--- a/documents/final-paper-draft.docx
+++ b/documents/final-paper-draft.docx
@@ -1,6 +1,6 @@
 
 <file path=word/document.xml><?xml version="1.0" encoding="utf-8"?>
-<w:document xmlns:wpc="http://schemas.microsoft.com/office/word/2010/wordprocessingCanvas" xmlns:cx="http://schemas.microsoft.com/office/drawing/2014/chartex" xmlns:cx1="http://schemas.microsoft.com/office/drawing/2015/9/8/chartex" xmlns:cx2="http://schemas.microsoft.com/office/drawing/2015/10/21/chartex" xmlns:cx3="http://schemas.microsoft.com/office/drawing/2016/5/9/chartex" xmlns:cx4="http://schemas.microsoft.com/office/drawing/2016/5/10/chartex" xmlns:cx5="http://schemas.microsoft.com/office/drawing/2016/5/11/chartex" xmlns:cx6="http://schemas.microsoft.com/office/drawing/2016/5/12/chartex" xmlns:cx7="http://schemas.microsoft.com/office/drawing/2016/5/13/chartex" xmlns:cx8="http://schemas.microsoft.com/office/drawing/2016/5/14/chartex" xmlns:mc="http://schemas.openxmlformats.org/markup-compatibility/2006" xmlns:aink="http://schemas.microsoft.com/office/drawing/2016/ink" xmlns:am3d="http://schemas.microsoft.com/office/drawing/2017/model3d" xmlns:o="urn:schemas-microsoft-com:office:office" xmlns:oel="http://schemas.microsoft.com/office/2019/extlst" xmlns:r="http://schemas.openxmlformats.org/officeDocument/2006/relationships" xmlns:m="http://schemas.openxmlformats.org/officeDocument/2006/math" xmlns:v="urn:schemas-microsoft-com:vml" xmlns:wp14="http://schemas.microsoft.com/office/word/2010/wordprocessingDrawing" xmlns:wp="http://schemas.openxmlformats.org/drawingml/2006/wordprocessingDrawing" xmlns:w10="urn:schemas-microsoft-com:office:word" xmlns:w="http://schemas.openxmlformats.org/wordprocessingml/2006/main" xmlns:w14="http://schemas.microsoft.com/office/word/2010/wordml" xmlns:w15="http://schemas.microsoft.com/office/word/2012/wordml" xmlns:w16cex="http://schemas.microsoft.com/office/word/2018/wordml/cex" xmlns:w16cid="http://schemas.microsoft.com/office/word/2016/wordml/cid" xmlns:w16="http://schemas.microsoft.com/office/word/2018/wordml" xmlns:w16sdtdh="http://schemas.microsoft.com/office/word/2020/wordml/sdtdatahash" xmlns:w16se="http://schemas.microsoft.com/office/word/2015/wordml/symex" xmlns:wpg="http://schemas.microsoft.com/office/word/2010/wordprocessingGroup" xmlns:wpi="http://schemas.microsoft.com/office/word/2010/wordprocessingInk" xmlns:wne="http://schemas.microsoft.com/office/word/2006/wordml" xmlns:wps="http://schemas.microsoft.com/office/word/2010/wordprocessingShape" mc:Ignorable="w14 w15 w16se w16cid w16 w16cex w16sdtdh wp14">
+<w:document xmlns:wpc="http://schemas.microsoft.com/office/word/2010/wordprocessingCanvas" xmlns:cx="http://schemas.microsoft.com/office/drawing/2014/chartex" xmlns:cx1="http://schemas.microsoft.com/office/drawing/2015/9/8/chartex" xmlns:cx2="http://schemas.microsoft.com/office/drawing/2015/10/21/chartex" xmlns:cx3="http://schemas.microsoft.com/office/drawing/2016/5/9/chartex" xmlns:cx4="http://schemas.microsoft.com/office/drawing/2016/5/10/chartex" xmlns:cx5="http://schemas.microsoft.com/office/drawing/2016/5/11/chartex" xmlns:cx6="http://schemas.microsoft.com/office/drawing/2016/5/12/chartex" xmlns:cx7="http://schemas.microsoft.com/office/drawing/2016/5/13/chartex" xmlns:cx8="http://schemas.microsoft.com/office/drawing/2016/5/14/chartex" xmlns:mc="http://schemas.openxmlformats.org/markup-compatibility/2006" xmlns:aink="http://schemas.microsoft.com/office/drawing/2016/ink" xmlns:am3d="http://schemas.microsoft.com/office/drawing/2017/model3d" xmlns:o="urn:schemas-microsoft-com:office:office" xmlns:r="http://schemas.openxmlformats.org/officeDocument/2006/relationships" xmlns:m="http://schemas.openxmlformats.org/officeDocument/2006/math" xmlns:v="urn:schemas-microsoft-com:vml" xmlns:wp14="http://schemas.microsoft.com/office/word/2010/wordprocessingDrawing" xmlns:wp="http://schemas.openxmlformats.org/drawingml/2006/wordprocessingDrawing" xmlns:w10="urn:schemas-microsoft-com:office:word" xmlns:w="http://schemas.openxmlformats.org/wordprocessingml/2006/main" xmlns:w14="http://schemas.microsoft.com/office/word/2010/wordml" xmlns:w15="http://schemas.microsoft.com/office/word/2012/wordml" xmlns:w16cex="http://schemas.microsoft.com/office/word/2018/wordml/cex" xmlns:w16cid="http://schemas.microsoft.com/office/word/2016/wordml/cid" xmlns:w16="http://schemas.microsoft.com/office/word/2018/wordml" xmlns:w16sdtdh="http://schemas.microsoft.com/office/word/2020/wordml/sdtdatahash" xmlns:w16se="http://schemas.microsoft.com/office/word/2015/wordml/symex" xmlns:wpg="http://schemas.microsoft.com/office/word/2010/wordprocessingGroup" xmlns:wpi="http://schemas.microsoft.com/office/word/2010/wordprocessingInk" xmlns:wne="http://schemas.microsoft.com/office/word/2006/wordml" xmlns:wps="http://schemas.microsoft.com/office/word/2010/wordprocessingShape" mc:Ignorable="w14 w15 w16se w16cid w16 w16cex w16sdtdh wp14">
   <w:body>
     <w:p>
       <w:pPr>
@@ -373,7 +373,14 @@
           <w:rFonts w:ascii="Times New Roman" w:hAnsi="Times New Roman" w:cs="Times New Roman"/>
           <w:color w:val="000000" w:themeColor="text1"/>
         </w:rPr>
-        <w:t>, stock open and close prices,</w:t>
+        <w:t>, stock open and close prices</w:t>
+      </w:r>
+      <w:r>
+        <w:rPr>
+          <w:rFonts w:ascii="Times New Roman" w:hAnsi="Times New Roman" w:cs="Times New Roman"/>
+          <w:color w:val="000000" w:themeColor="text1"/>
+        </w:rPr>
+        <w:t>,</w:t>
       </w:r>
       <w:r>
         <w:rPr>
@@ -540,49 +547,12 @@
         </w:rPr>
         <w:t xml:space="preserve"> The date column is used to specify input and output rows when trying to use a day’s news to predict the next day’s stock price movement. </w:t>
       </w:r>
-      <w:r>
-        <w:rPr>
-          <w:rFonts w:ascii="Times New Roman" w:hAnsi="Times New Roman" w:cs="Times New Roman"/>
-          <w:color w:val="000000" w:themeColor="text1"/>
-        </w:rPr>
-        <w:t xml:space="preserve">The website column is used to filter specific websites along with being an input parameter for a web scraping template to collect news article contents. Finally, the URL column is also used in the web scraping process as a direct link to the </w:t>
-      </w:r>
-      <w:r>
-        <w:rPr>
-          <w:rFonts w:ascii="Times New Roman" w:hAnsi="Times New Roman" w:cs="Times New Roman"/>
-          <w:color w:val="000000" w:themeColor="text1"/>
-        </w:rPr>
-        <w:t xml:space="preserve">web page </w:t>
-      </w:r>
-      <w:r>
-        <w:rPr>
-          <w:rFonts w:ascii="Times New Roman" w:hAnsi="Times New Roman" w:cs="Times New Roman"/>
-          <w:color w:val="000000" w:themeColor="text1"/>
-        </w:rPr>
-        <w:t xml:space="preserve">that </w:t>
-      </w:r>
-      <w:r>
-        <w:rPr>
-          <w:rFonts w:ascii="Times New Roman" w:hAnsi="Times New Roman" w:cs="Times New Roman"/>
-          <w:color w:val="000000" w:themeColor="text1"/>
-        </w:rPr>
-        <w:t>is</w:t>
-      </w:r>
-      <w:r>
-        <w:rPr>
-          <w:rFonts w:ascii="Times New Roman" w:hAnsi="Times New Roman" w:cs="Times New Roman"/>
-          <w:color w:val="000000" w:themeColor="text1"/>
-        </w:rPr>
-        <w:t xml:space="preserve"> being scraped. </w:t>
-      </w:r>
     </w:p>
     <w:p>
       <w:pPr>
         <w:ind w:firstLine="720"/>
         <w:rPr>
           <w:rFonts w:ascii="Times New Roman" w:hAnsi="Times New Roman" w:cs="Times New Roman"/>
-          <w:b/>
-          <w:bCs/>
           <w:color w:val="000000" w:themeColor="text1"/>
         </w:rPr>
       </w:pPr>
@@ -598,205 +568,47 @@
           <w:rFonts w:ascii="Times New Roman" w:hAnsi="Times New Roman" w:cs="Times New Roman"/>
           <w:color w:val="000000" w:themeColor="text1"/>
         </w:rPr>
-        <w:t>stock open and close prices, along with the market cap values were gathered from Yahoo Finance.</w:t>
-      </w:r>
-      <w:r>
-        <w:rPr>
-          <w:rFonts w:ascii="Times New Roman" w:hAnsi="Times New Roman" w:cs="Times New Roman"/>
-          <w:color w:val="000000" w:themeColor="text1"/>
-        </w:rPr>
-        <w:t xml:space="preserve"> Although only S&amp;P 500 companies are included in this analysis indicating a focus on large companies, an additional column was added to the market cap size of the companies specifying big, bigger, or </w:t>
-      </w:r>
+        <w:t xml:space="preserve">stock open and close prices, along with the market cap values were gathered from Yahoo Finance. </w:t>
+      </w:r>
+    </w:p>
+    <w:p>
+      <w:pPr>
+        <w:pStyle w:val="Heading1"/>
+        <w:rPr>
+          <w:rFonts w:ascii="Times New Roman" w:hAnsi="Times New Roman" w:cs="Times New Roman"/>
+          <w:color w:val="000000" w:themeColor="text1"/>
+        </w:rPr>
+      </w:pPr>
+      <w:r>
+        <w:rPr>
+          <w:rFonts w:ascii="Times New Roman" w:hAnsi="Times New Roman" w:cs="Times New Roman"/>
+          <w:color w:val="000000" w:themeColor="text1"/>
+        </w:rPr>
+        <w:t>Methodology</w:t>
+      </w:r>
+    </w:p>
+    <w:p>
+      <w:pPr>
+        <w:rPr>
+          <w:rFonts w:ascii="Times New Roman" w:hAnsi="Times New Roman" w:cs="Times New Roman"/>
+          <w:color w:val="000000" w:themeColor="text1"/>
+        </w:rPr>
+      </w:pPr>
+    </w:p>
+    <w:p>
+      <w:pPr>
+        <w:pStyle w:val="Heading1"/>
+        <w:rPr>
+          <w:rFonts w:ascii="Times New Roman" w:hAnsi="Times New Roman" w:cs="Times New Roman"/>
+          <w:color w:val="000000" w:themeColor="text1"/>
+        </w:rPr>
+      </w:pPr>
       <w:r>
         <w:rPr>
           <w:rFonts w:ascii="Times New Roman" w:hAnsi="Times New Roman" w:cs="Times New Roman"/>
           <w:color w:val="000000" w:themeColor="text1"/>
         </w:rPr>
         <w:lastRenderedPageBreak/>
-        <w:t>biggest which is broken down by market cap values less than $50 billion, $50-100 billion, and over $100 billion.</w:t>
-      </w:r>
-      <w:r>
-        <w:rPr>
-          <w:rFonts w:ascii="Times New Roman" w:hAnsi="Times New Roman" w:cs="Times New Roman"/>
-          <w:color w:val="000000" w:themeColor="text1"/>
-        </w:rPr>
-        <w:t xml:space="preserve"> </w:t>
-      </w:r>
-      <w:r>
-        <w:rPr>
-          <w:rFonts w:ascii="Times New Roman" w:hAnsi="Times New Roman" w:cs="Times New Roman"/>
-          <w:b/>
-          <w:bCs/>
-          <w:color w:val="000000" w:themeColor="text1"/>
-        </w:rPr>
-        <w:t>Specify any additional price calculations such as movement</w:t>
-      </w:r>
-    </w:p>
-    <w:p>
-      <w:pPr>
-        <w:ind w:firstLine="720"/>
-        <w:rPr>
-          <w:rFonts w:ascii="Times New Roman" w:hAnsi="Times New Roman" w:cs="Times New Roman"/>
-          <w:color w:val="000000" w:themeColor="text1"/>
-        </w:rPr>
-      </w:pPr>
-      <w:r>
-        <w:rPr>
-          <w:rFonts w:ascii="Times New Roman" w:hAnsi="Times New Roman" w:cs="Times New Roman"/>
-          <w:color w:val="000000" w:themeColor="text1"/>
-        </w:rPr>
-        <w:t xml:space="preserve">Some issues that </w:t>
-      </w:r>
-      <w:proofErr w:type="spellStart"/>
-      <w:r>
-        <w:rPr>
-          <w:rFonts w:ascii="Times New Roman" w:hAnsi="Times New Roman" w:cs="Times New Roman"/>
-          <w:color w:val="000000" w:themeColor="text1"/>
-        </w:rPr>
-        <w:t>arised</w:t>
-      </w:r>
-      <w:proofErr w:type="spellEnd"/>
-      <w:r>
-        <w:rPr>
-          <w:rFonts w:ascii="Times New Roman" w:hAnsi="Times New Roman" w:cs="Times New Roman"/>
-          <w:color w:val="000000" w:themeColor="text1"/>
-        </w:rPr>
-        <w:t xml:space="preserve"> during the data collection process included the pure volume of data and inconsistent formats. </w:t>
-      </w:r>
-    </w:p>
-    <w:p>
-      <w:pPr>
-        <w:pStyle w:val="Heading1"/>
-        <w:rPr>
-          <w:rFonts w:ascii="Times New Roman" w:hAnsi="Times New Roman" w:cs="Times New Roman"/>
-          <w:color w:val="000000" w:themeColor="text1"/>
-        </w:rPr>
-      </w:pPr>
-      <w:r>
-        <w:rPr>
-          <w:rFonts w:ascii="Times New Roman" w:hAnsi="Times New Roman" w:cs="Times New Roman"/>
-          <w:color w:val="000000" w:themeColor="text1"/>
-        </w:rPr>
-        <w:t>Methodology</w:t>
-      </w:r>
-    </w:p>
-    <w:p>
-      <w:pPr>
-        <w:rPr>
-          <w:rFonts w:ascii="Times New Roman" w:hAnsi="Times New Roman" w:cs="Times New Roman"/>
-          <w:color w:val="000000" w:themeColor="text1"/>
-        </w:rPr>
-      </w:pPr>
-      <w:r>
-        <w:rPr>
-          <w:rFonts w:ascii="Times New Roman" w:hAnsi="Times New Roman" w:cs="Times New Roman"/>
-          <w:color w:val="000000" w:themeColor="text1"/>
-        </w:rPr>
-        <w:tab/>
-        <w:t>Web scrape news</w:t>
-      </w:r>
-    </w:p>
-    <w:p>
-      <w:pPr>
-        <w:ind w:firstLine="720"/>
-        <w:rPr>
-          <w:rFonts w:ascii="Times New Roman" w:hAnsi="Times New Roman" w:cs="Times New Roman"/>
-          <w:color w:val="000000" w:themeColor="text1"/>
-        </w:rPr>
-      </w:pPr>
-      <w:r>
-        <w:rPr>
-          <w:rFonts w:ascii="Times New Roman" w:hAnsi="Times New Roman" w:cs="Times New Roman"/>
-          <w:color w:val="000000" w:themeColor="text1"/>
-        </w:rPr>
-        <w:t>Sentiment</w:t>
-      </w:r>
-    </w:p>
-    <w:p>
-      <w:pPr>
-        <w:rPr>
-          <w:rFonts w:ascii="Times New Roman" w:hAnsi="Times New Roman" w:cs="Times New Roman"/>
-          <w:color w:val="000000" w:themeColor="text1"/>
-        </w:rPr>
-      </w:pPr>
-      <w:r>
-        <w:rPr>
-          <w:rFonts w:ascii="Times New Roman" w:hAnsi="Times New Roman" w:cs="Times New Roman"/>
-          <w:color w:val="000000" w:themeColor="text1"/>
-        </w:rPr>
-        <w:tab/>
-        <w:t>Readability scores</w:t>
-      </w:r>
-      <w:r>
-        <w:rPr>
-          <w:rFonts w:ascii="Times New Roman" w:hAnsi="Times New Roman" w:cs="Times New Roman"/>
-          <w:color w:val="000000" w:themeColor="text1"/>
-        </w:rPr>
-        <w:t>/</w:t>
-      </w:r>
-      <w:r>
-        <w:rPr>
-          <w:rFonts w:ascii="Times New Roman" w:hAnsi="Times New Roman" w:cs="Times New Roman"/>
-          <w:color w:val="000000" w:themeColor="text1"/>
-        </w:rPr>
-        <w:t>Word counts</w:t>
-      </w:r>
-    </w:p>
-    <w:p>
-      <w:pPr>
-        <w:rPr>
-          <w:rFonts w:ascii="Times New Roman" w:hAnsi="Times New Roman" w:cs="Times New Roman"/>
-          <w:color w:val="000000" w:themeColor="text1"/>
-        </w:rPr>
-      </w:pPr>
-      <w:r>
-        <w:rPr>
-          <w:rFonts w:ascii="Times New Roman" w:hAnsi="Times New Roman" w:cs="Times New Roman"/>
-          <w:color w:val="000000" w:themeColor="text1"/>
-        </w:rPr>
-        <w:tab/>
-        <w:t>AWS EC2</w:t>
-      </w:r>
-    </w:p>
-    <w:p>
-      <w:pPr>
-        <w:rPr>
-          <w:rFonts w:ascii="Times New Roman" w:hAnsi="Times New Roman" w:cs="Times New Roman"/>
-          <w:b/>
-          <w:bCs/>
-          <w:color w:val="000000" w:themeColor="text1"/>
-        </w:rPr>
-      </w:pPr>
-      <w:r>
-        <w:rPr>
-          <w:rFonts w:ascii="Times New Roman" w:hAnsi="Times New Roman" w:cs="Times New Roman"/>
-          <w:color w:val="000000" w:themeColor="text1"/>
-        </w:rPr>
-        <w:tab/>
-      </w:r>
-      <w:r>
-        <w:rPr>
-          <w:rFonts w:ascii="Times New Roman" w:hAnsi="Times New Roman" w:cs="Times New Roman"/>
-          <w:b/>
-          <w:bCs/>
-          <w:color w:val="000000" w:themeColor="text1"/>
-        </w:rPr>
-        <w:t>Add modeling</w:t>
-      </w:r>
-    </w:p>
-    <w:p>
-      <w:pPr>
-        <w:pStyle w:val="Heading1"/>
-        <w:rPr>
-          <w:rFonts w:ascii="Times New Roman" w:hAnsi="Times New Roman" w:cs="Times New Roman"/>
-          <w:color w:val="000000" w:themeColor="text1"/>
-        </w:rPr>
-      </w:pPr>
-      <w:r>
-        <w:rPr>
-          <w:rFonts w:ascii="Times New Roman" w:hAnsi="Times New Roman" w:cs="Times New Roman"/>
-          <w:color w:val="000000" w:themeColor="text1"/>
-        </w:rPr>
         <w:t>Results</w:t>
       </w:r>
     </w:p>

--- a/documents/final-paper-draft.docx
+++ b/documents/final-paper-draft.docx
@@ -1,6 +1,6 @@
 
 <file path=word/document.xml><?xml version="1.0" encoding="utf-8"?>
-<w:document xmlns:wpc="http://schemas.microsoft.com/office/word/2010/wordprocessingCanvas" xmlns:cx="http://schemas.microsoft.com/office/drawing/2014/chartex" xmlns:cx1="http://schemas.microsoft.com/office/drawing/2015/9/8/chartex" xmlns:cx2="http://schemas.microsoft.com/office/drawing/2015/10/21/chartex" xmlns:cx3="http://schemas.microsoft.com/office/drawing/2016/5/9/chartex" xmlns:cx4="http://schemas.microsoft.com/office/drawing/2016/5/10/chartex" xmlns:cx5="http://schemas.microsoft.com/office/drawing/2016/5/11/chartex" xmlns:cx6="http://schemas.microsoft.com/office/drawing/2016/5/12/chartex" xmlns:cx7="http://schemas.microsoft.com/office/drawing/2016/5/13/chartex" xmlns:cx8="http://schemas.microsoft.com/office/drawing/2016/5/14/chartex" xmlns:mc="http://schemas.openxmlformats.org/markup-compatibility/2006" xmlns:aink="http://schemas.microsoft.com/office/drawing/2016/ink" xmlns:am3d="http://schemas.microsoft.com/office/drawing/2017/model3d" xmlns:o="urn:schemas-microsoft-com:office:office" xmlns:r="http://schemas.openxmlformats.org/officeDocument/2006/relationships" xmlns:m="http://schemas.openxmlformats.org/officeDocument/2006/math" xmlns:v="urn:schemas-microsoft-com:vml" xmlns:wp14="http://schemas.microsoft.com/office/word/2010/wordprocessingDrawing" xmlns:wp="http://schemas.openxmlformats.org/drawingml/2006/wordprocessingDrawing" xmlns:w10="urn:schemas-microsoft-com:office:word" xmlns:w="http://schemas.openxmlformats.org/wordprocessingml/2006/main" xmlns:w14="http://schemas.microsoft.com/office/word/2010/wordml" xmlns:w15="http://schemas.microsoft.com/office/word/2012/wordml" xmlns:w16cex="http://schemas.microsoft.com/office/word/2018/wordml/cex" xmlns:w16cid="http://schemas.microsoft.com/office/word/2016/wordml/cid" xmlns:w16="http://schemas.microsoft.com/office/word/2018/wordml" xmlns:w16sdtdh="http://schemas.microsoft.com/office/word/2020/wordml/sdtdatahash" xmlns:w16se="http://schemas.microsoft.com/office/word/2015/wordml/symex" xmlns:wpg="http://schemas.microsoft.com/office/word/2010/wordprocessingGroup" xmlns:wpi="http://schemas.microsoft.com/office/word/2010/wordprocessingInk" xmlns:wne="http://schemas.microsoft.com/office/word/2006/wordml" xmlns:wps="http://schemas.microsoft.com/office/word/2010/wordprocessingShape" mc:Ignorable="w14 w15 w16se w16cid w16 w16cex w16sdtdh wp14">
+<w:document xmlns:wpc="http://schemas.microsoft.com/office/word/2010/wordprocessingCanvas" xmlns:cx="http://schemas.microsoft.com/office/drawing/2014/chartex" xmlns:cx1="http://schemas.microsoft.com/office/drawing/2015/9/8/chartex" xmlns:cx2="http://schemas.microsoft.com/office/drawing/2015/10/21/chartex" xmlns:cx3="http://schemas.microsoft.com/office/drawing/2016/5/9/chartex" xmlns:cx4="http://schemas.microsoft.com/office/drawing/2016/5/10/chartex" xmlns:cx5="http://schemas.microsoft.com/office/drawing/2016/5/11/chartex" xmlns:cx6="http://schemas.microsoft.com/office/drawing/2016/5/12/chartex" xmlns:cx7="http://schemas.microsoft.com/office/drawing/2016/5/13/chartex" xmlns:cx8="http://schemas.microsoft.com/office/drawing/2016/5/14/chartex" xmlns:mc="http://schemas.openxmlformats.org/markup-compatibility/2006" xmlns:aink="http://schemas.microsoft.com/office/drawing/2016/ink" xmlns:am3d="http://schemas.microsoft.com/office/drawing/2017/model3d" xmlns:o="urn:schemas-microsoft-com:office:office" xmlns:oel="http://schemas.microsoft.com/office/2019/extlst" xmlns:r="http://schemas.openxmlformats.org/officeDocument/2006/relationships" xmlns:m="http://schemas.openxmlformats.org/officeDocument/2006/math" xmlns:v="urn:schemas-microsoft-com:vml" xmlns:wp14="http://schemas.microsoft.com/office/word/2010/wordprocessingDrawing" xmlns:wp="http://schemas.openxmlformats.org/drawingml/2006/wordprocessingDrawing" xmlns:w10="urn:schemas-microsoft-com:office:word" xmlns:w="http://schemas.openxmlformats.org/wordprocessingml/2006/main" xmlns:w14="http://schemas.microsoft.com/office/word/2010/wordml" xmlns:w15="http://schemas.microsoft.com/office/word/2012/wordml" xmlns:w16cex="http://schemas.microsoft.com/office/word/2018/wordml/cex" xmlns:w16cid="http://schemas.microsoft.com/office/word/2016/wordml/cid" xmlns:w16="http://schemas.microsoft.com/office/word/2018/wordml" xmlns:w16sdtdh="http://schemas.microsoft.com/office/word/2020/wordml/sdtdatahash" xmlns:w16se="http://schemas.microsoft.com/office/word/2015/wordml/symex" xmlns:wpg="http://schemas.microsoft.com/office/word/2010/wordprocessingGroup" xmlns:wpi="http://schemas.microsoft.com/office/word/2010/wordprocessingInk" xmlns:wne="http://schemas.microsoft.com/office/word/2006/wordml" xmlns:wps="http://schemas.microsoft.com/office/word/2010/wordprocessingShape" mc:Ignorable="w14 w15 w16se w16cid w16 w16cex w16sdtdh wp14">
   <w:body>
     <w:p>
       <w:pPr>
@@ -8,12 +8,16 @@
         <w:rPr>
           <w:rFonts w:ascii="Times New Roman" w:hAnsi="Times New Roman" w:cs="Times New Roman"/>
           <w:color w:val="000000" w:themeColor="text1"/>
+          <w:sz w:val="22"/>
+          <w:szCs w:val="22"/>
         </w:rPr>
       </w:pPr>
       <w:r>
         <w:rPr>
           <w:rFonts w:ascii="Times New Roman" w:hAnsi="Times New Roman" w:cs="Times New Roman"/>
           <w:color w:val="000000" w:themeColor="text1"/>
+          <w:sz w:val="22"/>
+          <w:szCs w:val="22"/>
         </w:rPr>
         <w:t>Executive Summary</w:t>
       </w:r>
@@ -22,89 +26,101 @@
       <w:pPr>
         <w:ind w:firstLine="720"/>
         <w:rPr>
-          <w:rFonts w:ascii="Times New Roman" w:hAnsi="Times New Roman" w:cs="Times New Roman"/>
-          <w:color w:val="000000" w:themeColor="text1"/>
-        </w:rPr>
-      </w:pPr>
-      <w:r>
-        <w:rPr>
-          <w:rFonts w:ascii="Times New Roman" w:hAnsi="Times New Roman" w:cs="Times New Roman"/>
-          <w:color w:val="000000" w:themeColor="text1"/>
-        </w:rPr>
-        <w:t xml:space="preserve">The media can have quite an influence on the public’s opinion about certain topics. That is no different when considering investor attitudes towards company stock market performance. The purpose of </w:t>
-      </w:r>
-      <w:r>
-        <w:rPr>
-          <w:rFonts w:ascii="Times New Roman" w:hAnsi="Times New Roman" w:cs="Times New Roman"/>
-          <w:color w:val="000000" w:themeColor="text1"/>
-        </w:rPr>
-        <w:t>this</w:t>
-      </w:r>
-      <w:r>
-        <w:rPr>
-          <w:rFonts w:ascii="Times New Roman" w:hAnsi="Times New Roman" w:cs="Times New Roman"/>
-          <w:color w:val="000000" w:themeColor="text1"/>
-        </w:rPr>
-        <w:t xml:space="preserve"> paper is to examine how </w:t>
-      </w:r>
-      <w:r>
-        <w:rPr>
-          <w:rFonts w:ascii="Times New Roman" w:hAnsi="Times New Roman" w:cs="Times New Roman"/>
-          <w:color w:val="000000" w:themeColor="text1"/>
-        </w:rPr>
-        <w:t xml:space="preserve">authors’ opinions and attitudes portrayed through </w:t>
-      </w:r>
-      <w:r>
-        <w:rPr>
-          <w:rFonts w:ascii="Times New Roman" w:hAnsi="Times New Roman" w:cs="Times New Roman"/>
-          <w:color w:val="000000" w:themeColor="text1"/>
-        </w:rPr>
-        <w:t xml:space="preserve">news articles </w:t>
-      </w:r>
-      <w:r>
-        <w:rPr>
-          <w:rFonts w:ascii="Times New Roman" w:hAnsi="Times New Roman" w:cs="Times New Roman"/>
-          <w:color w:val="000000" w:themeColor="text1"/>
-        </w:rPr>
-        <w:t xml:space="preserve">affect the performance of stocks within the S&amp;P 500 index. </w:t>
-      </w:r>
-      <w:r>
-        <w:rPr>
-          <w:rFonts w:ascii="Times New Roman" w:hAnsi="Times New Roman" w:cs="Times New Roman"/>
-          <w:color w:val="000000" w:themeColor="text1"/>
-        </w:rPr>
-        <w:t>The analysis focuses on the various readability index scores, word</w:t>
-      </w:r>
-      <w:r>
-        <w:rPr>
-          <w:rFonts w:ascii="Times New Roman" w:hAnsi="Times New Roman" w:cs="Times New Roman"/>
-          <w:color w:val="000000" w:themeColor="text1"/>
-        </w:rPr>
-        <w:t xml:space="preserve"> counts and structures, market cap sizes, and finally sentiment scores from a day’s news to predict the stock price movement of the following day. </w:t>
-      </w:r>
+          <w:color w:val="000000" w:themeColor="text1"/>
+          <w:sz w:val="22"/>
+          <w:szCs w:val="22"/>
+        </w:rPr>
+      </w:pPr>
     </w:p>
     <w:p>
       <w:pPr>
         <w:ind w:firstLine="720"/>
         <w:rPr>
-          <w:rFonts w:ascii="Times New Roman" w:hAnsi="Times New Roman" w:cs="Times New Roman"/>
-          <w:color w:val="000000" w:themeColor="text1"/>
-        </w:rPr>
-      </w:pPr>
-      <w:r>
-        <w:rPr>
-          <w:rFonts w:ascii="Times New Roman" w:hAnsi="Times New Roman" w:cs="Times New Roman"/>
-          <w:color w:val="000000" w:themeColor="text1"/>
-        </w:rPr>
-        <w:t xml:space="preserve">The main challenge of this project was scaling computations from a few months to an entire year of data. This task occurred throughout the duration of the project from loading data in from GDELT, to quantifying sentiment and readability scores. To resolve this issue, I turned to AWS EC2 cloud computing environment. </w:t>
+          <w:color w:val="000000" w:themeColor="text1"/>
+          <w:sz w:val="22"/>
+          <w:szCs w:val="22"/>
+        </w:rPr>
+      </w:pPr>
+      <w:r>
+        <w:rPr>
+          <w:color w:val="000000" w:themeColor="text1"/>
+          <w:sz w:val="22"/>
+          <w:szCs w:val="22"/>
+        </w:rPr>
+        <w:t xml:space="preserve">The media can have quite an influence on the public’s opinion about certain topics. That is no different when considering investor attitudes towards company stock market performance. The purpose of </w:t>
+      </w:r>
+      <w:r>
+        <w:rPr>
+          <w:color w:val="000000" w:themeColor="text1"/>
+          <w:sz w:val="22"/>
+          <w:szCs w:val="22"/>
+        </w:rPr>
+        <w:t>this</w:t>
+      </w:r>
+      <w:r>
+        <w:rPr>
+          <w:color w:val="000000" w:themeColor="text1"/>
+          <w:sz w:val="22"/>
+          <w:szCs w:val="22"/>
+        </w:rPr>
+        <w:t xml:space="preserve"> paper is to examine how </w:t>
+      </w:r>
+      <w:r>
+        <w:rPr>
+          <w:color w:val="000000" w:themeColor="text1"/>
+          <w:sz w:val="22"/>
+          <w:szCs w:val="22"/>
+        </w:rPr>
+        <w:t xml:space="preserve">authors’ opinions and attitudes portrayed through </w:t>
+      </w:r>
+      <w:r>
+        <w:rPr>
+          <w:color w:val="000000" w:themeColor="text1"/>
+          <w:sz w:val="22"/>
+          <w:szCs w:val="22"/>
+        </w:rPr>
+        <w:t xml:space="preserve">news articles </w:t>
+      </w:r>
+      <w:r>
+        <w:rPr>
+          <w:color w:val="000000" w:themeColor="text1"/>
+          <w:sz w:val="22"/>
+          <w:szCs w:val="22"/>
+        </w:rPr>
+        <w:t>affect the performance of stocks within the S&amp;P 500 index. Th</w:t>
+      </w:r>
+      <w:r>
+        <w:rPr>
+          <w:color w:val="000000" w:themeColor="text1"/>
+          <w:sz w:val="22"/>
+          <w:szCs w:val="22"/>
+        </w:rPr>
+        <w:t>is</w:t>
+      </w:r>
+      <w:r>
+        <w:rPr>
+          <w:color w:val="000000" w:themeColor="text1"/>
+          <w:sz w:val="22"/>
+          <w:szCs w:val="22"/>
+        </w:rPr>
+        <w:t xml:space="preserve"> analysis focuses on the various readability index scores, word</w:t>
+      </w:r>
+      <w:r>
+        <w:rPr>
+          <w:color w:val="000000" w:themeColor="text1"/>
+          <w:sz w:val="22"/>
+          <w:szCs w:val="22"/>
+        </w:rPr>
+        <w:t xml:space="preserve"> counts and structures, and finally sentiment scores from a day’s news to predict the stock price movement of the following day. </w:t>
       </w:r>
     </w:p>
     <w:p>
       <w:pPr>
         <w:ind w:firstLine="720"/>
         <w:rPr>
-          <w:rFonts w:ascii="Times New Roman" w:hAnsi="Times New Roman" w:cs="Times New Roman"/>
-          <w:color w:val="000000" w:themeColor="text1"/>
+          <w:color w:val="000000" w:themeColor="text1"/>
+          <w:sz w:val="22"/>
+          <w:szCs w:val="22"/>
         </w:rPr>
       </w:pPr>
     </w:p>
@@ -112,38 +128,104 @@
       <w:pPr>
         <w:ind w:firstLine="720"/>
         <w:rPr>
-          <w:rFonts w:ascii="Times New Roman" w:hAnsi="Times New Roman" w:cs="Times New Roman"/>
+          <w:color w:val="000000" w:themeColor="text1"/>
+          <w:sz w:val="22"/>
+          <w:szCs w:val="22"/>
+        </w:rPr>
+      </w:pPr>
+      <w:r>
+        <w:rPr>
+          <w:color w:val="000000" w:themeColor="text1"/>
+          <w:sz w:val="22"/>
+          <w:szCs w:val="22"/>
+        </w:rPr>
+        <w:t xml:space="preserve">The process begins by web scraping news article contents and passing the text through readability and sentiment models to generate scores. The readability scores determine how easily an audience can interpret and comprehend the article contents. The sentiment scores produce ratings of how the </w:t>
+      </w:r>
+      <w:r>
+        <w:rPr>
+          <w:color w:val="000000" w:themeColor="text1"/>
+          <w:sz w:val="22"/>
+          <w:szCs w:val="22"/>
+        </w:rPr>
+        <w:t xml:space="preserve">emotion of the article contents can measured in terms of positivity, neutrality, and negativity. </w:t>
+      </w:r>
+      <w:r>
+        <w:rPr>
+          <w:color w:val="000000" w:themeColor="text1"/>
+          <w:sz w:val="22"/>
+          <w:szCs w:val="22"/>
+        </w:rPr>
+        <w:t xml:space="preserve">Incorporating these same features in a decaying, lagging manner from multiple days prior provide for a more in-depth analysis since some news can have an affect over multiple trading days. </w:t>
+      </w:r>
+      <w:r>
+        <w:rPr>
+          <w:color w:val="000000" w:themeColor="text1"/>
+          <w:sz w:val="22"/>
+          <w:szCs w:val="22"/>
+        </w:rPr>
+        <w:t>This led</w:t>
+      </w:r>
+    </w:p>
+    <w:p>
+      <w:pPr>
+        <w:ind w:firstLine="720"/>
+        <w:rPr>
+          <w:color w:val="000000" w:themeColor="text1"/>
+          <w:sz w:val="22"/>
+          <w:szCs w:val="22"/>
+        </w:rPr>
+      </w:pPr>
+    </w:p>
+    <w:p>
+      <w:pPr>
+        <w:ind w:firstLine="720"/>
+        <w:rPr>
+          <w:color w:val="000000" w:themeColor="text1"/>
+          <w:sz w:val="22"/>
+          <w:szCs w:val="22"/>
+        </w:rPr>
+      </w:pPr>
+    </w:p>
+    <w:p>
+      <w:pPr>
+        <w:ind w:firstLine="720"/>
+        <w:rPr>
           <w:b/>
           <w:bCs/>
           <w:color w:val="000000" w:themeColor="text1"/>
-        </w:rPr>
-      </w:pPr>
-      <w:r>
-        <w:rPr>
-          <w:rFonts w:ascii="Times New Roman" w:hAnsi="Times New Roman" w:cs="Times New Roman"/>
+          <w:sz w:val="22"/>
+          <w:szCs w:val="22"/>
+        </w:rPr>
+      </w:pPr>
+      <w:r>
+        <w:rPr>
           <w:b/>
           <w:bCs/>
           <w:color w:val="000000" w:themeColor="text1"/>
+          <w:sz w:val="22"/>
+          <w:szCs w:val="22"/>
         </w:rPr>
         <w:t xml:space="preserve">Add </w:t>
       </w:r>
       <w:proofErr w:type="gramStart"/>
       <w:r>
         <w:rPr>
-          <w:rFonts w:ascii="Times New Roman" w:hAnsi="Times New Roman" w:cs="Times New Roman"/>
           <w:b/>
           <w:bCs/>
           <w:color w:val="000000" w:themeColor="text1"/>
+          <w:sz w:val="22"/>
+          <w:szCs w:val="22"/>
         </w:rPr>
         <w:t>final results</w:t>
       </w:r>
       <w:proofErr w:type="gramEnd"/>
       <w:r>
         <w:rPr>
-          <w:rFonts w:ascii="Times New Roman" w:hAnsi="Times New Roman" w:cs="Times New Roman"/>
           <w:b/>
           <w:bCs/>
           <w:color w:val="000000" w:themeColor="text1"/>
+          <w:sz w:val="22"/>
+          <w:szCs w:val="22"/>
         </w:rPr>
         <w:t xml:space="preserve"> and findings… </w:t>
       </w:r>
@@ -152,124 +234,30 @@
       <w:pPr>
         <w:ind w:firstLine="720"/>
         <w:rPr>
-          <w:rFonts w:ascii="Times New Roman" w:hAnsi="Times New Roman" w:cs="Times New Roman"/>
           <w:b/>
           <w:bCs/>
           <w:color w:val="000000" w:themeColor="text1"/>
+          <w:sz w:val="22"/>
+          <w:szCs w:val="22"/>
         </w:rPr>
       </w:pPr>
     </w:p>
     <w:p>
       <w:pPr>
-        <w:ind w:firstLine="720"/>
-        <w:rPr>
-          <w:rFonts w:ascii="Times New Roman" w:hAnsi="Times New Roman" w:cs="Times New Roman"/>
-          <w:color w:val="000000" w:themeColor="text1"/>
-        </w:rPr>
-      </w:pPr>
-      <w:r>
-        <w:rPr>
-          <w:rFonts w:ascii="Times New Roman" w:hAnsi="Times New Roman" w:cs="Times New Roman"/>
-          <w:color w:val="000000" w:themeColor="text1"/>
-        </w:rPr>
-        <w:t xml:space="preserve">The next steps to this project would be to broaden the scope of the project </w:t>
-      </w:r>
-      <w:proofErr w:type="gramStart"/>
-      <w:r>
-        <w:rPr>
-          <w:rFonts w:ascii="Times New Roman" w:hAnsi="Times New Roman" w:cs="Times New Roman"/>
-          <w:color w:val="000000" w:themeColor="text1"/>
-        </w:rPr>
-        <w:t>in regard to</w:t>
-      </w:r>
-      <w:proofErr w:type="gramEnd"/>
-      <w:r>
-        <w:rPr>
-          <w:rFonts w:ascii="Times New Roman" w:hAnsi="Times New Roman" w:cs="Times New Roman"/>
-          <w:color w:val="000000" w:themeColor="text1"/>
-        </w:rPr>
-        <w:t xml:space="preserve"> news sources, expand the time</w:t>
-      </w:r>
-      <w:r>
-        <w:rPr>
-          <w:rFonts w:ascii="Times New Roman" w:hAnsi="Times New Roman" w:cs="Times New Roman"/>
-          <w:color w:val="000000" w:themeColor="text1"/>
-        </w:rPr>
-        <w:t xml:space="preserve">frame </w:t>
-      </w:r>
-      <w:r>
-        <w:rPr>
-          <w:rFonts w:ascii="Times New Roman" w:hAnsi="Times New Roman" w:cs="Times New Roman"/>
-          <w:color w:val="000000" w:themeColor="text1"/>
-        </w:rPr>
-        <w:t>of historical data</w:t>
-      </w:r>
-      <w:r>
-        <w:rPr>
-          <w:rFonts w:ascii="Times New Roman" w:hAnsi="Times New Roman" w:cs="Times New Roman"/>
-          <w:color w:val="000000" w:themeColor="text1"/>
-        </w:rPr>
-        <w:t xml:space="preserve"> and news contents</w:t>
-      </w:r>
-      <w:r>
-        <w:rPr>
-          <w:rFonts w:ascii="Times New Roman" w:hAnsi="Times New Roman" w:cs="Times New Roman"/>
-          <w:color w:val="000000" w:themeColor="text1"/>
-        </w:rPr>
-        <w:t xml:space="preserve">, and </w:t>
-      </w:r>
-      <w:r>
-        <w:rPr>
-          <w:rFonts w:ascii="Times New Roman" w:hAnsi="Times New Roman" w:cs="Times New Roman"/>
-          <w:color w:val="000000" w:themeColor="text1"/>
-        </w:rPr>
-        <w:t>also vary the prediction horizon. In this project the</w:t>
-      </w:r>
-      <w:r>
-        <w:rPr>
-          <w:rFonts w:ascii="Times New Roman" w:hAnsi="Times New Roman" w:cs="Times New Roman"/>
-          <w:color w:val="000000" w:themeColor="text1"/>
-        </w:rPr>
-        <w:t xml:space="preserve">re were only three websites used to collect news articles from but increasing this number would allow for more opinions on news topics. Another way to develop this project in the future would be to collect additional years of both news and stock price data beyond 2021. Finally, investigating different prediction timelines would be another strategy for predicting stock prices. An example of this would be to use a </w:t>
-      </w:r>
-      <w:proofErr w:type="gramStart"/>
-      <w:r>
-        <w:rPr>
-          <w:rFonts w:ascii="Times New Roman" w:hAnsi="Times New Roman" w:cs="Times New Roman"/>
-          <w:color w:val="000000" w:themeColor="text1"/>
-        </w:rPr>
-        <w:t>week’s</w:t>
-      </w:r>
-      <w:proofErr w:type="gramEnd"/>
-      <w:r>
-        <w:rPr>
-          <w:rFonts w:ascii="Times New Roman" w:hAnsi="Times New Roman" w:cs="Times New Roman"/>
-          <w:color w:val="000000" w:themeColor="text1"/>
-        </w:rPr>
-        <w:t xml:space="preserve"> or </w:t>
-      </w:r>
-      <w:proofErr w:type="spellStart"/>
-      <w:r>
-        <w:rPr>
-          <w:rFonts w:ascii="Times New Roman" w:hAnsi="Times New Roman" w:cs="Times New Roman"/>
-          <w:color w:val="000000" w:themeColor="text1"/>
-        </w:rPr>
-        <w:t>month’s worth</w:t>
-      </w:r>
-      <w:proofErr w:type="spellEnd"/>
-      <w:r>
-        <w:rPr>
-          <w:rFonts w:ascii="Times New Roman" w:hAnsi="Times New Roman" w:cs="Times New Roman"/>
-          <w:color w:val="000000" w:themeColor="text1"/>
-        </w:rPr>
-        <w:t xml:space="preserve"> of data to predict the next week’s or month’s stock price movement. This </w:t>
-      </w:r>
-      <w:r>
-        <w:rPr>
-          <w:rFonts w:ascii="Times New Roman" w:hAnsi="Times New Roman" w:cs="Times New Roman"/>
-          <w:color w:val="000000" w:themeColor="text1"/>
-        </w:rPr>
-        <w:t xml:space="preserve">could be more beneficial for long-term investor rather than a short-term investor. </w:t>
+        <w:rPr>
+          <w:rFonts w:eastAsiaTheme="majorEastAsia"/>
+          <w:color w:val="000000" w:themeColor="text1"/>
+          <w:sz w:val="22"/>
+          <w:szCs w:val="22"/>
+        </w:rPr>
+      </w:pPr>
+      <w:r>
+        <w:rPr>
+          <w:color w:val="000000" w:themeColor="text1"/>
+          <w:sz w:val="22"/>
+          <w:szCs w:val="22"/>
+        </w:rPr>
+        <w:br w:type="page"/>
       </w:r>
     </w:p>
     <w:p>
@@ -278,347 +266,958 @@
         <w:rPr>
           <w:rFonts w:ascii="Times New Roman" w:hAnsi="Times New Roman" w:cs="Times New Roman"/>
           <w:color w:val="000000" w:themeColor="text1"/>
+          <w:sz w:val="22"/>
+          <w:szCs w:val="22"/>
         </w:rPr>
       </w:pPr>
       <w:r>
         <w:rPr>
           <w:rFonts w:ascii="Times New Roman" w:hAnsi="Times New Roman" w:cs="Times New Roman"/>
           <w:color w:val="000000" w:themeColor="text1"/>
-        </w:rPr>
+          <w:sz w:val="22"/>
+          <w:szCs w:val="22"/>
+        </w:rPr>
+        <w:lastRenderedPageBreak/>
         <w:t>Introduction</w:t>
       </w:r>
     </w:p>
     <w:p>
       <w:pPr>
         <w:rPr>
-          <w:rFonts w:ascii="Times New Roman" w:hAnsi="Times New Roman" w:cs="Times New Roman"/>
-          <w:color w:val="000000" w:themeColor="text1"/>
+          <w:color w:val="000000" w:themeColor="text1"/>
+          <w:sz w:val="22"/>
+          <w:szCs w:val="22"/>
         </w:rPr>
       </w:pPr>
     </w:p>
     <w:p>
       <w:pPr>
-        <w:pStyle w:val="Heading1"/>
-        <w:rPr>
-          <w:rFonts w:ascii="Times New Roman" w:hAnsi="Times New Roman" w:cs="Times New Roman"/>
-          <w:color w:val="000000" w:themeColor="text1"/>
-        </w:rPr>
-      </w:pPr>
-      <w:r>
-        <w:rPr>
-          <w:rFonts w:ascii="Times New Roman" w:hAnsi="Times New Roman" w:cs="Times New Roman"/>
-          <w:color w:val="000000" w:themeColor="text1"/>
-        </w:rPr>
-        <w:t>Data</w:t>
+        <w:rPr>
+          <w:color w:val="000000" w:themeColor="text1"/>
+          <w:sz w:val="22"/>
+          <w:szCs w:val="22"/>
+        </w:rPr>
+      </w:pPr>
+      <w:r>
+        <w:rPr>
+          <w:color w:val="000000" w:themeColor="text1"/>
+          <w:sz w:val="22"/>
+          <w:szCs w:val="22"/>
+        </w:rPr>
+        <w:tab/>
+        <w:t xml:space="preserve">This project is designed to explore the relevance of news articles and how it reflects in the movement of stock prices. The sentiment of news articles can portray an attitude toward a certain topic or </w:t>
+      </w:r>
+      <w:r>
+        <w:rPr>
+          <w:color w:val="000000" w:themeColor="text1"/>
+          <w:sz w:val="22"/>
+          <w:szCs w:val="22"/>
+        </w:rPr>
+        <w:t>company. This attitude could then be passed on the thousands of readers and affect their behaviors within the market with respect to the stock mentioned in that artic</w:t>
+      </w:r>
+      <w:r>
+        <w:rPr>
+          <w:color w:val="000000" w:themeColor="text1"/>
+          <w:sz w:val="22"/>
+          <w:szCs w:val="22"/>
+        </w:rPr>
+        <w:t>l</w:t>
+      </w:r>
+      <w:r>
+        <w:rPr>
+          <w:color w:val="000000" w:themeColor="text1"/>
+          <w:sz w:val="22"/>
+          <w:szCs w:val="22"/>
+        </w:rPr>
+        <w:t xml:space="preserve">e. </w:t>
+      </w:r>
+      <w:r>
+        <w:rPr>
+          <w:color w:val="000000" w:themeColor="text1"/>
+          <w:sz w:val="22"/>
+          <w:szCs w:val="22"/>
+        </w:rPr>
+        <w:t xml:space="preserve">To evaluate if this hypothesis is present, news must be collected, </w:t>
+      </w:r>
+      <w:r>
+        <w:rPr>
+          <w:color w:val="000000" w:themeColor="text1"/>
+          <w:sz w:val="22"/>
+          <w:szCs w:val="22"/>
+        </w:rPr>
+        <w:t xml:space="preserve">audited, and then evaluated in comparison with stock returns. </w:t>
+      </w:r>
+      <w:r>
+        <w:rPr>
+          <w:color w:val="000000" w:themeColor="text1"/>
+          <w:sz w:val="22"/>
+          <w:szCs w:val="22"/>
+        </w:rPr>
+        <w:tab/>
       </w:r>
     </w:p>
     <w:p>
       <w:pPr>
+        <w:pStyle w:val="Heading1"/>
         <w:rPr>
           <w:rFonts w:ascii="Times New Roman" w:hAnsi="Times New Roman" w:cs="Times New Roman"/>
           <w:color w:val="000000" w:themeColor="text1"/>
+          <w:sz w:val="22"/>
+          <w:szCs w:val="22"/>
         </w:rPr>
       </w:pPr>
       <w:r>
         <w:rPr>
           <w:rFonts w:ascii="Times New Roman" w:hAnsi="Times New Roman" w:cs="Times New Roman"/>
           <w:color w:val="000000" w:themeColor="text1"/>
-        </w:rPr>
-        <w:tab/>
-      </w:r>
-      <w:r>
-        <w:rPr>
-          <w:rFonts w:ascii="Times New Roman" w:hAnsi="Times New Roman" w:cs="Times New Roman"/>
-          <w:color w:val="000000" w:themeColor="text1"/>
-        </w:rPr>
-        <w:t xml:space="preserve">This project required </w:t>
-      </w:r>
-      <w:r>
-        <w:rPr>
-          <w:rFonts w:ascii="Times New Roman" w:hAnsi="Times New Roman" w:cs="Times New Roman"/>
-          <w:color w:val="000000" w:themeColor="text1"/>
-        </w:rPr>
-        <w:t xml:space="preserve">several </w:t>
-      </w:r>
-      <w:r>
-        <w:rPr>
-          <w:rFonts w:ascii="Times New Roman" w:hAnsi="Times New Roman" w:cs="Times New Roman"/>
-          <w:color w:val="000000" w:themeColor="text1"/>
-        </w:rPr>
-        <w:t xml:space="preserve">types of data to be collected from </w:t>
-      </w:r>
-      <w:r>
-        <w:rPr>
-          <w:rFonts w:ascii="Times New Roman" w:hAnsi="Times New Roman" w:cs="Times New Roman"/>
-          <w:color w:val="000000" w:themeColor="text1"/>
-        </w:rPr>
-        <w:t xml:space="preserve">various sources. </w:t>
-      </w:r>
-      <w:r>
-        <w:rPr>
-          <w:rFonts w:ascii="Times New Roman" w:hAnsi="Times New Roman" w:cs="Times New Roman"/>
-          <w:color w:val="000000" w:themeColor="text1"/>
-        </w:rPr>
-        <w:t xml:space="preserve">The criteria that data covered was the news articles, </w:t>
-      </w:r>
-      <w:r>
-        <w:rPr>
-          <w:rFonts w:ascii="Times New Roman" w:hAnsi="Times New Roman" w:cs="Times New Roman"/>
-          <w:color w:val="000000" w:themeColor="text1"/>
-        </w:rPr>
-        <w:t>S&amp;P 500 index composition</w:t>
-      </w:r>
-      <w:r>
-        <w:rPr>
-          <w:rFonts w:ascii="Times New Roman" w:hAnsi="Times New Roman" w:cs="Times New Roman"/>
-          <w:color w:val="000000" w:themeColor="text1"/>
-        </w:rPr>
-        <w:t>, stock open and close prices</w:t>
-      </w:r>
-      <w:r>
-        <w:rPr>
-          <w:rFonts w:ascii="Times New Roman" w:hAnsi="Times New Roman" w:cs="Times New Roman"/>
-          <w:color w:val="000000" w:themeColor="text1"/>
-        </w:rPr>
-        <w:t>,</w:t>
-      </w:r>
-      <w:r>
-        <w:rPr>
-          <w:rFonts w:ascii="Times New Roman" w:hAnsi="Times New Roman" w:cs="Times New Roman"/>
-          <w:color w:val="000000" w:themeColor="text1"/>
-        </w:rPr>
-        <w:t xml:space="preserve"> and </w:t>
-      </w:r>
-      <w:r>
-        <w:rPr>
-          <w:rFonts w:ascii="Times New Roman" w:hAnsi="Times New Roman" w:cs="Times New Roman"/>
-          <w:color w:val="000000" w:themeColor="text1"/>
-        </w:rPr>
-        <w:t>stock market cap</w:t>
-      </w:r>
-      <w:r>
-        <w:rPr>
-          <w:rFonts w:ascii="Times New Roman" w:hAnsi="Times New Roman" w:cs="Times New Roman"/>
-          <w:color w:val="000000" w:themeColor="text1"/>
-        </w:rPr>
-        <w:t xml:space="preserve"> </w:t>
-      </w:r>
-      <w:r>
-        <w:rPr>
-          <w:rFonts w:ascii="Times New Roman" w:hAnsi="Times New Roman" w:cs="Times New Roman"/>
-          <w:color w:val="000000" w:themeColor="text1"/>
-        </w:rPr>
-        <w:t>values</w:t>
-      </w:r>
-      <w:r>
-        <w:rPr>
-          <w:rFonts w:ascii="Times New Roman" w:hAnsi="Times New Roman" w:cs="Times New Roman"/>
-          <w:color w:val="000000" w:themeColor="text1"/>
-        </w:rPr>
-        <w:t>.</w:t>
+          <w:sz w:val="22"/>
+          <w:szCs w:val="22"/>
+        </w:rPr>
+        <w:t>Data</w:t>
       </w:r>
     </w:p>
     <w:p>
       <w:pPr>
-        <w:ind w:firstLine="720"/>
-        <w:rPr>
-          <w:rFonts w:ascii="Times New Roman" w:hAnsi="Times New Roman" w:cs="Times New Roman"/>
-          <w:color w:val="000000" w:themeColor="text1"/>
-        </w:rPr>
-      </w:pPr>
-      <w:r>
-        <w:rPr>
-          <w:rFonts w:ascii="Times New Roman" w:hAnsi="Times New Roman" w:cs="Times New Roman"/>
-          <w:color w:val="000000" w:themeColor="text1"/>
-        </w:rPr>
-        <w:t>The</w:t>
-      </w:r>
-      <w:r>
-        <w:rPr>
-          <w:rFonts w:ascii="Times New Roman" w:hAnsi="Times New Roman" w:cs="Times New Roman"/>
-          <w:color w:val="000000" w:themeColor="text1"/>
-        </w:rPr>
-        <w:t xml:space="preserve"> main dataset</w:t>
-      </w:r>
-      <w:r>
-        <w:rPr>
-          <w:rFonts w:ascii="Times New Roman" w:hAnsi="Times New Roman" w:cs="Times New Roman"/>
-          <w:color w:val="000000" w:themeColor="text1"/>
-        </w:rPr>
-        <w:t xml:space="preserve"> that includes the news article details</w:t>
-      </w:r>
-      <w:r>
-        <w:rPr>
-          <w:rFonts w:ascii="Times New Roman" w:hAnsi="Times New Roman" w:cs="Times New Roman"/>
-          <w:color w:val="000000" w:themeColor="text1"/>
-        </w:rPr>
-        <w:t xml:space="preserve"> </w:t>
-      </w:r>
-      <w:r>
-        <w:rPr>
-          <w:rFonts w:ascii="Times New Roman" w:hAnsi="Times New Roman" w:cs="Times New Roman"/>
-          <w:color w:val="000000" w:themeColor="text1"/>
-        </w:rPr>
-        <w:t xml:space="preserve">was </w:t>
-      </w:r>
-      <w:r>
-        <w:rPr>
-          <w:rFonts w:ascii="Times New Roman" w:hAnsi="Times New Roman" w:cs="Times New Roman"/>
-          <w:color w:val="000000" w:themeColor="text1"/>
-        </w:rPr>
-        <w:t>collected</w:t>
-      </w:r>
-      <w:r>
-        <w:rPr>
-          <w:rFonts w:ascii="Times New Roman" w:hAnsi="Times New Roman" w:cs="Times New Roman"/>
-          <w:color w:val="000000" w:themeColor="text1"/>
-        </w:rPr>
-        <w:t xml:space="preserve"> from the GDELT 2.0 Event Database. The data spans the entire year of 2021 from January 1</w:t>
-      </w:r>
-      <w:r>
-        <w:rPr>
-          <w:rFonts w:ascii="Times New Roman" w:hAnsi="Times New Roman" w:cs="Times New Roman"/>
-          <w:color w:val="000000" w:themeColor="text1"/>
-          <w:vertAlign w:val="superscript"/>
-        </w:rPr>
-        <w:t>st</w:t>
-      </w:r>
-      <w:r>
-        <w:rPr>
-          <w:rFonts w:ascii="Times New Roman" w:hAnsi="Times New Roman" w:cs="Times New Roman"/>
-          <w:color w:val="000000" w:themeColor="text1"/>
-        </w:rPr>
-        <w:t xml:space="preserve"> to December 31</w:t>
-      </w:r>
-      <w:r>
-        <w:rPr>
-          <w:rFonts w:ascii="Times New Roman" w:hAnsi="Times New Roman" w:cs="Times New Roman"/>
-          <w:color w:val="000000" w:themeColor="text1"/>
-          <w:vertAlign w:val="superscript"/>
-        </w:rPr>
-        <w:t>st</w:t>
-      </w:r>
-      <w:r>
-        <w:rPr>
-          <w:rFonts w:ascii="Times New Roman" w:hAnsi="Times New Roman" w:cs="Times New Roman"/>
-          <w:color w:val="000000" w:themeColor="text1"/>
-        </w:rPr>
-        <w:t>. Before processing the GDELT data contained 26 columns including columns regardin</w:t>
-      </w:r>
-      <w:r>
-        <w:rPr>
-          <w:rFonts w:ascii="Times New Roman" w:hAnsi="Times New Roman" w:cs="Times New Roman"/>
-          <w:color w:val="000000" w:themeColor="text1"/>
-        </w:rPr>
-        <w:t xml:space="preserve">g </w:t>
-      </w:r>
-      <w:r>
-        <w:rPr>
-          <w:rFonts w:ascii="Times New Roman" w:hAnsi="Times New Roman" w:cs="Times New Roman"/>
-          <w:color w:val="000000" w:themeColor="text1"/>
-        </w:rPr>
-        <w:t xml:space="preserve">dataset ID, </w:t>
-      </w:r>
-      <w:r>
-        <w:rPr>
-          <w:rFonts w:ascii="Times New Roman" w:hAnsi="Times New Roman" w:cs="Times New Roman"/>
-          <w:color w:val="000000" w:themeColor="text1"/>
-        </w:rPr>
-        <w:t xml:space="preserve">website, URL, title, people, topics, </w:t>
-      </w:r>
-      <w:r>
-        <w:rPr>
-          <w:rFonts w:ascii="Times New Roman" w:hAnsi="Times New Roman" w:cs="Times New Roman"/>
-          <w:color w:val="000000" w:themeColor="text1"/>
-        </w:rPr>
-        <w:t xml:space="preserve">etc. After processing </w:t>
-      </w:r>
-      <w:r>
-        <w:rPr>
-          <w:rFonts w:ascii="Times New Roman" w:hAnsi="Times New Roman" w:cs="Times New Roman"/>
-          <w:color w:val="000000" w:themeColor="text1"/>
-        </w:rPr>
-        <w:t>I retained three columns: dataset ID which I converted to a date stamp, website, and URL.</w:t>
-      </w:r>
-      <w:r>
-        <w:rPr>
-          <w:rFonts w:ascii="Times New Roman" w:hAnsi="Times New Roman" w:cs="Times New Roman"/>
-          <w:color w:val="000000" w:themeColor="text1"/>
-        </w:rPr>
-        <w:t xml:space="preserve"> The date column is used to specify input and output rows when trying to use a day’s news to predict the next day’s stock price movement. </w:t>
+        <w:rPr>
+          <w:color w:val="000000" w:themeColor="text1"/>
+          <w:sz w:val="22"/>
+          <w:szCs w:val="22"/>
+        </w:rPr>
+      </w:pPr>
+      <w:r>
+        <w:rPr>
+          <w:color w:val="000000" w:themeColor="text1"/>
+          <w:sz w:val="22"/>
+          <w:szCs w:val="22"/>
+        </w:rPr>
+        <w:tab/>
       </w:r>
     </w:p>
     <w:p>
       <w:pPr>
         <w:ind w:firstLine="720"/>
         <w:rPr>
-          <w:rFonts w:ascii="Times New Roman" w:hAnsi="Times New Roman" w:cs="Times New Roman"/>
-          <w:color w:val="000000" w:themeColor="text1"/>
-        </w:rPr>
-      </w:pPr>
-      <w:r>
-        <w:rPr>
-          <w:rFonts w:ascii="Times New Roman" w:hAnsi="Times New Roman" w:cs="Times New Roman"/>
-          <w:color w:val="000000" w:themeColor="text1"/>
+          <w:color w:val="000000" w:themeColor="text1"/>
+          <w:sz w:val="22"/>
+          <w:szCs w:val="22"/>
+        </w:rPr>
+      </w:pPr>
+      <w:r>
+        <w:rPr>
+          <w:color w:val="000000" w:themeColor="text1"/>
+          <w:sz w:val="22"/>
+          <w:szCs w:val="22"/>
+        </w:rPr>
+        <w:t xml:space="preserve">This project required </w:t>
+      </w:r>
+      <w:r>
+        <w:rPr>
+          <w:color w:val="000000" w:themeColor="text1"/>
+          <w:sz w:val="22"/>
+          <w:szCs w:val="22"/>
+        </w:rPr>
+        <w:t xml:space="preserve">several </w:t>
+      </w:r>
+      <w:r>
+        <w:rPr>
+          <w:color w:val="000000" w:themeColor="text1"/>
+          <w:sz w:val="22"/>
+          <w:szCs w:val="22"/>
+        </w:rPr>
+        <w:t xml:space="preserve">types of data to be collected from </w:t>
+      </w:r>
+      <w:r>
+        <w:rPr>
+          <w:color w:val="000000" w:themeColor="text1"/>
+          <w:sz w:val="22"/>
+          <w:szCs w:val="22"/>
+        </w:rPr>
+        <w:t xml:space="preserve">various sources. </w:t>
+      </w:r>
+      <w:r>
+        <w:rPr>
+          <w:color w:val="000000" w:themeColor="text1"/>
+          <w:sz w:val="22"/>
+          <w:szCs w:val="22"/>
+        </w:rPr>
+        <w:t xml:space="preserve">The </w:t>
+      </w:r>
+      <w:r>
+        <w:rPr>
+          <w:color w:val="000000" w:themeColor="text1"/>
+          <w:sz w:val="22"/>
+          <w:szCs w:val="22"/>
+        </w:rPr>
+        <w:t>diverse</w:t>
+      </w:r>
+      <w:r>
+        <w:rPr>
+          <w:color w:val="000000" w:themeColor="text1"/>
+          <w:sz w:val="22"/>
+          <w:szCs w:val="22"/>
+        </w:rPr>
+        <w:t xml:space="preserve"> data types </w:t>
+      </w:r>
+      <w:r>
+        <w:rPr>
+          <w:color w:val="000000" w:themeColor="text1"/>
+          <w:sz w:val="22"/>
+          <w:szCs w:val="22"/>
+        </w:rPr>
+        <w:t>covered w</w:t>
+      </w:r>
+      <w:r>
+        <w:rPr>
+          <w:color w:val="000000" w:themeColor="text1"/>
+          <w:sz w:val="22"/>
+          <w:szCs w:val="22"/>
+        </w:rPr>
+        <w:t>ere</w:t>
+      </w:r>
+      <w:r>
+        <w:rPr>
+          <w:color w:val="000000" w:themeColor="text1"/>
+          <w:sz w:val="22"/>
+          <w:szCs w:val="22"/>
+        </w:rPr>
+        <w:t xml:space="preserve"> news articles, </w:t>
+      </w:r>
+      <w:r>
+        <w:rPr>
+          <w:color w:val="000000" w:themeColor="text1"/>
+          <w:sz w:val="22"/>
+          <w:szCs w:val="22"/>
+        </w:rPr>
+        <w:t xml:space="preserve">the </w:t>
+      </w:r>
+      <w:r>
+        <w:rPr>
+          <w:color w:val="000000" w:themeColor="text1"/>
+          <w:sz w:val="22"/>
+          <w:szCs w:val="22"/>
+        </w:rPr>
+        <w:t>S&amp;P 500 index composition</w:t>
+      </w:r>
+      <w:r>
+        <w:rPr>
+          <w:color w:val="000000" w:themeColor="text1"/>
+          <w:sz w:val="22"/>
+          <w:szCs w:val="22"/>
+        </w:rPr>
+        <w:t xml:space="preserve">, </w:t>
+      </w:r>
+      <w:r>
+        <w:rPr>
+          <w:color w:val="000000" w:themeColor="text1"/>
+          <w:sz w:val="22"/>
+          <w:szCs w:val="22"/>
+        </w:rPr>
+        <w:t xml:space="preserve">and </w:t>
+      </w:r>
+      <w:r>
+        <w:rPr>
+          <w:color w:val="000000" w:themeColor="text1"/>
+          <w:sz w:val="22"/>
+          <w:szCs w:val="22"/>
+        </w:rPr>
+        <w:t>stock open and close prices</w:t>
+      </w:r>
+      <w:r>
+        <w:rPr>
+          <w:color w:val="000000" w:themeColor="text1"/>
+          <w:sz w:val="22"/>
+          <w:szCs w:val="22"/>
+        </w:rPr>
+        <w:t>.</w:t>
+      </w:r>
+      <w:r>
+        <w:rPr>
+          <w:color w:val="000000" w:themeColor="text1"/>
+          <w:sz w:val="22"/>
+          <w:szCs w:val="22"/>
+        </w:rPr>
+        <w:t xml:space="preserve"> </w:t>
+      </w:r>
+      <w:r>
+        <w:rPr>
+          <w:color w:val="000000" w:themeColor="text1"/>
+          <w:sz w:val="22"/>
+          <w:szCs w:val="22"/>
+        </w:rPr>
+        <w:t>The</w:t>
+      </w:r>
+      <w:r>
+        <w:rPr>
+          <w:color w:val="000000" w:themeColor="text1"/>
+          <w:sz w:val="22"/>
+          <w:szCs w:val="22"/>
+        </w:rPr>
+        <w:t xml:space="preserve"> main dataset</w:t>
+      </w:r>
+      <w:r>
+        <w:rPr>
+          <w:color w:val="000000" w:themeColor="text1"/>
+          <w:sz w:val="22"/>
+          <w:szCs w:val="22"/>
+        </w:rPr>
+        <w:t xml:space="preserve"> that includes the news article details</w:t>
+      </w:r>
+      <w:r>
+        <w:rPr>
+          <w:color w:val="000000" w:themeColor="text1"/>
+          <w:sz w:val="22"/>
+          <w:szCs w:val="22"/>
+        </w:rPr>
+        <w:t xml:space="preserve"> </w:t>
+      </w:r>
+      <w:r>
+        <w:rPr>
+          <w:color w:val="000000" w:themeColor="text1"/>
+          <w:sz w:val="22"/>
+          <w:szCs w:val="22"/>
+        </w:rPr>
+        <w:t xml:space="preserve">was </w:t>
+      </w:r>
+      <w:r>
+        <w:rPr>
+          <w:color w:val="000000" w:themeColor="text1"/>
+          <w:sz w:val="22"/>
+          <w:szCs w:val="22"/>
+        </w:rPr>
+        <w:t>collected</w:t>
+      </w:r>
+      <w:r>
+        <w:rPr>
+          <w:color w:val="000000" w:themeColor="text1"/>
+          <w:sz w:val="22"/>
+          <w:szCs w:val="22"/>
+        </w:rPr>
+        <w:t xml:space="preserve"> from the GDELT 2.0 Event Database. </w:t>
+      </w:r>
+      <w:r>
+        <w:rPr>
+          <w:color w:val="000000" w:themeColor="text1"/>
+          <w:sz w:val="22"/>
+          <w:szCs w:val="22"/>
+        </w:rPr>
+        <w:t>GDELT releases event files in 15</w:t>
+      </w:r>
+      <w:r>
+        <w:rPr>
+          <w:color w:val="000000" w:themeColor="text1"/>
+          <w:sz w:val="22"/>
+          <w:szCs w:val="22"/>
+        </w:rPr>
+        <w:t>-minute</w:t>
+      </w:r>
+      <w:r>
+        <w:rPr>
+          <w:color w:val="000000" w:themeColor="text1"/>
+          <w:sz w:val="22"/>
+          <w:szCs w:val="22"/>
+        </w:rPr>
+        <w:t xml:space="preserve"> increments every day of the week. To collect all files, a script was developed to navigate and download </w:t>
+      </w:r>
+      <w:r>
+        <w:rPr>
+          <w:color w:val="000000" w:themeColor="text1"/>
+          <w:sz w:val="22"/>
+          <w:szCs w:val="22"/>
+        </w:rPr>
+        <w:t xml:space="preserve">the event data by adjusting the timestamp to the GDELT file links. </w:t>
+      </w:r>
+      <w:r>
+        <w:rPr>
+          <w:color w:val="000000" w:themeColor="text1"/>
+          <w:sz w:val="22"/>
+          <w:szCs w:val="22"/>
+        </w:rPr>
+        <w:t>The data spans the entire year of 2021 from January 1</w:t>
+      </w:r>
+      <w:r>
+        <w:rPr>
+          <w:color w:val="000000" w:themeColor="text1"/>
+          <w:sz w:val="22"/>
+          <w:szCs w:val="22"/>
+          <w:vertAlign w:val="superscript"/>
+        </w:rPr>
+        <w:t>st</w:t>
+      </w:r>
+      <w:r>
+        <w:rPr>
+          <w:color w:val="000000" w:themeColor="text1"/>
+          <w:sz w:val="22"/>
+          <w:szCs w:val="22"/>
+        </w:rPr>
+        <w:t xml:space="preserve"> to December 31</w:t>
+      </w:r>
+      <w:r>
+        <w:rPr>
+          <w:color w:val="000000" w:themeColor="text1"/>
+          <w:sz w:val="22"/>
+          <w:szCs w:val="22"/>
+          <w:vertAlign w:val="superscript"/>
+        </w:rPr>
+        <w:t>st</w:t>
+      </w:r>
+      <w:r>
+        <w:rPr>
+          <w:color w:val="000000" w:themeColor="text1"/>
+          <w:sz w:val="22"/>
+          <w:szCs w:val="22"/>
+        </w:rPr>
+        <w:t>. Before processing</w:t>
+      </w:r>
+      <w:r>
+        <w:rPr>
+          <w:color w:val="000000" w:themeColor="text1"/>
+          <w:sz w:val="22"/>
+          <w:szCs w:val="22"/>
+        </w:rPr>
+        <w:t>,</w:t>
+      </w:r>
+      <w:r>
+        <w:rPr>
+          <w:color w:val="000000" w:themeColor="text1"/>
+          <w:sz w:val="22"/>
+          <w:szCs w:val="22"/>
+        </w:rPr>
+        <w:t xml:space="preserve"> the GDELT data contained 26 columns including columns regardin</w:t>
+      </w:r>
+      <w:r>
+        <w:rPr>
+          <w:color w:val="000000" w:themeColor="text1"/>
+          <w:sz w:val="22"/>
+          <w:szCs w:val="22"/>
+        </w:rPr>
+        <w:t xml:space="preserve">g </w:t>
+      </w:r>
+      <w:r>
+        <w:rPr>
+          <w:color w:val="000000" w:themeColor="text1"/>
+          <w:sz w:val="22"/>
+          <w:szCs w:val="22"/>
+        </w:rPr>
+        <w:t xml:space="preserve">dataset ID, </w:t>
+      </w:r>
+      <w:r>
+        <w:rPr>
+          <w:color w:val="000000" w:themeColor="text1"/>
+          <w:sz w:val="22"/>
+          <w:szCs w:val="22"/>
+        </w:rPr>
+        <w:t xml:space="preserve">website, URL, title, people, topics, </w:t>
+      </w:r>
+      <w:r>
+        <w:rPr>
+          <w:color w:val="000000" w:themeColor="text1"/>
+          <w:sz w:val="22"/>
+          <w:szCs w:val="22"/>
+        </w:rPr>
+        <w:t xml:space="preserve">etc. </w:t>
+      </w:r>
+      <w:r>
+        <w:rPr>
+          <w:color w:val="000000" w:themeColor="text1"/>
+          <w:sz w:val="22"/>
+          <w:szCs w:val="22"/>
+        </w:rPr>
+        <w:t>Download</w:t>
+      </w:r>
+      <w:r>
+        <w:rPr>
+          <w:color w:val="000000" w:themeColor="text1"/>
+          <w:sz w:val="22"/>
+          <w:szCs w:val="22"/>
+        </w:rPr>
+        <w:t xml:space="preserve">ing the entire data files caused some storage issues as each monthly file totaled about approximately 15GB. </w:t>
+      </w:r>
+      <w:r>
+        <w:rPr>
+          <w:color w:val="000000" w:themeColor="text1"/>
+          <w:sz w:val="22"/>
+          <w:szCs w:val="22"/>
+        </w:rPr>
+        <w:t>After processing</w:t>
+      </w:r>
+      <w:r>
+        <w:rPr>
+          <w:color w:val="000000" w:themeColor="text1"/>
+          <w:sz w:val="22"/>
+          <w:szCs w:val="22"/>
+        </w:rPr>
+        <w:t xml:space="preserve"> to reduce storage,</w:t>
+      </w:r>
+      <w:r>
+        <w:rPr>
+          <w:color w:val="000000" w:themeColor="text1"/>
+          <w:sz w:val="22"/>
+          <w:szCs w:val="22"/>
+        </w:rPr>
+        <w:t xml:space="preserve"> </w:t>
+      </w:r>
+      <w:r>
+        <w:rPr>
+          <w:color w:val="000000" w:themeColor="text1"/>
+          <w:sz w:val="22"/>
+          <w:szCs w:val="22"/>
+        </w:rPr>
+        <w:t>three columns</w:t>
+      </w:r>
+      <w:r>
+        <w:rPr>
+          <w:color w:val="000000" w:themeColor="text1"/>
+          <w:sz w:val="22"/>
+          <w:szCs w:val="22"/>
+        </w:rPr>
+        <w:t xml:space="preserve"> were retained</w:t>
+      </w:r>
+      <w:r>
+        <w:rPr>
+          <w:color w:val="000000" w:themeColor="text1"/>
+          <w:sz w:val="22"/>
+          <w:szCs w:val="22"/>
+        </w:rPr>
+        <w:t xml:space="preserve">: dataset ID which </w:t>
+      </w:r>
+      <w:r>
+        <w:rPr>
+          <w:color w:val="000000" w:themeColor="text1"/>
+          <w:sz w:val="22"/>
+          <w:szCs w:val="22"/>
+        </w:rPr>
+        <w:t xml:space="preserve">was </w:t>
+      </w:r>
+      <w:r>
+        <w:rPr>
+          <w:color w:val="000000" w:themeColor="text1"/>
+          <w:sz w:val="22"/>
+          <w:szCs w:val="22"/>
+        </w:rPr>
+        <w:t>converted to a date stamp, website, and URL.</w:t>
+      </w:r>
+      <w:r>
+        <w:rPr>
+          <w:color w:val="000000" w:themeColor="text1"/>
+          <w:sz w:val="22"/>
+          <w:szCs w:val="22"/>
+        </w:rPr>
+        <w:t xml:space="preserve"> </w:t>
+      </w:r>
+      <w:r>
+        <w:rPr>
+          <w:color w:val="000000" w:themeColor="text1"/>
+          <w:sz w:val="22"/>
+          <w:szCs w:val="22"/>
+        </w:rPr>
+        <w:t xml:space="preserve">This reduced the </w:t>
+      </w:r>
+      <w:r>
+        <w:rPr>
+          <w:color w:val="000000" w:themeColor="text1"/>
+          <w:sz w:val="22"/>
+          <w:szCs w:val="22"/>
+        </w:rPr>
+        <w:t xml:space="preserve">monthly file size to about 15MB. </w:t>
+      </w:r>
+      <w:r>
+        <w:rPr>
+          <w:color w:val="000000" w:themeColor="text1"/>
+          <w:sz w:val="22"/>
+          <w:szCs w:val="22"/>
+        </w:rPr>
+        <w:t xml:space="preserve">The date column </w:t>
+      </w:r>
+      <w:r>
+        <w:rPr>
+          <w:color w:val="000000" w:themeColor="text1"/>
+          <w:sz w:val="22"/>
+          <w:szCs w:val="22"/>
+        </w:rPr>
+        <w:t>was</w:t>
+      </w:r>
+      <w:r>
+        <w:rPr>
+          <w:color w:val="000000" w:themeColor="text1"/>
+          <w:sz w:val="22"/>
+          <w:szCs w:val="22"/>
+        </w:rPr>
+        <w:t xml:space="preserve"> used to specify input and output rows when trying to use a day’s news to predict the next day’s stock price movement. </w:t>
+      </w:r>
+      <w:r>
+        <w:rPr>
+          <w:color w:val="000000" w:themeColor="text1"/>
+          <w:sz w:val="22"/>
+          <w:szCs w:val="22"/>
+        </w:rPr>
+        <w:t xml:space="preserve">The website was use for filtering, while the URL column was required for web scraping. </w:t>
+      </w:r>
+      <w:r>
+        <w:rPr>
+          <w:color w:val="000000" w:themeColor="text1"/>
+          <w:sz w:val="22"/>
+          <w:szCs w:val="22"/>
         </w:rPr>
         <w:t xml:space="preserve">The S&amp;P 500 index stock composition was pulled from Wikipedia. The </w:t>
       </w:r>
       <w:r>
         <w:rPr>
-          <w:rFonts w:ascii="Times New Roman" w:hAnsi="Times New Roman" w:cs="Times New Roman"/>
-          <w:color w:val="000000" w:themeColor="text1"/>
-        </w:rPr>
-        <w:t xml:space="preserve">stock open and close prices, along with the market cap values were gathered from Yahoo Finance. </w:t>
+          <w:color w:val="000000" w:themeColor="text1"/>
+          <w:sz w:val="22"/>
+          <w:szCs w:val="22"/>
+        </w:rPr>
+        <w:t xml:space="preserve">stock open and close prices were gathered from Yahoo Finance. </w:t>
+      </w:r>
+      <w:r>
+        <w:rPr>
+          <w:color w:val="000000" w:themeColor="text1"/>
+          <w:sz w:val="22"/>
+          <w:szCs w:val="22"/>
+        </w:rPr>
+        <w:t xml:space="preserve">The web scraping stage of the project began with three different tasks: extracting text from news articles, gathering the list of S&amp;P 500 companies and tickers, and downloading the stock price open and close prices for 2021 for the S&amp;P 500 companies. </w:t>
       </w:r>
     </w:p>
     <w:p>
       <w:pPr>
-        <w:pStyle w:val="Heading1"/>
-        <w:rPr>
-          <w:rFonts w:ascii="Times New Roman" w:hAnsi="Times New Roman" w:cs="Times New Roman"/>
-          <w:color w:val="000000" w:themeColor="text1"/>
-        </w:rPr>
-      </w:pPr>
-      <w:r>
-        <w:rPr>
-          <w:rFonts w:ascii="Times New Roman" w:hAnsi="Times New Roman" w:cs="Times New Roman"/>
-          <w:color w:val="000000" w:themeColor="text1"/>
-        </w:rPr>
-        <w:t>Methodology</w:t>
-      </w:r>
+        <w:ind w:firstLine="720"/>
+        <w:rPr>
+          <w:color w:val="000000" w:themeColor="text1"/>
+          <w:sz w:val="22"/>
+          <w:szCs w:val="22"/>
+        </w:rPr>
+      </w:pPr>
     </w:p>
     <w:p>
       <w:pPr>
-        <w:rPr>
-          <w:rFonts w:ascii="Times New Roman" w:hAnsi="Times New Roman" w:cs="Times New Roman"/>
-          <w:color w:val="000000" w:themeColor="text1"/>
-        </w:rPr>
-      </w:pPr>
+        <w:ind w:firstLine="720"/>
+        <w:rPr>
+          <w:color w:val="000000" w:themeColor="text1"/>
+          <w:sz w:val="22"/>
+          <w:szCs w:val="22"/>
+        </w:rPr>
+      </w:pPr>
+      <w:r>
+        <w:rPr>
+          <w:color w:val="000000" w:themeColor="text1"/>
+          <w:sz w:val="22"/>
+          <w:szCs w:val="22"/>
+        </w:rPr>
+        <w:t xml:space="preserve">When deciding which websites to gather news from, the goal was to select 3-5 popular and reputable, but unbiased websites that produce an adequate volume of news </w:t>
+      </w:r>
+      <w:proofErr w:type="gramStart"/>
+      <w:r>
+        <w:rPr>
+          <w:color w:val="000000" w:themeColor="text1"/>
+          <w:sz w:val="22"/>
+          <w:szCs w:val="22"/>
+        </w:rPr>
+        <w:t>on a daily basis</w:t>
+      </w:r>
+      <w:proofErr w:type="gramEnd"/>
+      <w:r>
+        <w:rPr>
+          <w:color w:val="000000" w:themeColor="text1"/>
+          <w:sz w:val="22"/>
+          <w:szCs w:val="22"/>
+        </w:rPr>
+        <w:t>. Some limiting factors in the selection included websites that have paywalls that limit web scraping actions along with websites without a consistent webpage format that prevents consistent web scraping. The three websites that were selected were marketwatch.com, yahoo.com, and prnewswire.com. All three websites rank in the top</w:t>
+      </w:r>
+      <w:r>
+        <w:rPr>
+          <w:color w:val="000000" w:themeColor="text1"/>
+          <w:sz w:val="22"/>
+          <w:szCs w:val="22"/>
+        </w:rPr>
+        <w:t xml:space="preserve"> 20</w:t>
+      </w:r>
+      <w:r>
+        <w:rPr>
+          <w:color w:val="000000" w:themeColor="text1"/>
+          <w:sz w:val="22"/>
+          <w:szCs w:val="22"/>
+        </w:rPr>
+        <w:t xml:space="preserve"> in terms of volume of news and have dependable formatting that allowed for site specific templates to be created. All three scraping templates were developed using the </w:t>
+      </w:r>
+      <w:proofErr w:type="spellStart"/>
+      <w:r>
+        <w:rPr>
+          <w:i/>
+          <w:iCs/>
+          <w:color w:val="000000" w:themeColor="text1"/>
+          <w:sz w:val="22"/>
+          <w:szCs w:val="22"/>
+        </w:rPr>
+        <w:t>BeautifulSoup</w:t>
+      </w:r>
+      <w:proofErr w:type="spellEnd"/>
+      <w:r>
+        <w:rPr>
+          <w:color w:val="000000" w:themeColor="text1"/>
+          <w:sz w:val="22"/>
+          <w:szCs w:val="22"/>
+        </w:rPr>
+        <w:t xml:space="preserve"> package. </w:t>
+      </w:r>
+      <w:r>
+        <w:rPr>
+          <w:color w:val="000000" w:themeColor="text1"/>
+          <w:sz w:val="22"/>
+          <w:szCs w:val="22"/>
+        </w:rPr>
+        <w:t xml:space="preserve">An issue that arrived when web scraping news articles from a year prior was that some URLs were dead and no longer active. To handle this, specific error handling techniques </w:t>
+      </w:r>
+      <w:r>
+        <w:rPr>
+          <w:color w:val="000000" w:themeColor="text1"/>
+          <w:sz w:val="22"/>
+          <w:szCs w:val="22"/>
+        </w:rPr>
+        <w:t xml:space="preserve">were </w:t>
+      </w:r>
+      <w:r>
+        <w:rPr>
+          <w:color w:val="000000" w:themeColor="text1"/>
+          <w:sz w:val="22"/>
+          <w:szCs w:val="22"/>
+        </w:rPr>
+        <w:t xml:space="preserve">needed to continue along with other active URLs. </w:t>
+      </w:r>
+      <w:r>
+        <w:rPr>
+          <w:color w:val="000000" w:themeColor="text1"/>
+          <w:sz w:val="22"/>
+          <w:szCs w:val="22"/>
+        </w:rPr>
+        <w:t xml:space="preserve">If a URL was no longer active, then this row of data was removed from the dataset. </w:t>
+      </w:r>
+      <w:r>
+        <w:rPr>
+          <w:color w:val="000000" w:themeColor="text1"/>
+          <w:sz w:val="22"/>
+          <w:szCs w:val="22"/>
+        </w:rPr>
+        <w:t xml:space="preserve">The </w:t>
+      </w:r>
+      <w:proofErr w:type="spellStart"/>
+      <w:r>
+        <w:rPr>
+          <w:i/>
+          <w:iCs/>
+          <w:color w:val="000000" w:themeColor="text1"/>
+          <w:sz w:val="22"/>
+          <w:szCs w:val="22"/>
+        </w:rPr>
+        <w:t>BeautifulSoup</w:t>
+      </w:r>
+      <w:proofErr w:type="spellEnd"/>
+      <w:r>
+        <w:rPr>
+          <w:color w:val="000000" w:themeColor="text1"/>
+          <w:sz w:val="22"/>
+          <w:szCs w:val="22"/>
+        </w:rPr>
+        <w:t xml:space="preserve"> package was also used to gather the S&amp;P 500 companies and tickers chart from Wikipedia. </w:t>
+      </w:r>
+      <w:r>
+        <w:rPr>
+          <w:color w:val="000000" w:themeColor="text1"/>
+          <w:sz w:val="22"/>
+          <w:szCs w:val="22"/>
+        </w:rPr>
+        <w:t>To</w:t>
+      </w:r>
+      <w:r>
+        <w:rPr>
+          <w:color w:val="000000" w:themeColor="text1"/>
+          <w:sz w:val="22"/>
+          <w:szCs w:val="22"/>
+        </w:rPr>
+        <w:t xml:space="preserve"> download the historical stock prices for each of the S&amp;P 500 tickers, a web driver package from </w:t>
+      </w:r>
+      <w:r>
+        <w:rPr>
+          <w:i/>
+          <w:iCs/>
+          <w:color w:val="000000" w:themeColor="text1"/>
+          <w:sz w:val="22"/>
+          <w:szCs w:val="22"/>
+        </w:rPr>
+        <w:t xml:space="preserve">selenium </w:t>
+      </w:r>
+      <w:r>
+        <w:rPr>
+          <w:color w:val="000000" w:themeColor="text1"/>
+          <w:sz w:val="22"/>
+          <w:szCs w:val="22"/>
+        </w:rPr>
+        <w:t xml:space="preserve">and </w:t>
+      </w:r>
+      <w:proofErr w:type="spellStart"/>
+      <w:r>
+        <w:rPr>
+          <w:i/>
+          <w:iCs/>
+          <w:color w:val="000000" w:themeColor="text1"/>
+          <w:sz w:val="22"/>
+          <w:szCs w:val="22"/>
+        </w:rPr>
+        <w:t>ChromeDriverManager</w:t>
+      </w:r>
+      <w:proofErr w:type="spellEnd"/>
+      <w:r>
+        <w:rPr>
+          <w:i/>
+          <w:iCs/>
+          <w:color w:val="000000" w:themeColor="text1"/>
+          <w:sz w:val="22"/>
+          <w:szCs w:val="22"/>
+        </w:rPr>
+        <w:t xml:space="preserve"> </w:t>
+      </w:r>
+      <w:r>
+        <w:rPr>
+          <w:color w:val="000000" w:themeColor="text1"/>
+          <w:sz w:val="22"/>
+          <w:szCs w:val="22"/>
+        </w:rPr>
+        <w:t xml:space="preserve">was required to navigate around and click </w:t>
+      </w:r>
+      <w:r>
+        <w:rPr>
+          <w:color w:val="000000" w:themeColor="text1"/>
+          <w:sz w:val="22"/>
+          <w:szCs w:val="22"/>
+        </w:rPr>
+        <w:t>icons</w:t>
+      </w:r>
+      <w:r>
+        <w:rPr>
+          <w:color w:val="000000" w:themeColor="text1"/>
+          <w:sz w:val="22"/>
+          <w:szCs w:val="22"/>
+        </w:rPr>
+        <w:t xml:space="preserve"> on Yahoo Finance. </w:t>
+      </w:r>
     </w:p>
     <w:p>
       <w:pPr>
-        <w:pStyle w:val="Heading1"/>
-        <w:rPr>
-          <w:rFonts w:ascii="Times New Roman" w:hAnsi="Times New Roman" w:cs="Times New Roman"/>
-          <w:color w:val="000000" w:themeColor="text1"/>
-        </w:rPr>
-      </w:pPr>
-      <w:r>
-        <w:rPr>
-          <w:rFonts w:ascii="Times New Roman" w:hAnsi="Times New Roman" w:cs="Times New Roman"/>
-          <w:color w:val="000000" w:themeColor="text1"/>
-        </w:rPr>
-        <w:lastRenderedPageBreak/>
-        <w:t>Results</w:t>
+        <w:rPr>
+          <w:b/>
+          <w:bCs/>
+          <w:color w:val="000000" w:themeColor="text1"/>
+          <w:sz w:val="22"/>
+          <w:szCs w:val="22"/>
+        </w:rPr>
+      </w:pPr>
+      <w:r>
+        <w:rPr>
+          <w:b/>
+          <w:bCs/>
+          <w:color w:val="000000" w:themeColor="text1"/>
+          <w:sz w:val="22"/>
+          <w:szCs w:val="22"/>
+        </w:rPr>
+        <w:t>*</w:t>
+      </w:r>
+      <w:proofErr w:type="gramStart"/>
+      <w:r>
+        <w:rPr>
+          <w:b/>
+          <w:bCs/>
+          <w:color w:val="000000" w:themeColor="text1"/>
+          <w:sz w:val="22"/>
+          <w:szCs w:val="22"/>
+        </w:rPr>
+        <w:t>update</w:t>
+      </w:r>
+      <w:proofErr w:type="gramEnd"/>
+      <w:r>
+        <w:rPr>
+          <w:b/>
+          <w:bCs/>
+          <w:color w:val="000000" w:themeColor="text1"/>
+          <w:sz w:val="22"/>
+          <w:szCs w:val="22"/>
+        </w:rPr>
+        <w:t xml:space="preserve"> </w:t>
+      </w:r>
+      <w:r>
+        <w:rPr>
+          <w:b/>
+          <w:bCs/>
+          <w:color w:val="000000" w:themeColor="text1"/>
+          <w:sz w:val="22"/>
+          <w:szCs w:val="22"/>
+        </w:rPr>
+        <w:t xml:space="preserve">and format </w:t>
+      </w:r>
+      <w:r>
+        <w:rPr>
+          <w:b/>
+          <w:bCs/>
+          <w:color w:val="000000" w:themeColor="text1"/>
+          <w:sz w:val="22"/>
+          <w:szCs w:val="22"/>
+        </w:rPr>
+        <w:t>chart with most current data</w:t>
       </w:r>
     </w:p>
     <w:p>
       <w:pPr>
-        <w:rPr>
-          <w:rFonts w:ascii="Times New Roman" w:hAnsi="Times New Roman" w:cs="Times New Roman"/>
-          <w:color w:val="000000" w:themeColor="text1"/>
-        </w:rPr>
-      </w:pPr>
+        <w:jc w:val="center"/>
+        <w:rPr>
+          <w:b/>
+          <w:bCs/>
+          <w:color w:val="000000" w:themeColor="text1"/>
+          <w:sz w:val="22"/>
+          <w:szCs w:val="22"/>
+        </w:rPr>
+      </w:pPr>
+      <w:r>
+        <w:rPr>
+          <w:b/>
+          <w:bCs/>
+          <w:color w:val="000000" w:themeColor="text1"/>
+          <w:sz w:val="22"/>
+          <w:szCs w:val="22"/>
+        </w:rPr>
+        <w:lastRenderedPageBreak/>
+        <w:drawing>
+          <wp:inline distT="0" distB="0" distL="0" distR="0" wp14:anchorId="1B544F38" wp14:editId="0EC5F7F9">
+            <wp:extent cx="2986391" cy="3044192"/>
+            <wp:effectExtent l="0" t="0" r="0" b="3810"/>
+            <wp:docPr id="1" name="Picture 1"/>
+            <wp:cNvGraphicFramePr>
+              <a:graphicFrameLocks xmlns:a="http://schemas.openxmlformats.org/drawingml/2006/main" noChangeAspect="1"/>
+            </wp:cNvGraphicFramePr>
+            <a:graphic xmlns:a="http://schemas.openxmlformats.org/drawingml/2006/main">
+              <a:graphicData uri="http://schemas.openxmlformats.org/drawingml/2006/picture">
+                <pic:pic xmlns:pic="http://schemas.openxmlformats.org/drawingml/2006/picture">
+                  <pic:nvPicPr>
+                    <pic:cNvPr id="1" name=""/>
+                    <pic:cNvPicPr/>
+                  </pic:nvPicPr>
+                  <pic:blipFill>
+                    <a:blip r:embed="rId5"/>
+                    <a:stretch>
+                      <a:fillRect/>
+                    </a:stretch>
+                  </pic:blipFill>
+                  <pic:spPr>
+                    <a:xfrm>
+                      <a:off x="0" y="0"/>
+                      <a:ext cx="2998635" cy="3056673"/>
+                    </a:xfrm>
+                    <a:prstGeom prst="rect">
+                      <a:avLst/>
+                    </a:prstGeom>
+                  </pic:spPr>
+                </pic:pic>
+              </a:graphicData>
+            </a:graphic>
+          </wp:inline>
+        </w:drawing>
+      </w:r>
     </w:p>
     <w:p>
       <w:pPr>
@@ -626,14 +1225,2842 @@
         <w:rPr>
           <w:rFonts w:ascii="Times New Roman" w:hAnsi="Times New Roman" w:cs="Times New Roman"/>
           <w:color w:val="000000" w:themeColor="text1"/>
+          <w:sz w:val="22"/>
+          <w:szCs w:val="22"/>
         </w:rPr>
       </w:pPr>
       <w:r>
         <w:rPr>
           <w:rFonts w:ascii="Times New Roman" w:hAnsi="Times New Roman" w:cs="Times New Roman"/>
           <w:color w:val="000000" w:themeColor="text1"/>
+          <w:sz w:val="22"/>
+          <w:szCs w:val="22"/>
+        </w:rPr>
+        <w:t>Methodology</w:t>
+      </w:r>
+    </w:p>
+    <w:p>
+      <w:pPr>
+        <w:rPr>
+          <w:i/>
+          <w:iCs/>
+          <w:sz w:val="22"/>
+          <w:szCs w:val="22"/>
+        </w:rPr>
+      </w:pPr>
+      <w:r>
+        <w:rPr>
+          <w:i/>
+          <w:iCs/>
+          <w:sz w:val="22"/>
+          <w:szCs w:val="22"/>
+        </w:rPr>
+        <w:t xml:space="preserve">* </w:t>
+      </w:r>
+      <w:proofErr w:type="gramStart"/>
+      <w:r>
+        <w:rPr>
+          <w:i/>
+          <w:iCs/>
+          <w:sz w:val="22"/>
+          <w:szCs w:val="22"/>
+        </w:rPr>
+        <w:t>format</w:t>
+      </w:r>
+      <w:proofErr w:type="gramEnd"/>
+      <w:r>
+        <w:rPr>
+          <w:i/>
+          <w:iCs/>
+          <w:sz w:val="22"/>
+          <w:szCs w:val="22"/>
+        </w:rPr>
+        <w:t xml:space="preserve"> citations for final draft</w:t>
+      </w:r>
+    </w:p>
+    <w:p>
+      <w:pPr>
+        <w:rPr>
+          <w:color w:val="000000" w:themeColor="text1"/>
+          <w:sz w:val="22"/>
+          <w:szCs w:val="22"/>
+        </w:rPr>
+      </w:pPr>
+      <w:r>
+        <w:rPr>
+          <w:color w:val="000000" w:themeColor="text1"/>
+          <w:sz w:val="22"/>
+          <w:szCs w:val="22"/>
+        </w:rPr>
+        <w:tab/>
+      </w:r>
+    </w:p>
+    <w:p>
+      <w:pPr>
+        <w:ind w:firstLine="720"/>
+        <w:rPr>
+          <w:color w:val="000000" w:themeColor="text1"/>
+          <w:sz w:val="22"/>
+          <w:szCs w:val="22"/>
+        </w:rPr>
+      </w:pPr>
+      <w:r>
+        <w:rPr>
+          <w:color w:val="000000" w:themeColor="text1"/>
+          <w:sz w:val="22"/>
+          <w:szCs w:val="22"/>
+        </w:rPr>
+        <w:t xml:space="preserve">Once the web scraping and data collection processes were complete, the rest of </w:t>
+      </w:r>
+      <w:r>
+        <w:rPr>
+          <w:color w:val="000000" w:themeColor="text1"/>
+          <w:sz w:val="22"/>
+          <w:szCs w:val="22"/>
+        </w:rPr>
+        <w:t>this project focused on data processing and computing. There were t</w:t>
+      </w:r>
+      <w:r>
+        <w:rPr>
+          <w:color w:val="000000" w:themeColor="text1"/>
+          <w:sz w:val="22"/>
+          <w:szCs w:val="22"/>
+        </w:rPr>
+        <w:t xml:space="preserve">wo </w:t>
+      </w:r>
+      <w:r>
+        <w:rPr>
+          <w:color w:val="000000" w:themeColor="text1"/>
+          <w:sz w:val="22"/>
+          <w:szCs w:val="22"/>
+        </w:rPr>
+        <w:t xml:space="preserve">main methodologies that required extensive amounts of troubleshooting </w:t>
+      </w:r>
+      <w:r>
+        <w:rPr>
+          <w:color w:val="000000" w:themeColor="text1"/>
+          <w:sz w:val="22"/>
+          <w:szCs w:val="22"/>
+        </w:rPr>
+        <w:t xml:space="preserve">resulting in plenty of trial and error; </w:t>
+      </w:r>
+      <w:r>
+        <w:rPr>
+          <w:color w:val="000000" w:themeColor="text1"/>
+          <w:sz w:val="22"/>
+          <w:szCs w:val="22"/>
+        </w:rPr>
+        <w:t xml:space="preserve">these include </w:t>
+      </w:r>
+      <w:r>
+        <w:rPr>
+          <w:color w:val="000000" w:themeColor="text1"/>
+          <w:sz w:val="22"/>
+          <w:szCs w:val="22"/>
+        </w:rPr>
+        <w:t xml:space="preserve">computing </w:t>
+      </w:r>
+      <w:r>
+        <w:rPr>
+          <w:color w:val="000000" w:themeColor="text1"/>
+          <w:sz w:val="22"/>
+          <w:szCs w:val="22"/>
+        </w:rPr>
+        <w:t>sentiment/readability scores</w:t>
+      </w:r>
+      <w:r>
+        <w:rPr>
+          <w:color w:val="000000" w:themeColor="text1"/>
+          <w:sz w:val="22"/>
+          <w:szCs w:val="22"/>
+        </w:rPr>
+        <w:t>, assigning these scores to the appropriate stocks,</w:t>
+      </w:r>
+      <w:r>
+        <w:rPr>
+          <w:color w:val="000000" w:themeColor="text1"/>
+          <w:sz w:val="22"/>
+          <w:szCs w:val="22"/>
+        </w:rPr>
+        <w:t xml:space="preserve"> </w:t>
+      </w:r>
+      <w:r>
+        <w:rPr>
+          <w:color w:val="000000" w:themeColor="text1"/>
+          <w:sz w:val="22"/>
+          <w:szCs w:val="22"/>
+        </w:rPr>
+        <w:t>and</w:t>
+      </w:r>
+      <w:r>
+        <w:rPr>
+          <w:color w:val="000000" w:themeColor="text1"/>
+          <w:sz w:val="22"/>
+          <w:szCs w:val="22"/>
+        </w:rPr>
+        <w:t xml:space="preserve"> </w:t>
+      </w:r>
+      <w:r>
+        <w:rPr>
+          <w:color w:val="000000" w:themeColor="text1"/>
+          <w:sz w:val="22"/>
+          <w:szCs w:val="22"/>
+        </w:rPr>
+        <w:t xml:space="preserve">finally </w:t>
+      </w:r>
+      <w:r>
+        <w:rPr>
+          <w:color w:val="000000" w:themeColor="text1"/>
+          <w:sz w:val="22"/>
+          <w:szCs w:val="22"/>
+        </w:rPr>
+        <w:t>stock return modeling</w:t>
+      </w:r>
+      <w:r>
+        <w:rPr>
+          <w:color w:val="000000" w:themeColor="text1"/>
+          <w:sz w:val="22"/>
+          <w:szCs w:val="22"/>
+        </w:rPr>
+        <w:t xml:space="preserve">. </w:t>
+      </w:r>
+      <w:r>
+        <w:rPr>
+          <w:color w:val="000000" w:themeColor="text1"/>
+          <w:sz w:val="22"/>
+          <w:szCs w:val="22"/>
+        </w:rPr>
+        <w:t>The first two parts were</w:t>
+      </w:r>
+      <w:r>
+        <w:rPr>
+          <w:color w:val="000000" w:themeColor="text1"/>
+          <w:sz w:val="22"/>
+          <w:szCs w:val="22"/>
+        </w:rPr>
+        <w:t xml:space="preserve"> </w:t>
+      </w:r>
+      <w:proofErr w:type="gramStart"/>
+      <w:r>
+        <w:rPr>
+          <w:color w:val="000000" w:themeColor="text1"/>
+          <w:sz w:val="22"/>
+          <w:szCs w:val="22"/>
+        </w:rPr>
+        <w:t>combined together</w:t>
+      </w:r>
+      <w:proofErr w:type="gramEnd"/>
+      <w:r>
+        <w:rPr>
+          <w:color w:val="000000" w:themeColor="text1"/>
+          <w:sz w:val="22"/>
+          <w:szCs w:val="22"/>
+        </w:rPr>
+        <w:t xml:space="preserve"> and run on a single script on </w:t>
+      </w:r>
+      <w:r>
+        <w:rPr>
+          <w:color w:val="000000" w:themeColor="text1"/>
+          <w:sz w:val="22"/>
+          <w:szCs w:val="22"/>
+        </w:rPr>
+        <w:t>Amazon Elastic Compute Cloud</w:t>
+      </w:r>
+      <w:r>
+        <w:rPr>
+          <w:color w:val="000000" w:themeColor="text1"/>
+          <w:sz w:val="22"/>
+          <w:szCs w:val="22"/>
+        </w:rPr>
+        <w:t xml:space="preserve"> (EC2)</w:t>
+      </w:r>
+      <w:r>
+        <w:rPr>
+          <w:color w:val="000000" w:themeColor="text1"/>
+          <w:sz w:val="22"/>
+          <w:szCs w:val="22"/>
+        </w:rPr>
+        <w:t xml:space="preserve">. </w:t>
+      </w:r>
+      <w:r>
+        <w:rPr>
+          <w:color w:val="000000" w:themeColor="text1"/>
+          <w:sz w:val="22"/>
+          <w:szCs w:val="22"/>
+        </w:rPr>
+        <w:t>The main challenge of this project was scaling computations from a few months to an entire year of data. This task occurred throughout the duration of the project from loading data in, to quantifying sentiment and readability scores</w:t>
+      </w:r>
+      <w:r>
+        <w:rPr>
+          <w:color w:val="000000" w:themeColor="text1"/>
+          <w:sz w:val="22"/>
+          <w:szCs w:val="22"/>
+        </w:rPr>
+        <w:t xml:space="preserve"> for monthly datasets</w:t>
+      </w:r>
+      <w:r>
+        <w:rPr>
+          <w:color w:val="000000" w:themeColor="text1"/>
+          <w:sz w:val="22"/>
+          <w:szCs w:val="22"/>
+        </w:rPr>
+        <w:t xml:space="preserve">. To resolve this issue, </w:t>
+      </w:r>
+      <w:r>
+        <w:rPr>
+          <w:color w:val="000000" w:themeColor="text1"/>
+          <w:sz w:val="22"/>
+          <w:szCs w:val="22"/>
+        </w:rPr>
+        <w:t>processes needed to be transferred to a cloud computing environment such as</w:t>
+      </w:r>
+      <w:r>
+        <w:rPr>
+          <w:color w:val="000000" w:themeColor="text1"/>
+          <w:sz w:val="22"/>
+          <w:szCs w:val="22"/>
+        </w:rPr>
+        <w:t xml:space="preserve"> </w:t>
+      </w:r>
+      <w:r>
+        <w:rPr>
+          <w:color w:val="000000" w:themeColor="text1"/>
+          <w:sz w:val="22"/>
+          <w:szCs w:val="22"/>
+        </w:rPr>
+        <w:t>(EC2).</w:t>
+      </w:r>
+      <w:r>
+        <w:rPr>
+          <w:color w:val="000000" w:themeColor="text1"/>
+          <w:sz w:val="22"/>
+          <w:szCs w:val="22"/>
+        </w:rPr>
+        <w:t xml:space="preserve"> </w:t>
+      </w:r>
+      <w:r>
+        <w:rPr>
+          <w:color w:val="000000" w:themeColor="text1"/>
+          <w:sz w:val="22"/>
+          <w:szCs w:val="22"/>
+        </w:rPr>
+        <w:t>The process starts by loading in the GDELT data, navigating to the URL, web scraping the article contents</w:t>
+      </w:r>
+      <w:r>
+        <w:rPr>
+          <w:color w:val="000000" w:themeColor="text1"/>
+          <w:sz w:val="22"/>
+          <w:szCs w:val="22"/>
+        </w:rPr>
+        <w:t>, computing both sentiment and readability scores, tagging articles with associated stock tickers, rearranging those article tags to be their own unique rows, and finally saving the new dataset</w:t>
+      </w:r>
+      <w:r>
+        <w:rPr>
+          <w:color w:val="000000" w:themeColor="text1"/>
+          <w:sz w:val="22"/>
+          <w:szCs w:val="22"/>
+        </w:rPr>
+        <w:t>.</w:t>
+      </w:r>
+      <w:r>
+        <w:rPr>
+          <w:color w:val="000000" w:themeColor="text1"/>
+          <w:sz w:val="22"/>
+          <w:szCs w:val="22"/>
+        </w:rPr>
+        <w:t xml:space="preserve"> This new dataset was then used to create some additional features before modeling occurred. </w:t>
+      </w:r>
+    </w:p>
+    <w:p>
+      <w:pPr>
+        <w:rPr>
+          <w:color w:val="000000" w:themeColor="text1"/>
+          <w:sz w:val="22"/>
+          <w:szCs w:val="22"/>
+        </w:rPr>
+      </w:pPr>
+    </w:p>
+    <w:p>
+      <w:pPr>
+        <w:rPr>
+          <w:color w:val="000000" w:themeColor="text1"/>
+          <w:sz w:val="22"/>
+          <w:szCs w:val="22"/>
+        </w:rPr>
+      </w:pPr>
+      <w:r>
+        <w:rPr>
+          <w:color w:val="000000" w:themeColor="text1"/>
+          <w:sz w:val="22"/>
+          <w:szCs w:val="22"/>
+        </w:rPr>
+        <w:tab/>
+        <w:t xml:space="preserve">In developing sentiment scores for each article, </w:t>
+      </w:r>
+      <w:r>
+        <w:rPr>
+          <w:color w:val="000000" w:themeColor="text1"/>
+          <w:sz w:val="22"/>
+          <w:szCs w:val="22"/>
+        </w:rPr>
+        <w:t>a</w:t>
+      </w:r>
+      <w:r>
+        <w:rPr>
+          <w:color w:val="000000" w:themeColor="text1"/>
+          <w:sz w:val="22"/>
+          <w:szCs w:val="22"/>
+        </w:rPr>
+        <w:t xml:space="preserve"> </w:t>
+      </w:r>
+      <w:r>
+        <w:rPr>
+          <w:color w:val="000000" w:themeColor="text1"/>
+          <w:sz w:val="22"/>
+          <w:szCs w:val="22"/>
+        </w:rPr>
+        <w:t>natural language processing (NLP)</w:t>
+      </w:r>
+      <w:r>
+        <w:rPr>
+          <w:color w:val="000000" w:themeColor="text1"/>
+          <w:sz w:val="22"/>
+          <w:szCs w:val="22"/>
+        </w:rPr>
+        <w:t xml:space="preserve"> </w:t>
+      </w:r>
+      <w:r>
+        <w:rPr>
+          <w:color w:val="000000" w:themeColor="text1"/>
+          <w:sz w:val="22"/>
+          <w:szCs w:val="22"/>
+        </w:rPr>
+        <w:t>application programming interface (</w:t>
+      </w:r>
+      <w:r>
+        <w:rPr>
+          <w:color w:val="000000" w:themeColor="text1"/>
+          <w:sz w:val="22"/>
+          <w:szCs w:val="22"/>
+        </w:rPr>
+        <w:t>API</w:t>
+      </w:r>
+      <w:r>
+        <w:rPr>
+          <w:color w:val="000000" w:themeColor="text1"/>
+          <w:sz w:val="22"/>
+          <w:szCs w:val="22"/>
+        </w:rPr>
+        <w:t xml:space="preserve">) </w:t>
+      </w:r>
+      <w:r>
+        <w:rPr>
+          <w:color w:val="000000" w:themeColor="text1"/>
+          <w:sz w:val="22"/>
+          <w:szCs w:val="22"/>
+        </w:rPr>
+        <w:t xml:space="preserve">was deployed from </w:t>
+      </w:r>
+      <w:proofErr w:type="spellStart"/>
+      <w:r>
+        <w:rPr>
+          <w:i/>
+          <w:iCs/>
+          <w:color w:val="000000" w:themeColor="text1"/>
+          <w:sz w:val="22"/>
+          <w:szCs w:val="22"/>
+        </w:rPr>
+        <w:t>HuggingFace</w:t>
+      </w:r>
+      <w:proofErr w:type="spellEnd"/>
+      <w:r>
+        <w:rPr>
+          <w:color w:val="000000" w:themeColor="text1"/>
+          <w:sz w:val="22"/>
+          <w:szCs w:val="22"/>
+        </w:rPr>
+        <w:t xml:space="preserve">. </w:t>
+      </w:r>
+      <w:proofErr w:type="spellStart"/>
+      <w:r>
+        <w:rPr>
+          <w:i/>
+          <w:iCs/>
+          <w:color w:val="000000" w:themeColor="text1"/>
+          <w:sz w:val="22"/>
+          <w:szCs w:val="22"/>
+        </w:rPr>
+        <w:t>HuggingFace</w:t>
+      </w:r>
+      <w:proofErr w:type="spellEnd"/>
+      <w:r>
+        <w:rPr>
+          <w:color w:val="000000" w:themeColor="text1"/>
+          <w:sz w:val="22"/>
+          <w:szCs w:val="22"/>
+        </w:rPr>
+        <w:t xml:space="preserve"> is an open-source</w:t>
+      </w:r>
+      <w:r>
+        <w:rPr>
+          <w:color w:val="000000" w:themeColor="text1"/>
+          <w:sz w:val="22"/>
+          <w:szCs w:val="22"/>
+        </w:rPr>
+        <w:t xml:space="preserve">, </w:t>
+      </w:r>
+      <w:r>
+        <w:rPr>
+          <w:color w:val="000000" w:themeColor="text1"/>
+          <w:sz w:val="22"/>
+          <w:szCs w:val="22"/>
+        </w:rPr>
+        <w:t xml:space="preserve">artificial </w:t>
+      </w:r>
+      <w:r>
+        <w:rPr>
+          <w:color w:val="000000" w:themeColor="text1"/>
+          <w:sz w:val="22"/>
+          <w:szCs w:val="22"/>
+        </w:rPr>
+        <w:t>intelligence community specializing in NLP technologies.</w:t>
+      </w:r>
+      <w:r>
+        <w:rPr>
+          <w:color w:val="000000" w:themeColor="text1"/>
+          <w:sz w:val="22"/>
+          <w:szCs w:val="22"/>
+        </w:rPr>
+        <w:t xml:space="preserve"> </w:t>
+      </w:r>
+      <w:r>
+        <w:rPr>
+          <w:color w:val="000000" w:themeColor="text1"/>
+          <w:sz w:val="22"/>
+          <w:szCs w:val="22"/>
+        </w:rPr>
+        <w:t xml:space="preserve">The </w:t>
+      </w:r>
+      <w:r>
+        <w:rPr>
+          <w:color w:val="000000" w:themeColor="text1"/>
+          <w:sz w:val="22"/>
+          <w:szCs w:val="22"/>
+        </w:rPr>
+        <w:t xml:space="preserve">model of choice from </w:t>
+      </w:r>
+      <w:proofErr w:type="spellStart"/>
+      <w:r>
+        <w:rPr>
+          <w:i/>
+          <w:iCs/>
+          <w:color w:val="000000" w:themeColor="text1"/>
+          <w:sz w:val="22"/>
+          <w:szCs w:val="22"/>
+        </w:rPr>
+        <w:t>HuggingFace</w:t>
+      </w:r>
+      <w:proofErr w:type="spellEnd"/>
+      <w:r>
+        <w:rPr>
+          <w:color w:val="000000" w:themeColor="text1"/>
+          <w:sz w:val="22"/>
+          <w:szCs w:val="22"/>
+        </w:rPr>
+        <w:t xml:space="preserve"> was the </w:t>
+      </w:r>
+      <w:r>
+        <w:rPr>
+          <w:i/>
+          <w:iCs/>
+          <w:color w:val="000000" w:themeColor="text1"/>
+          <w:sz w:val="22"/>
+          <w:szCs w:val="22"/>
+        </w:rPr>
+        <w:t>mrm8488/distilroberta-finetuned-financial-news-sentiment-analysis</w:t>
+      </w:r>
+      <w:r>
+        <w:rPr>
+          <w:i/>
+          <w:iCs/>
+          <w:color w:val="000000" w:themeColor="text1"/>
+          <w:sz w:val="22"/>
+          <w:szCs w:val="22"/>
+        </w:rPr>
+        <w:t xml:space="preserve"> model</w:t>
+      </w:r>
+      <w:r>
+        <w:rPr>
+          <w:color w:val="000000" w:themeColor="text1"/>
+          <w:sz w:val="22"/>
+          <w:szCs w:val="22"/>
+        </w:rPr>
+        <w:t xml:space="preserve"> </w:t>
+      </w:r>
+      <w:r>
+        <w:rPr>
+          <w:color w:val="000000" w:themeColor="text1"/>
+          <w:sz w:val="22"/>
+          <w:szCs w:val="22"/>
+        </w:rPr>
+        <w:t xml:space="preserve">which is </w:t>
+      </w:r>
+      <w:r>
+        <w:rPr>
+          <w:color w:val="000000" w:themeColor="text1"/>
+          <w:sz w:val="22"/>
+          <w:szCs w:val="22"/>
+        </w:rPr>
+        <w:t xml:space="preserve">a </w:t>
+      </w:r>
+      <w:r>
+        <w:rPr>
+          <w:color w:val="000000" w:themeColor="text1"/>
+          <w:sz w:val="22"/>
+          <w:szCs w:val="22"/>
+        </w:rPr>
+        <w:t>“</w:t>
+      </w:r>
+      <w:r>
+        <w:rPr>
+          <w:color w:val="000000" w:themeColor="text1"/>
+          <w:sz w:val="22"/>
+          <w:szCs w:val="22"/>
+        </w:rPr>
+        <w:t>fine-tuned version of</w:t>
+      </w:r>
+      <w:r>
+        <w:rPr>
+          <w:color w:val="000000" w:themeColor="text1"/>
+          <w:sz w:val="22"/>
+          <w:szCs w:val="22"/>
+        </w:rPr>
+        <w:t xml:space="preserve"> the</w:t>
+      </w:r>
+      <w:r>
+        <w:rPr>
+          <w:color w:val="000000" w:themeColor="text1"/>
+          <w:sz w:val="22"/>
+          <w:szCs w:val="22"/>
+        </w:rPr>
+        <w:t xml:space="preserve"> </w:t>
+      </w:r>
+      <w:proofErr w:type="spellStart"/>
+      <w:r>
+        <w:rPr>
+          <w:i/>
+          <w:iCs/>
+          <w:color w:val="000000" w:themeColor="text1"/>
+          <w:sz w:val="22"/>
+          <w:szCs w:val="22"/>
+        </w:rPr>
+        <w:t>distilroberta</w:t>
+      </w:r>
+      <w:proofErr w:type="spellEnd"/>
+      <w:r>
+        <w:rPr>
+          <w:i/>
+          <w:iCs/>
+          <w:color w:val="000000" w:themeColor="text1"/>
+          <w:sz w:val="22"/>
+          <w:szCs w:val="22"/>
+        </w:rPr>
+        <w:t>-</w:t>
+      </w:r>
+      <w:proofErr w:type="gramStart"/>
+      <w:r>
+        <w:rPr>
+          <w:i/>
+          <w:iCs/>
+          <w:color w:val="000000" w:themeColor="text1"/>
+          <w:sz w:val="22"/>
+          <w:szCs w:val="22"/>
+        </w:rPr>
+        <w:t>base</w:t>
+      </w:r>
+      <w:proofErr w:type="gramEnd"/>
+      <w:r>
+        <w:rPr>
+          <w:color w:val="000000" w:themeColor="text1"/>
+          <w:sz w:val="22"/>
+          <w:szCs w:val="22"/>
+        </w:rPr>
+        <w:t xml:space="preserve"> on the </w:t>
+      </w:r>
+      <w:proofErr w:type="spellStart"/>
+      <w:r>
+        <w:rPr>
+          <w:color w:val="000000" w:themeColor="text1"/>
+          <w:sz w:val="22"/>
+          <w:szCs w:val="22"/>
+        </w:rPr>
+        <w:t>financial_phrasebank</w:t>
+      </w:r>
+      <w:proofErr w:type="spellEnd"/>
+      <w:r>
+        <w:rPr>
+          <w:color w:val="000000" w:themeColor="text1"/>
+          <w:sz w:val="22"/>
+          <w:szCs w:val="22"/>
+        </w:rPr>
+        <w:t xml:space="preserve"> dataset</w:t>
+      </w:r>
+      <w:r>
+        <w:rPr>
+          <w:color w:val="000000" w:themeColor="text1"/>
+          <w:sz w:val="22"/>
+          <w:szCs w:val="22"/>
+        </w:rPr>
+        <w:t>.”</w:t>
+      </w:r>
+      <w:r>
+        <w:rPr>
+          <w:color w:val="000000" w:themeColor="text1"/>
+          <w:sz w:val="22"/>
+          <w:szCs w:val="22"/>
+        </w:rPr>
+        <w:t xml:space="preserve"> (</w:t>
+      </w:r>
+      <w:hyperlink r:id="rId6" w:history="1">
+        <w:r>
+          <w:rPr>
+            <w:rStyle w:val="Hyperlink"/>
+            <w:sz w:val="22"/>
+            <w:szCs w:val="22"/>
+          </w:rPr>
+          <w:t>https://huggingface.co/mrm8488/distilroberta-finetuned-financial-news-sentiment-analysi</w:t>
+        </w:r>
+        <w:r>
+          <w:rPr>
+            <w:rStyle w:val="Hyperlink"/>
+            <w:sz w:val="22"/>
+            <w:szCs w:val="22"/>
+          </w:rPr>
+          <w:t>s</w:t>
+        </w:r>
+      </w:hyperlink>
+      <w:r>
+        <w:rPr>
+          <w:color w:val="000000" w:themeColor="text1"/>
+          <w:sz w:val="22"/>
+          <w:szCs w:val="22"/>
+        </w:rPr>
+        <w:t>)</w:t>
+      </w:r>
+      <w:r>
+        <w:rPr>
+          <w:color w:val="000000" w:themeColor="text1"/>
+          <w:sz w:val="22"/>
+          <w:szCs w:val="22"/>
+        </w:rPr>
+        <w:t xml:space="preserve"> </w:t>
+      </w:r>
+      <w:r>
+        <w:rPr>
+          <w:color w:val="000000" w:themeColor="text1"/>
+          <w:sz w:val="22"/>
+          <w:szCs w:val="22"/>
+        </w:rPr>
+        <w:t xml:space="preserve">This financial specific language training was critical in the selection of this model. </w:t>
+      </w:r>
+      <w:r>
+        <w:rPr>
+          <w:color w:val="000000" w:themeColor="text1"/>
+          <w:sz w:val="22"/>
+          <w:szCs w:val="22"/>
+        </w:rPr>
+        <w:t xml:space="preserve">The </w:t>
+      </w:r>
+      <w:proofErr w:type="spellStart"/>
+      <w:r>
+        <w:rPr>
+          <w:i/>
+          <w:iCs/>
+          <w:color w:val="000000" w:themeColor="text1"/>
+          <w:sz w:val="22"/>
+          <w:szCs w:val="22"/>
+        </w:rPr>
+        <w:t>distileroberta</w:t>
+      </w:r>
+      <w:proofErr w:type="spellEnd"/>
+      <w:r>
+        <w:rPr>
+          <w:i/>
+          <w:iCs/>
+          <w:color w:val="000000" w:themeColor="text1"/>
+          <w:sz w:val="22"/>
+          <w:szCs w:val="22"/>
+        </w:rPr>
+        <w:t>-base model</w:t>
+      </w:r>
+      <w:r>
+        <w:rPr>
+          <w:color w:val="000000" w:themeColor="text1"/>
+          <w:sz w:val="22"/>
+          <w:szCs w:val="22"/>
+        </w:rPr>
+        <w:t xml:space="preserve"> consists of </w:t>
+      </w:r>
+      <w:r>
+        <w:rPr>
+          <w:color w:val="000000" w:themeColor="text1"/>
+          <w:sz w:val="22"/>
+          <w:szCs w:val="22"/>
+        </w:rPr>
+        <w:t>6 layers, 768 dimension and 12 heads, totalizing 82M parameter</w:t>
+      </w:r>
+      <w:r>
+        <w:rPr>
+          <w:color w:val="000000" w:themeColor="text1"/>
+          <w:sz w:val="22"/>
+          <w:szCs w:val="22"/>
+        </w:rPr>
+        <w:t xml:space="preserve">s and runs twice as fast as its predecessor the </w:t>
+      </w:r>
+      <w:proofErr w:type="spellStart"/>
+      <w:r>
+        <w:rPr>
+          <w:i/>
+          <w:iCs/>
+          <w:color w:val="000000" w:themeColor="text1"/>
+          <w:sz w:val="22"/>
+          <w:szCs w:val="22"/>
+        </w:rPr>
+        <w:t>RoBERTa</w:t>
+      </w:r>
+      <w:proofErr w:type="spellEnd"/>
+      <w:r>
+        <w:rPr>
+          <w:i/>
+          <w:iCs/>
+          <w:color w:val="000000" w:themeColor="text1"/>
+          <w:sz w:val="22"/>
+          <w:szCs w:val="22"/>
+        </w:rPr>
+        <w:t>-base model</w:t>
+      </w:r>
+      <w:r>
+        <w:rPr>
+          <w:color w:val="000000" w:themeColor="text1"/>
+          <w:sz w:val="22"/>
+          <w:szCs w:val="22"/>
+        </w:rPr>
+        <w:t xml:space="preserve"> which has a total of 125M parameters </w:t>
+      </w:r>
+      <w:r>
+        <w:rPr>
+          <w:color w:val="000000" w:themeColor="text1"/>
+          <w:sz w:val="22"/>
+          <w:szCs w:val="22"/>
+        </w:rPr>
+        <w:t>(</w:t>
+      </w:r>
+      <w:hyperlink r:id="rId7" w:history="1">
+        <w:r>
+          <w:rPr>
+            <w:rStyle w:val="Hyperlink"/>
+            <w:sz w:val="22"/>
+            <w:szCs w:val="22"/>
+          </w:rPr>
+          <w:t>https://huggingface.co/distilroberta-base</w:t>
+        </w:r>
+      </w:hyperlink>
+      <w:r>
+        <w:rPr>
+          <w:color w:val="000000" w:themeColor="text1"/>
+          <w:sz w:val="22"/>
+          <w:szCs w:val="22"/>
+        </w:rPr>
+        <w:t>)</w:t>
+      </w:r>
+      <w:r>
+        <w:rPr>
+          <w:color w:val="000000" w:themeColor="text1"/>
+          <w:sz w:val="22"/>
+          <w:szCs w:val="22"/>
+        </w:rPr>
+        <w:t>.</w:t>
+      </w:r>
+      <w:r>
+        <w:rPr>
+          <w:color w:val="000000" w:themeColor="text1"/>
+          <w:sz w:val="22"/>
+          <w:szCs w:val="22"/>
+        </w:rPr>
+        <w:t xml:space="preserve"> The </w:t>
+      </w:r>
+      <w:proofErr w:type="spellStart"/>
+      <w:r>
+        <w:rPr>
+          <w:i/>
+          <w:iCs/>
+          <w:color w:val="000000" w:themeColor="text1"/>
+          <w:sz w:val="22"/>
+          <w:szCs w:val="22"/>
+        </w:rPr>
+        <w:t>RoBERTa</w:t>
+      </w:r>
+      <w:proofErr w:type="spellEnd"/>
+      <w:r>
+        <w:rPr>
+          <w:i/>
+          <w:iCs/>
+          <w:color w:val="000000" w:themeColor="text1"/>
+          <w:sz w:val="22"/>
+          <w:szCs w:val="22"/>
+        </w:rPr>
+        <w:t xml:space="preserve">-base </w:t>
+      </w:r>
+      <w:r>
+        <w:rPr>
+          <w:i/>
+          <w:iCs/>
+          <w:color w:val="000000" w:themeColor="text1"/>
+          <w:sz w:val="22"/>
+          <w:szCs w:val="22"/>
+        </w:rPr>
+        <w:t xml:space="preserve">model </w:t>
+      </w:r>
+      <w:r>
+        <w:rPr>
+          <w:color w:val="000000" w:themeColor="text1"/>
+          <w:sz w:val="22"/>
+          <w:szCs w:val="22"/>
+        </w:rPr>
+        <w:t>is</w:t>
+      </w:r>
+      <w:r>
+        <w:rPr>
+          <w:color w:val="000000" w:themeColor="text1"/>
+          <w:sz w:val="22"/>
+          <w:szCs w:val="22"/>
+        </w:rPr>
+        <w:t xml:space="preserve"> a transformers model, that is self-supervised on raw English text which eliminated the process of human labeling. The model objective was to use </w:t>
+      </w:r>
+      <w:r>
+        <w:rPr>
+          <w:color w:val="000000" w:themeColor="text1"/>
+          <w:sz w:val="22"/>
+          <w:szCs w:val="22"/>
+        </w:rPr>
+        <w:t>Masked language modeling (MLM)</w:t>
+      </w:r>
+      <w:r>
+        <w:rPr>
+          <w:color w:val="000000" w:themeColor="text1"/>
+          <w:sz w:val="22"/>
+          <w:szCs w:val="22"/>
+        </w:rPr>
+        <w:t xml:space="preserve">, which involves masking 15% of the words in </w:t>
+      </w:r>
+      <w:r>
+        <w:rPr>
+          <w:color w:val="000000" w:themeColor="text1"/>
+          <w:sz w:val="22"/>
+          <w:szCs w:val="22"/>
+        </w:rPr>
+        <w:t xml:space="preserve">a </w:t>
+      </w:r>
+      <w:r>
+        <w:rPr>
+          <w:color w:val="000000" w:themeColor="text1"/>
+          <w:sz w:val="22"/>
+          <w:szCs w:val="22"/>
+        </w:rPr>
+        <w:t xml:space="preserve">sentence and using the context of the sentence to predict those </w:t>
+      </w:r>
+      <w:r>
+        <w:rPr>
+          <w:color w:val="000000" w:themeColor="text1"/>
+          <w:sz w:val="22"/>
+          <w:szCs w:val="22"/>
+        </w:rPr>
+        <w:t xml:space="preserve">masked </w:t>
+      </w:r>
+      <w:r>
+        <w:rPr>
+          <w:color w:val="000000" w:themeColor="text1"/>
+          <w:sz w:val="22"/>
+          <w:szCs w:val="22"/>
+        </w:rPr>
+        <w:t>words</w:t>
+      </w:r>
+      <w:r>
+        <w:rPr>
+          <w:color w:val="000000" w:themeColor="text1"/>
+          <w:sz w:val="22"/>
+          <w:szCs w:val="22"/>
+        </w:rPr>
+        <w:t xml:space="preserve"> </w:t>
+      </w:r>
+      <w:r>
+        <w:rPr>
+          <w:color w:val="000000" w:themeColor="text1"/>
+          <w:sz w:val="22"/>
+          <w:szCs w:val="22"/>
+        </w:rPr>
+        <w:t>(</w:t>
+      </w:r>
+      <w:hyperlink r:id="rId8" w:history="1">
+        <w:r>
+          <w:rPr>
+            <w:rStyle w:val="Hyperlink"/>
+            <w:sz w:val="22"/>
+            <w:szCs w:val="22"/>
+          </w:rPr>
+          <w:t>https://huggingface.co/roberta-base</w:t>
+        </w:r>
+      </w:hyperlink>
+      <w:r>
+        <w:rPr>
+          <w:color w:val="000000" w:themeColor="text1"/>
+          <w:sz w:val="22"/>
+          <w:szCs w:val="22"/>
+        </w:rPr>
+        <w:t>).</w:t>
+      </w:r>
+    </w:p>
+    <w:p>
+      <w:pPr>
+        <w:rPr>
+          <w:color w:val="000000" w:themeColor="text1"/>
+          <w:sz w:val="22"/>
+          <w:szCs w:val="22"/>
+        </w:rPr>
+      </w:pPr>
+      <w:r>
+        <w:rPr>
+          <w:color w:val="000000" w:themeColor="text1"/>
+          <w:sz w:val="22"/>
+          <w:szCs w:val="22"/>
+        </w:rPr>
+        <w:tab/>
+      </w:r>
+    </w:p>
+    <w:p>
+      <w:pPr>
+        <w:ind w:firstLine="720"/>
+        <w:rPr>
+          <w:color w:val="000000" w:themeColor="text1"/>
+          <w:sz w:val="22"/>
+          <w:szCs w:val="22"/>
+        </w:rPr>
+      </w:pPr>
+      <w:r>
+        <w:rPr>
+          <w:color w:val="000000" w:themeColor="text1"/>
+          <w:sz w:val="22"/>
+          <w:szCs w:val="22"/>
+        </w:rPr>
+        <w:lastRenderedPageBreak/>
+        <w:t xml:space="preserve">The </w:t>
+      </w:r>
+      <w:r>
+        <w:rPr>
+          <w:i/>
+          <w:iCs/>
+          <w:color w:val="000000" w:themeColor="text1"/>
+          <w:sz w:val="22"/>
+          <w:szCs w:val="22"/>
+        </w:rPr>
+        <w:t>mrm8488/distilroberta-finetuned-financial-news-sentiment-analysis model</w:t>
+      </w:r>
+      <w:r>
+        <w:rPr>
+          <w:i/>
+          <w:iCs/>
+          <w:color w:val="000000" w:themeColor="text1"/>
+          <w:sz w:val="22"/>
+          <w:szCs w:val="22"/>
+        </w:rPr>
+        <w:t xml:space="preserve"> </w:t>
+      </w:r>
+      <w:r>
+        <w:rPr>
+          <w:color w:val="000000" w:themeColor="text1"/>
+          <w:sz w:val="22"/>
+          <w:szCs w:val="22"/>
+        </w:rPr>
+        <w:t>works best when text is passed in on a sentence-by-sentence basis. Th</w:t>
+      </w:r>
+      <w:r>
+        <w:rPr>
+          <w:color w:val="000000" w:themeColor="text1"/>
+          <w:sz w:val="22"/>
+          <w:szCs w:val="22"/>
+        </w:rPr>
+        <w:t>is</w:t>
+      </w:r>
+      <w:r>
+        <w:rPr>
+          <w:color w:val="000000" w:themeColor="text1"/>
+          <w:sz w:val="22"/>
+          <w:szCs w:val="22"/>
+        </w:rPr>
+        <w:t xml:space="preserve"> was achieved by scraping the news contents and splitting the texts at periods with a space afterwards. The output of the model produces three sentiment scores: positive, neutral, and negative. The </w:t>
+      </w:r>
+      <w:r>
+        <w:rPr>
+          <w:color w:val="000000" w:themeColor="text1"/>
+          <w:sz w:val="22"/>
+          <w:szCs w:val="22"/>
+        </w:rPr>
+        <w:t>combination</w:t>
+      </w:r>
+      <w:r>
+        <w:rPr>
+          <w:color w:val="000000" w:themeColor="text1"/>
+          <w:sz w:val="22"/>
+          <w:szCs w:val="22"/>
+        </w:rPr>
+        <w:t xml:space="preserve"> of these three scores sums to one. </w:t>
+      </w:r>
+      <w:r>
+        <w:rPr>
+          <w:color w:val="000000" w:themeColor="text1"/>
+          <w:sz w:val="22"/>
+          <w:szCs w:val="22"/>
+        </w:rPr>
+        <w:t xml:space="preserve">A net sentiment scores was </w:t>
+      </w:r>
+      <w:r>
+        <w:rPr>
+          <w:color w:val="000000" w:themeColor="text1"/>
+          <w:sz w:val="22"/>
+          <w:szCs w:val="22"/>
+        </w:rPr>
+        <w:t>manually</w:t>
+      </w:r>
+      <w:r>
+        <w:rPr>
+          <w:color w:val="000000" w:themeColor="text1"/>
+          <w:sz w:val="22"/>
+          <w:szCs w:val="22"/>
+        </w:rPr>
+        <w:t xml:space="preserve"> calculated by subtracting the negative sentiment score from the positive sentiment score. </w:t>
+      </w:r>
+      <w:r>
+        <w:rPr>
+          <w:color w:val="000000" w:themeColor="text1"/>
+          <w:sz w:val="22"/>
+          <w:szCs w:val="22"/>
+        </w:rPr>
+        <w:t>After computing the sentiment scores for each sentence, the scores were aggregated together to find summary scores, such as mean, median, minimum, and maximum, for each sentiment type of positive, neutral, negative</w:t>
+      </w:r>
+      <w:r>
+        <w:rPr>
+          <w:color w:val="000000" w:themeColor="text1"/>
+          <w:sz w:val="22"/>
+          <w:szCs w:val="22"/>
+        </w:rPr>
+        <w:t>, and net</w:t>
+      </w:r>
+      <w:r>
+        <w:rPr>
+          <w:color w:val="000000" w:themeColor="text1"/>
+          <w:sz w:val="22"/>
+          <w:szCs w:val="22"/>
+        </w:rPr>
+        <w:t>. In total, there are 1</w:t>
+      </w:r>
+      <w:r>
+        <w:rPr>
+          <w:color w:val="000000" w:themeColor="text1"/>
+          <w:sz w:val="22"/>
+          <w:szCs w:val="22"/>
+        </w:rPr>
+        <w:t>6</w:t>
+      </w:r>
+      <w:r>
+        <w:rPr>
+          <w:color w:val="000000" w:themeColor="text1"/>
+          <w:sz w:val="22"/>
+          <w:szCs w:val="22"/>
+        </w:rPr>
+        <w:t xml:space="preserve"> summary sentiment scores for each article. </w:t>
+      </w:r>
+    </w:p>
+    <w:p>
+      <w:pPr>
+        <w:ind w:firstLine="720"/>
+        <w:rPr>
+          <w:color w:val="000000" w:themeColor="text1"/>
+          <w:sz w:val="22"/>
+          <w:szCs w:val="22"/>
+        </w:rPr>
+      </w:pPr>
+    </w:p>
+    <w:p>
+      <w:pPr>
+        <w:ind w:firstLine="720"/>
+        <w:rPr>
+          <w:color w:val="000000" w:themeColor="text1"/>
+          <w:sz w:val="22"/>
+          <w:szCs w:val="22"/>
+        </w:rPr>
+      </w:pPr>
+      <w:r>
+        <w:rPr>
+          <w:color w:val="000000" w:themeColor="text1"/>
+          <w:sz w:val="22"/>
+          <w:szCs w:val="22"/>
+        </w:rPr>
+        <w:t xml:space="preserve">The readability scores were determined using the </w:t>
+      </w:r>
+      <w:r>
+        <w:rPr>
+          <w:i/>
+          <w:iCs/>
+          <w:color w:val="000000" w:themeColor="text1"/>
+          <w:sz w:val="22"/>
+          <w:szCs w:val="22"/>
+        </w:rPr>
+        <w:t xml:space="preserve">readability </w:t>
+      </w:r>
+      <w:r>
+        <w:rPr>
+          <w:color w:val="000000" w:themeColor="text1"/>
+          <w:sz w:val="22"/>
+          <w:szCs w:val="22"/>
+        </w:rPr>
+        <w:t xml:space="preserve">package. The package consists of traditional readability measures </w:t>
+      </w:r>
+      <w:r>
+        <w:rPr>
+          <w:color w:val="000000" w:themeColor="text1"/>
+          <w:sz w:val="22"/>
+          <w:szCs w:val="22"/>
+        </w:rPr>
+        <w:t>focused</w:t>
+      </w:r>
+      <w:r>
+        <w:rPr>
+          <w:color w:val="000000" w:themeColor="text1"/>
+          <w:sz w:val="22"/>
+          <w:szCs w:val="22"/>
+        </w:rPr>
+        <w:t xml:space="preserve"> on basic characteristics of raw text. The results</w:t>
+      </w:r>
+      <w:r>
+        <w:rPr>
+          <w:color w:val="000000" w:themeColor="text1"/>
+          <w:sz w:val="22"/>
+          <w:szCs w:val="22"/>
+        </w:rPr>
+        <w:t xml:space="preserve"> are essentially linear regressions based on the forementioned basic characteristics such as words, syllables, and sentences</w:t>
+      </w:r>
+      <w:r>
+        <w:rPr>
+          <w:color w:val="000000" w:themeColor="text1"/>
+          <w:sz w:val="22"/>
+          <w:szCs w:val="22"/>
+        </w:rPr>
+        <w:t xml:space="preserve"> (</w:t>
+      </w:r>
+      <w:hyperlink r:id="rId9" w:history="1">
+        <w:r>
+          <w:rPr>
+            <w:rStyle w:val="Hyperlink"/>
+            <w:sz w:val="22"/>
+            <w:szCs w:val="22"/>
+          </w:rPr>
+          <w:t>https://pypi.org/project/readability/</w:t>
+        </w:r>
+      </w:hyperlink>
+      <w:r>
+        <w:rPr>
+          <w:color w:val="000000" w:themeColor="text1"/>
+          <w:sz w:val="22"/>
+          <w:szCs w:val="22"/>
+        </w:rPr>
+        <w:t>)</w:t>
+      </w:r>
+      <w:r>
+        <w:rPr>
+          <w:color w:val="000000" w:themeColor="text1"/>
+          <w:sz w:val="22"/>
+          <w:szCs w:val="22"/>
+        </w:rPr>
+        <w:t>. T</w:t>
+      </w:r>
+      <w:r>
+        <w:rPr>
+          <w:color w:val="000000" w:themeColor="text1"/>
+          <w:sz w:val="22"/>
+          <w:szCs w:val="22"/>
+        </w:rPr>
+        <w:t>he types of output that were collected from this package were</w:t>
+      </w:r>
+      <w:r>
+        <w:rPr>
+          <w:color w:val="000000" w:themeColor="text1"/>
+          <w:sz w:val="22"/>
+          <w:szCs w:val="22"/>
+        </w:rPr>
+        <w:t xml:space="preserve"> </w:t>
+      </w:r>
+      <w:r>
+        <w:rPr>
+          <w:color w:val="000000" w:themeColor="text1"/>
+          <w:sz w:val="22"/>
+          <w:szCs w:val="22"/>
+        </w:rPr>
+        <w:t xml:space="preserve">the </w:t>
+      </w:r>
+      <w:r>
+        <w:rPr>
+          <w:i/>
+          <w:iCs/>
+          <w:color w:val="000000" w:themeColor="text1"/>
+          <w:sz w:val="22"/>
+          <w:szCs w:val="22"/>
+        </w:rPr>
+        <w:t xml:space="preserve">readability grades </w:t>
+      </w:r>
+      <w:r>
+        <w:rPr>
+          <w:color w:val="000000" w:themeColor="text1"/>
+          <w:sz w:val="22"/>
+          <w:szCs w:val="22"/>
+        </w:rPr>
+        <w:t xml:space="preserve">and the </w:t>
+      </w:r>
+      <w:r>
+        <w:rPr>
+          <w:i/>
+          <w:iCs/>
+          <w:color w:val="000000" w:themeColor="text1"/>
+          <w:sz w:val="22"/>
+          <w:szCs w:val="22"/>
+        </w:rPr>
+        <w:t xml:space="preserve">sentence info </w:t>
+      </w:r>
+      <w:r>
+        <w:rPr>
+          <w:color w:val="000000" w:themeColor="text1"/>
+          <w:sz w:val="22"/>
+          <w:szCs w:val="22"/>
+        </w:rPr>
+        <w:t xml:space="preserve">portion of the results. </w:t>
+      </w:r>
+      <w:r>
+        <w:rPr>
+          <w:color w:val="000000" w:themeColor="text1"/>
+          <w:sz w:val="22"/>
+          <w:szCs w:val="22"/>
+        </w:rPr>
+        <w:t>The entirety</w:t>
+      </w:r>
+      <w:r>
+        <w:rPr>
+          <w:color w:val="000000" w:themeColor="text1"/>
+          <w:sz w:val="22"/>
+          <w:szCs w:val="22"/>
+        </w:rPr>
+        <w:t xml:space="preserve"> </w:t>
+      </w:r>
+      <w:r>
+        <w:rPr>
+          <w:color w:val="000000" w:themeColor="text1"/>
+          <w:sz w:val="22"/>
+          <w:szCs w:val="22"/>
+        </w:rPr>
+        <w:t xml:space="preserve">of </w:t>
+      </w:r>
+      <w:r>
+        <w:rPr>
+          <w:color w:val="000000" w:themeColor="text1"/>
+          <w:sz w:val="22"/>
+          <w:szCs w:val="22"/>
+        </w:rPr>
+        <w:t xml:space="preserve">the </w:t>
+      </w:r>
+      <w:r>
+        <w:rPr>
+          <w:i/>
+          <w:iCs/>
+          <w:color w:val="000000" w:themeColor="text1"/>
+          <w:sz w:val="22"/>
+          <w:szCs w:val="22"/>
+        </w:rPr>
+        <w:t>readability grades</w:t>
+      </w:r>
+      <w:r>
+        <w:rPr>
+          <w:color w:val="000000" w:themeColor="text1"/>
+          <w:sz w:val="22"/>
+          <w:szCs w:val="22"/>
+        </w:rPr>
+        <w:t xml:space="preserve"> </w:t>
+      </w:r>
+      <w:r>
+        <w:rPr>
+          <w:color w:val="000000" w:themeColor="text1"/>
+          <w:sz w:val="22"/>
+          <w:szCs w:val="22"/>
+        </w:rPr>
+        <w:t>was</w:t>
+      </w:r>
+      <w:r>
+        <w:rPr>
+          <w:color w:val="000000" w:themeColor="text1"/>
+          <w:sz w:val="22"/>
+          <w:szCs w:val="22"/>
+        </w:rPr>
+        <w:t xml:space="preserve"> selected for analysis including Kincaid, ARI, Coleman-</w:t>
+      </w:r>
+      <w:proofErr w:type="spellStart"/>
+      <w:r>
+        <w:rPr>
+          <w:color w:val="000000" w:themeColor="text1"/>
+          <w:sz w:val="22"/>
+          <w:szCs w:val="22"/>
+        </w:rPr>
+        <w:t>Liau</w:t>
+      </w:r>
+      <w:proofErr w:type="spellEnd"/>
+      <w:r>
+        <w:rPr>
+          <w:color w:val="000000" w:themeColor="text1"/>
+          <w:sz w:val="22"/>
+          <w:szCs w:val="22"/>
+        </w:rPr>
+        <w:t xml:space="preserve">, Flesch Reading Ease, Gunning Fog Index, LIX, SMOG Index, RIX, and Dale </w:t>
+      </w:r>
+      <w:proofErr w:type="spellStart"/>
+      <w:r>
+        <w:rPr>
+          <w:color w:val="000000" w:themeColor="text1"/>
+          <w:sz w:val="22"/>
+          <w:szCs w:val="22"/>
+        </w:rPr>
+        <w:t>Chall</w:t>
+      </w:r>
+      <w:proofErr w:type="spellEnd"/>
+      <w:r>
+        <w:rPr>
+          <w:color w:val="000000" w:themeColor="text1"/>
+          <w:sz w:val="22"/>
+          <w:szCs w:val="22"/>
+        </w:rPr>
+        <w:t xml:space="preserve"> Index. Only two </w:t>
+      </w:r>
+      <w:proofErr w:type="gramStart"/>
+      <w:r>
+        <w:rPr>
+          <w:color w:val="000000" w:themeColor="text1"/>
+          <w:sz w:val="22"/>
+          <w:szCs w:val="22"/>
+        </w:rPr>
+        <w:t xml:space="preserve">measurements </w:t>
+      </w:r>
+      <w:r>
+        <w:rPr>
+          <w:color w:val="000000" w:themeColor="text1"/>
+          <w:sz w:val="22"/>
+          <w:szCs w:val="22"/>
+        </w:rPr>
+        <w:t>,</w:t>
+      </w:r>
+      <w:proofErr w:type="gramEnd"/>
+      <w:r>
+        <w:rPr>
+          <w:color w:val="000000" w:themeColor="text1"/>
+          <w:sz w:val="22"/>
+          <w:szCs w:val="22"/>
+        </w:rPr>
+        <w:t xml:space="preserve"> </w:t>
+      </w:r>
+      <w:r>
+        <w:rPr>
+          <w:color w:val="000000" w:themeColor="text1"/>
+          <w:sz w:val="22"/>
+          <w:szCs w:val="22"/>
+        </w:rPr>
+        <w:t>word count and complex word count</w:t>
+      </w:r>
+      <w:r>
+        <w:rPr>
+          <w:color w:val="000000" w:themeColor="text1"/>
+          <w:sz w:val="22"/>
+          <w:szCs w:val="22"/>
+        </w:rPr>
+        <w:t xml:space="preserve">, </w:t>
+      </w:r>
+      <w:r>
+        <w:rPr>
+          <w:color w:val="000000" w:themeColor="text1"/>
+          <w:sz w:val="22"/>
+          <w:szCs w:val="22"/>
+        </w:rPr>
+        <w:t xml:space="preserve">were selected from the </w:t>
+      </w:r>
+      <w:r>
+        <w:rPr>
+          <w:i/>
+          <w:iCs/>
+          <w:color w:val="000000" w:themeColor="text1"/>
+          <w:sz w:val="22"/>
+          <w:szCs w:val="22"/>
+        </w:rPr>
+        <w:t>sentence info</w:t>
+      </w:r>
+      <w:r>
+        <w:rPr>
+          <w:color w:val="000000" w:themeColor="text1"/>
+          <w:sz w:val="22"/>
+          <w:szCs w:val="22"/>
+        </w:rPr>
+        <w:t>. To see how each of the scores correlated with one another and evaluate if the number of features could be reduced, a correlation matrix was produced and sho</w:t>
+      </w:r>
+      <w:r>
+        <w:rPr>
+          <w:color w:val="000000" w:themeColor="text1"/>
+          <w:sz w:val="22"/>
+          <w:szCs w:val="22"/>
+        </w:rPr>
+        <w:t xml:space="preserve">wed the readability scores were highly, positively correlated, with exception of </w:t>
+      </w:r>
+      <w:r>
+        <w:rPr>
+          <w:color w:val="000000" w:themeColor="text1"/>
+          <w:sz w:val="22"/>
+          <w:szCs w:val="22"/>
+        </w:rPr>
+        <w:t>Flesch Reading Ease</w:t>
+      </w:r>
+      <w:r>
+        <w:rPr>
+          <w:color w:val="000000" w:themeColor="text1"/>
+          <w:sz w:val="22"/>
+          <w:szCs w:val="22"/>
+        </w:rPr>
+        <w:t xml:space="preserve"> which was highly, negatively correlated because its readability scale works in the opposite direction of the other scores. </w:t>
+      </w:r>
+      <w:r>
+        <w:rPr>
+          <w:color w:val="000000" w:themeColor="text1"/>
+          <w:sz w:val="22"/>
+          <w:szCs w:val="22"/>
+        </w:rPr>
+        <w:t xml:space="preserve">The word </w:t>
+      </w:r>
+      <w:proofErr w:type="gramStart"/>
+      <w:r>
+        <w:rPr>
+          <w:color w:val="000000" w:themeColor="text1"/>
+          <w:sz w:val="22"/>
+          <w:szCs w:val="22"/>
+        </w:rPr>
+        <w:t>count</w:t>
+      </w:r>
+      <w:proofErr w:type="gramEnd"/>
+      <w:r>
+        <w:rPr>
+          <w:color w:val="000000" w:themeColor="text1"/>
+          <w:sz w:val="22"/>
+          <w:szCs w:val="22"/>
+        </w:rPr>
+        <w:t xml:space="preserve"> basically had no correlation with the readability scores, however the complex word count did have a </w:t>
+      </w:r>
+      <w:r>
+        <w:rPr>
+          <w:color w:val="000000" w:themeColor="text1"/>
+          <w:sz w:val="22"/>
+          <w:szCs w:val="22"/>
+        </w:rPr>
+        <w:t xml:space="preserve">slight </w:t>
+      </w:r>
+      <w:r>
+        <w:rPr>
+          <w:color w:val="000000" w:themeColor="text1"/>
+          <w:sz w:val="22"/>
+          <w:szCs w:val="22"/>
+        </w:rPr>
+        <w:t>positive correlation. After examining the correlation matrix, both word counts were removed because word count did not provide much information and complex word</w:t>
+      </w:r>
+      <w:r>
+        <w:rPr>
+          <w:color w:val="000000" w:themeColor="text1"/>
+          <w:sz w:val="22"/>
+          <w:szCs w:val="22"/>
+        </w:rPr>
+        <w:t xml:space="preserve"> </w:t>
+      </w:r>
+      <w:r>
+        <w:rPr>
+          <w:color w:val="000000" w:themeColor="text1"/>
+          <w:sz w:val="22"/>
+          <w:szCs w:val="22"/>
+        </w:rPr>
+        <w:t xml:space="preserve">count was </w:t>
+      </w:r>
+      <w:r>
+        <w:rPr>
+          <w:color w:val="000000" w:themeColor="text1"/>
+          <w:sz w:val="22"/>
+          <w:szCs w:val="22"/>
+        </w:rPr>
+        <w:t xml:space="preserve">assumed to </w:t>
+      </w:r>
+      <w:r>
+        <w:rPr>
+          <w:color w:val="000000" w:themeColor="text1"/>
+          <w:sz w:val="22"/>
+          <w:szCs w:val="22"/>
+        </w:rPr>
+        <w:t xml:space="preserve">already </w:t>
+      </w:r>
+      <w:r>
+        <w:rPr>
+          <w:color w:val="000000" w:themeColor="text1"/>
+          <w:sz w:val="22"/>
+          <w:szCs w:val="22"/>
+        </w:rPr>
+        <w:t xml:space="preserve">be </w:t>
+      </w:r>
+      <w:r>
+        <w:rPr>
+          <w:color w:val="000000" w:themeColor="text1"/>
+          <w:sz w:val="22"/>
+          <w:szCs w:val="22"/>
+        </w:rPr>
+        <w:t xml:space="preserve">captured within the readability scores. Since the readability scores were highly correlated, each </w:t>
+      </w:r>
+      <w:r>
+        <w:rPr>
+          <w:color w:val="000000" w:themeColor="text1"/>
+          <w:sz w:val="22"/>
+          <w:szCs w:val="22"/>
+        </w:rPr>
+        <w:t>score</w:t>
+      </w:r>
+      <w:r>
+        <w:rPr>
+          <w:color w:val="000000" w:themeColor="text1"/>
+          <w:sz w:val="22"/>
+          <w:szCs w:val="22"/>
+        </w:rPr>
+        <w:t xml:space="preserve"> was scaled and added together to find an average readability score to </w:t>
+      </w:r>
+      <w:r>
+        <w:rPr>
+          <w:color w:val="000000" w:themeColor="text1"/>
+          <w:sz w:val="22"/>
+          <w:szCs w:val="22"/>
+        </w:rPr>
+        <w:t>reduce</w:t>
+      </w:r>
+      <w:r>
+        <w:rPr>
+          <w:color w:val="000000" w:themeColor="text1"/>
+          <w:sz w:val="22"/>
+          <w:szCs w:val="22"/>
+        </w:rPr>
+        <w:t xml:space="preserve"> the feature count. </w:t>
+      </w:r>
+    </w:p>
+    <w:p>
+      <w:pPr>
+        <w:rPr>
+          <w:b/>
+          <w:bCs/>
+          <w:color w:val="000000" w:themeColor="text1"/>
+          <w:sz w:val="22"/>
+          <w:szCs w:val="22"/>
+        </w:rPr>
+      </w:pPr>
+      <w:r>
+        <w:rPr>
+          <w:color w:val="000000" w:themeColor="text1"/>
+          <w:sz w:val="22"/>
+          <w:szCs w:val="22"/>
+        </w:rPr>
+        <w:t>(</w:t>
+      </w:r>
+      <w:proofErr w:type="gramStart"/>
+      <w:r>
+        <w:rPr>
+          <w:b/>
+          <w:bCs/>
+          <w:color w:val="000000" w:themeColor="text1"/>
+          <w:sz w:val="22"/>
+          <w:szCs w:val="22"/>
+        </w:rPr>
+        <w:t>update</w:t>
+      </w:r>
+      <w:proofErr w:type="gramEnd"/>
+      <w:r>
+        <w:rPr>
+          <w:b/>
+          <w:bCs/>
+          <w:color w:val="000000" w:themeColor="text1"/>
+          <w:sz w:val="22"/>
+          <w:szCs w:val="22"/>
+        </w:rPr>
+        <w:t xml:space="preserve"> </w:t>
+      </w:r>
+      <w:r>
+        <w:rPr>
+          <w:b/>
+          <w:bCs/>
+          <w:color w:val="000000" w:themeColor="text1"/>
+          <w:sz w:val="22"/>
+          <w:szCs w:val="22"/>
+        </w:rPr>
+        <w:t>correlation chart)</w:t>
+      </w:r>
+    </w:p>
+    <w:p>
+      <w:pPr>
+        <w:jc w:val="center"/>
+      </w:pPr>
+      <w:r>
+        <w:rPr>
+          <w:noProof/>
+        </w:rPr>
+        <w:drawing>
+          <wp:inline distT="0" distB="0" distL="0" distR="0" wp14:anchorId="79ACEFCE" wp14:editId="629C9438">
+            <wp:extent cx="3686783" cy="3174435"/>
+            <wp:effectExtent l="0" t="0" r="0" b="0"/>
+            <wp:docPr id="3" name="Picture 3" descr="Calendar&#10;&#10;Description automatically generated"/>
+            <wp:cNvGraphicFramePr>
+              <a:graphicFrameLocks xmlns:a="http://schemas.openxmlformats.org/drawingml/2006/main" noChangeAspect="1"/>
+            </wp:cNvGraphicFramePr>
+            <a:graphic xmlns:a="http://schemas.openxmlformats.org/drawingml/2006/main">
+              <a:graphicData uri="http://schemas.openxmlformats.org/drawingml/2006/picture">
+                <pic:pic xmlns:pic="http://schemas.openxmlformats.org/drawingml/2006/picture">
+                  <pic:nvPicPr>
+                    <pic:cNvPr id="3" name="Picture 3" descr="Calendar&#10;&#10;Description automatically generated"/>
+                    <pic:cNvPicPr>
+                      <a:picLocks noChangeAspect="1" noChangeArrowheads="1"/>
+                    </pic:cNvPicPr>
+                  </pic:nvPicPr>
+                  <pic:blipFill>
+                    <a:blip r:embed="rId10">
+                      <a:extLst>
+                        <a:ext uri="{28A0092B-C50C-407E-A947-70E740481C1C}">
+                          <a14:useLocalDpi xmlns:a14="http://schemas.microsoft.com/office/drawing/2010/main" val="0"/>
+                        </a:ext>
+                      </a:extLst>
+                    </a:blip>
+                    <a:srcRect/>
+                    <a:stretch>
+                      <a:fillRect/>
+                    </a:stretch>
+                  </pic:blipFill>
+                  <pic:spPr bwMode="auto">
+                    <a:xfrm>
+                      <a:off x="0" y="0"/>
+                      <a:ext cx="3700901" cy="3186591"/>
+                    </a:xfrm>
+                    <a:prstGeom prst="rect">
+                      <a:avLst/>
+                    </a:prstGeom>
+                    <a:noFill/>
+                    <a:ln>
+                      <a:noFill/>
+                    </a:ln>
+                  </pic:spPr>
+                </pic:pic>
+              </a:graphicData>
+            </a:graphic>
+          </wp:inline>
+        </w:drawing>
+      </w:r>
+    </w:p>
+    <w:p>
+      <w:pPr>
+        <w:ind w:firstLine="720"/>
+        <w:rPr>
+          <w:color w:val="000000" w:themeColor="text1"/>
+          <w:sz w:val="22"/>
+          <w:szCs w:val="22"/>
+        </w:rPr>
+      </w:pPr>
+      <w:r>
+        <w:rPr>
+          <w:color w:val="000000" w:themeColor="text1"/>
+          <w:sz w:val="22"/>
+          <w:szCs w:val="22"/>
+        </w:rPr>
+        <w:t xml:space="preserve">After collecting both the sentiment and readability scores, each article needed to be scanned to detect which of the S&amp;P 500 stocks were mentioned in the contents of the article. To accomplish this, the </w:t>
+      </w:r>
+      <w:proofErr w:type="spellStart"/>
+      <w:r>
+        <w:rPr>
+          <w:i/>
+          <w:iCs/>
+          <w:color w:val="000000" w:themeColor="text1"/>
+          <w:sz w:val="22"/>
+          <w:szCs w:val="22"/>
+        </w:rPr>
+        <w:t>fuzzywuzzy</w:t>
+      </w:r>
+      <w:proofErr w:type="spellEnd"/>
+      <w:r>
+        <w:rPr>
+          <w:i/>
+          <w:iCs/>
+          <w:color w:val="000000" w:themeColor="text1"/>
+          <w:sz w:val="22"/>
+          <w:szCs w:val="22"/>
+        </w:rPr>
+        <w:t xml:space="preserve"> </w:t>
+      </w:r>
+      <w:r>
+        <w:rPr>
+          <w:color w:val="000000" w:themeColor="text1"/>
+          <w:sz w:val="22"/>
+          <w:szCs w:val="22"/>
+        </w:rPr>
+        <w:t>package</w:t>
+      </w:r>
+      <w:r>
+        <w:rPr>
+          <w:color w:val="000000" w:themeColor="text1"/>
+          <w:sz w:val="22"/>
+          <w:szCs w:val="22"/>
+        </w:rPr>
+        <w:t xml:space="preserve"> was imported. </w:t>
+      </w:r>
+      <w:proofErr w:type="spellStart"/>
+      <w:r>
+        <w:rPr>
+          <w:i/>
+          <w:iCs/>
+          <w:color w:val="000000" w:themeColor="text1"/>
+          <w:sz w:val="22"/>
+          <w:szCs w:val="22"/>
+        </w:rPr>
+        <w:t>Fuzzywuzzy</w:t>
+      </w:r>
+      <w:proofErr w:type="spellEnd"/>
+      <w:r>
+        <w:rPr>
+          <w:i/>
+          <w:iCs/>
+          <w:color w:val="000000" w:themeColor="text1"/>
+          <w:sz w:val="22"/>
+          <w:szCs w:val="22"/>
+        </w:rPr>
+        <w:t xml:space="preserve"> </w:t>
+      </w:r>
+      <w:r>
+        <w:rPr>
+          <w:color w:val="000000" w:themeColor="text1"/>
+          <w:sz w:val="22"/>
+          <w:szCs w:val="22"/>
+        </w:rPr>
+        <w:t xml:space="preserve">is a </w:t>
+      </w:r>
+      <w:r>
+        <w:rPr>
+          <w:color w:val="000000" w:themeColor="text1"/>
+          <w:sz w:val="22"/>
+          <w:szCs w:val="22"/>
+        </w:rPr>
+        <w:t>string-matching</w:t>
+      </w:r>
+      <w:r>
+        <w:rPr>
+          <w:color w:val="000000" w:themeColor="text1"/>
+          <w:sz w:val="22"/>
+          <w:szCs w:val="22"/>
+        </w:rPr>
+        <w:t xml:space="preserve"> package that applies </w:t>
+      </w:r>
+      <w:proofErr w:type="spellStart"/>
+      <w:r>
+        <w:rPr>
+          <w:color w:val="000000" w:themeColor="text1"/>
+          <w:sz w:val="22"/>
+          <w:szCs w:val="22"/>
+        </w:rPr>
+        <w:t>Levenshtein</w:t>
+      </w:r>
+      <w:proofErr w:type="spellEnd"/>
+      <w:r>
+        <w:rPr>
+          <w:color w:val="000000" w:themeColor="text1"/>
+          <w:sz w:val="22"/>
+          <w:szCs w:val="22"/>
+        </w:rPr>
+        <w:t xml:space="preserve"> </w:t>
+      </w:r>
+      <w:r>
+        <w:rPr>
+          <w:color w:val="000000" w:themeColor="text1"/>
+          <w:sz w:val="22"/>
+          <w:szCs w:val="22"/>
+        </w:rPr>
+        <w:lastRenderedPageBreak/>
+        <w:t>Distance to differentiate distances between different character sequences (</w:t>
+      </w:r>
+      <w:hyperlink r:id="rId11" w:history="1">
+        <w:r>
+          <w:rPr>
+            <w:rStyle w:val="Hyperlink"/>
+            <w:sz w:val="22"/>
+            <w:szCs w:val="22"/>
+          </w:rPr>
+          <w:t>https://pypi.org/project/fuzzywuzzy/</w:t>
+        </w:r>
+      </w:hyperlink>
+      <w:r>
+        <w:rPr>
+          <w:color w:val="000000" w:themeColor="text1"/>
+          <w:sz w:val="22"/>
+          <w:szCs w:val="22"/>
+        </w:rPr>
+        <w:t xml:space="preserve">). </w:t>
+      </w:r>
+      <w:r>
+        <w:rPr>
+          <w:color w:val="000000" w:themeColor="text1"/>
+          <w:sz w:val="22"/>
+          <w:szCs w:val="22"/>
+        </w:rPr>
+        <w:t xml:space="preserve">Once applying </w:t>
+      </w:r>
+      <w:proofErr w:type="spellStart"/>
+      <w:r>
+        <w:rPr>
+          <w:i/>
+          <w:iCs/>
+          <w:color w:val="000000" w:themeColor="text1"/>
+          <w:sz w:val="22"/>
+          <w:szCs w:val="22"/>
+        </w:rPr>
+        <w:t>fuzzywuzzy</w:t>
+      </w:r>
+      <w:proofErr w:type="spellEnd"/>
+      <w:r>
+        <w:rPr>
+          <w:i/>
+          <w:iCs/>
+          <w:color w:val="000000" w:themeColor="text1"/>
+          <w:sz w:val="22"/>
+          <w:szCs w:val="22"/>
+        </w:rPr>
+        <w:t xml:space="preserve"> </w:t>
+      </w:r>
+      <w:r>
+        <w:rPr>
+          <w:color w:val="000000" w:themeColor="text1"/>
+          <w:sz w:val="22"/>
+          <w:szCs w:val="22"/>
+        </w:rPr>
+        <w:t>extraction of string matches between article contents and company name</w:t>
+      </w:r>
+      <w:r>
+        <w:rPr>
+          <w:color w:val="000000" w:themeColor="text1"/>
+          <w:sz w:val="22"/>
+          <w:szCs w:val="22"/>
+        </w:rPr>
+        <w:t>s</w:t>
+      </w:r>
+      <w:r>
+        <w:rPr>
+          <w:color w:val="000000" w:themeColor="text1"/>
+          <w:sz w:val="22"/>
+          <w:szCs w:val="22"/>
+        </w:rPr>
+        <w:t xml:space="preserve"> that w</w:t>
+      </w:r>
+      <w:r>
+        <w:rPr>
+          <w:color w:val="000000" w:themeColor="text1"/>
+          <w:sz w:val="22"/>
+          <w:szCs w:val="22"/>
+        </w:rPr>
+        <w:t xml:space="preserve">ere </w:t>
+      </w:r>
+      <w:r>
+        <w:rPr>
+          <w:color w:val="000000" w:themeColor="text1"/>
+          <w:sz w:val="22"/>
+          <w:szCs w:val="22"/>
+        </w:rPr>
+        <w:t xml:space="preserve">scraped from Wikipedia, the </w:t>
+      </w:r>
+      <w:r>
+        <w:rPr>
+          <w:color w:val="000000" w:themeColor="text1"/>
+          <w:sz w:val="22"/>
+          <w:szCs w:val="22"/>
+        </w:rPr>
+        <w:t xml:space="preserve">matching function used was the </w:t>
+      </w:r>
+      <w:r>
+        <w:rPr>
+          <w:i/>
+          <w:iCs/>
+          <w:color w:val="000000" w:themeColor="text1"/>
+          <w:sz w:val="22"/>
+          <w:szCs w:val="22"/>
+        </w:rPr>
+        <w:t xml:space="preserve">token set ratio. </w:t>
+      </w:r>
+      <w:r>
+        <w:rPr>
+          <w:color w:val="000000" w:themeColor="text1"/>
+          <w:sz w:val="22"/>
+          <w:szCs w:val="22"/>
+        </w:rPr>
+        <w:t xml:space="preserve">The </w:t>
+      </w:r>
+      <w:r>
+        <w:rPr>
+          <w:i/>
+          <w:iCs/>
+          <w:color w:val="000000" w:themeColor="text1"/>
+          <w:sz w:val="22"/>
+          <w:szCs w:val="22"/>
+        </w:rPr>
+        <w:t xml:space="preserve">token set ratio </w:t>
+      </w:r>
+      <w:r>
+        <w:rPr>
+          <w:color w:val="000000" w:themeColor="text1"/>
+          <w:sz w:val="22"/>
+          <w:szCs w:val="22"/>
+        </w:rPr>
+        <w:t xml:space="preserve">tokenizes the strings while converting all letters to lower case and removing punctuation. Then, the common tokens are </w:t>
+      </w:r>
+      <w:r>
+        <w:rPr>
+          <w:color w:val="000000" w:themeColor="text1"/>
+          <w:sz w:val="22"/>
+          <w:szCs w:val="22"/>
+        </w:rPr>
+        <w:t>removed,</w:t>
+      </w:r>
+      <w:r>
+        <w:rPr>
+          <w:color w:val="000000" w:themeColor="text1"/>
+          <w:sz w:val="22"/>
+          <w:szCs w:val="22"/>
+        </w:rPr>
+        <w:t xml:space="preserve"> and a ratio is calculated producing a rating from 0 to 100. A filter was then applied to only </w:t>
+      </w:r>
+      <w:r>
+        <w:rPr>
+          <w:color w:val="000000" w:themeColor="text1"/>
+          <w:sz w:val="22"/>
+          <w:szCs w:val="22"/>
+        </w:rPr>
+        <w:t>display tags with a rating of 90 or above.</w:t>
+      </w:r>
+      <w:r>
+        <w:rPr>
+          <w:color w:val="000000" w:themeColor="text1"/>
+          <w:sz w:val="22"/>
+          <w:szCs w:val="22"/>
+        </w:rPr>
+        <w:t xml:space="preserve"> The main reason for </w:t>
+      </w:r>
+      <w:r>
+        <w:rPr>
+          <w:color w:val="000000" w:themeColor="text1"/>
+          <w:sz w:val="22"/>
+          <w:szCs w:val="22"/>
+        </w:rPr>
+        <w:t xml:space="preserve">using the </w:t>
+      </w:r>
+      <w:r>
+        <w:rPr>
+          <w:i/>
+          <w:iCs/>
+          <w:color w:val="000000" w:themeColor="text1"/>
+          <w:sz w:val="22"/>
+          <w:szCs w:val="22"/>
+        </w:rPr>
+        <w:t>toke</w:t>
+      </w:r>
+      <w:r>
+        <w:rPr>
+          <w:i/>
+          <w:iCs/>
+          <w:color w:val="000000" w:themeColor="text1"/>
+          <w:sz w:val="22"/>
+          <w:szCs w:val="22"/>
+        </w:rPr>
+        <w:t>n</w:t>
+      </w:r>
+      <w:r>
+        <w:rPr>
+          <w:i/>
+          <w:iCs/>
+          <w:color w:val="000000" w:themeColor="text1"/>
+          <w:sz w:val="22"/>
+          <w:szCs w:val="22"/>
+        </w:rPr>
+        <w:t xml:space="preserve"> set ratio </w:t>
+      </w:r>
+      <w:r>
+        <w:rPr>
+          <w:color w:val="000000" w:themeColor="text1"/>
+          <w:sz w:val="22"/>
+          <w:szCs w:val="22"/>
+        </w:rPr>
+        <w:t xml:space="preserve">was it is most useful when comparing sets of strings that </w:t>
+      </w:r>
+      <w:r>
+        <w:rPr>
+          <w:color w:val="000000" w:themeColor="text1"/>
+          <w:sz w:val="22"/>
+          <w:szCs w:val="22"/>
+        </w:rPr>
+        <w:t xml:space="preserve">greatly differ </w:t>
+      </w:r>
+      <w:r>
+        <w:rPr>
+          <w:color w:val="000000" w:themeColor="text1"/>
+          <w:sz w:val="22"/>
+          <w:szCs w:val="22"/>
+        </w:rPr>
+        <w:t>in length, which is what is happening in this example o</w:t>
+      </w:r>
+      <w:r>
+        <w:rPr>
+          <w:color w:val="000000" w:themeColor="text1"/>
+          <w:sz w:val="22"/>
+          <w:szCs w:val="22"/>
+        </w:rPr>
+        <w:t xml:space="preserve">f </w:t>
+      </w:r>
+      <w:r>
+        <w:rPr>
+          <w:color w:val="000000" w:themeColor="text1"/>
+          <w:sz w:val="22"/>
+          <w:szCs w:val="22"/>
+        </w:rPr>
+        <w:t xml:space="preserve">comparing </w:t>
+      </w:r>
+      <w:r>
+        <w:rPr>
+          <w:color w:val="000000" w:themeColor="text1"/>
+          <w:sz w:val="22"/>
+          <w:szCs w:val="22"/>
+        </w:rPr>
+        <w:t xml:space="preserve">one or two word </w:t>
+      </w:r>
+      <w:r>
+        <w:rPr>
+          <w:color w:val="000000" w:themeColor="text1"/>
+          <w:sz w:val="22"/>
+          <w:szCs w:val="22"/>
+        </w:rPr>
+        <w:t>company names to par</w:t>
+      </w:r>
+      <w:r>
+        <w:rPr>
+          <w:color w:val="000000" w:themeColor="text1"/>
+          <w:sz w:val="22"/>
+          <w:szCs w:val="22"/>
+        </w:rPr>
+        <w:t>a</w:t>
+      </w:r>
+      <w:r>
+        <w:rPr>
+          <w:color w:val="000000" w:themeColor="text1"/>
+          <w:sz w:val="22"/>
+          <w:szCs w:val="22"/>
+        </w:rPr>
+        <w:t xml:space="preserve">graphs of </w:t>
+      </w:r>
+      <w:r>
+        <w:rPr>
+          <w:color w:val="000000" w:themeColor="text1"/>
+          <w:sz w:val="22"/>
+          <w:szCs w:val="22"/>
+        </w:rPr>
+        <w:t xml:space="preserve">news </w:t>
+      </w:r>
+      <w:r>
+        <w:rPr>
+          <w:color w:val="000000" w:themeColor="text1"/>
+          <w:sz w:val="22"/>
+          <w:szCs w:val="22"/>
+        </w:rPr>
+        <w:t>text</w:t>
+      </w:r>
+      <w:r>
+        <w:rPr>
+          <w:color w:val="000000" w:themeColor="text1"/>
+          <w:sz w:val="22"/>
+          <w:szCs w:val="22"/>
+        </w:rPr>
+        <w:t xml:space="preserve"> (</w:t>
+      </w:r>
+      <w:hyperlink r:id="rId12" w:history="1">
+        <w:r>
+          <w:rPr>
+            <w:rStyle w:val="Hyperlink"/>
+            <w:sz w:val="22"/>
+            <w:szCs w:val="22"/>
+          </w:rPr>
+          <w:t>https://towardsdatascience.com/string-matching-with-fuzzywuzzy-e982c61f8a84</w:t>
+        </w:r>
+      </w:hyperlink>
+      <w:r>
+        <w:rPr>
+          <w:color w:val="000000" w:themeColor="text1"/>
+          <w:sz w:val="22"/>
+          <w:szCs w:val="22"/>
+        </w:rPr>
+        <w:t>). Once this process was completed, a list of</w:t>
+      </w:r>
+      <w:r>
+        <w:rPr>
+          <w:color w:val="000000" w:themeColor="text1"/>
+          <w:sz w:val="22"/>
+          <w:szCs w:val="22"/>
+        </w:rPr>
+        <w:t xml:space="preserve"> stock tickers </w:t>
+      </w:r>
+      <w:r>
+        <w:rPr>
+          <w:color w:val="000000" w:themeColor="text1"/>
+          <w:sz w:val="22"/>
+          <w:szCs w:val="22"/>
+        </w:rPr>
+        <w:t>was produced for each article</w:t>
+      </w:r>
+      <w:r>
+        <w:rPr>
+          <w:color w:val="000000" w:themeColor="text1"/>
+          <w:sz w:val="22"/>
+          <w:szCs w:val="22"/>
+        </w:rPr>
+        <w:t xml:space="preserve"> except for articles that did not result in any stock tags. The rows of data</w:t>
+      </w:r>
+      <w:r>
+        <w:rPr>
+          <w:color w:val="000000" w:themeColor="text1"/>
+          <w:sz w:val="22"/>
+          <w:szCs w:val="22"/>
+        </w:rPr>
+        <w:t xml:space="preserve"> with no tags</w:t>
+      </w:r>
+      <w:r>
+        <w:rPr>
+          <w:color w:val="000000" w:themeColor="text1"/>
+          <w:sz w:val="22"/>
+          <w:szCs w:val="22"/>
+        </w:rPr>
+        <w:t xml:space="preserve"> were dropped from the dataset</w:t>
+      </w:r>
+      <w:r>
+        <w:rPr>
+          <w:color w:val="000000" w:themeColor="text1"/>
+          <w:sz w:val="22"/>
+          <w:szCs w:val="22"/>
+        </w:rPr>
+        <w:t>. However, to reduce complications for future modeling, each stock</w:t>
+      </w:r>
+      <w:r>
+        <w:rPr>
+          <w:color w:val="000000" w:themeColor="text1"/>
+          <w:sz w:val="22"/>
+          <w:szCs w:val="22"/>
+        </w:rPr>
+        <w:t xml:space="preserve"> </w:t>
+      </w:r>
+      <w:r>
+        <w:rPr>
+          <w:color w:val="000000" w:themeColor="text1"/>
+          <w:sz w:val="22"/>
+          <w:szCs w:val="22"/>
+        </w:rPr>
+        <w:t xml:space="preserve">tag for each URL article needed to be separated </w:t>
+      </w:r>
+      <w:r>
+        <w:rPr>
+          <w:color w:val="000000" w:themeColor="text1"/>
+          <w:sz w:val="22"/>
+          <w:szCs w:val="22"/>
+        </w:rPr>
+        <w:t>to</w:t>
+      </w:r>
+      <w:r>
+        <w:rPr>
+          <w:color w:val="000000" w:themeColor="text1"/>
+          <w:sz w:val="22"/>
+          <w:szCs w:val="22"/>
+        </w:rPr>
+        <w:t xml:space="preserve"> its own individual row. </w:t>
+      </w:r>
+      <w:r>
+        <w:rPr>
+          <w:color w:val="000000" w:themeColor="text1"/>
+          <w:sz w:val="22"/>
+          <w:szCs w:val="22"/>
+        </w:rPr>
+        <w:t>The final output would</w:t>
+      </w:r>
+      <w:r>
+        <w:rPr>
+          <w:color w:val="000000" w:themeColor="text1"/>
+          <w:sz w:val="22"/>
+          <w:szCs w:val="22"/>
+        </w:rPr>
+        <w:t xml:space="preserve"> then</w:t>
+      </w:r>
+      <w:r>
+        <w:rPr>
+          <w:color w:val="000000" w:themeColor="text1"/>
+          <w:sz w:val="22"/>
+          <w:szCs w:val="22"/>
+        </w:rPr>
+        <w:t xml:space="preserve"> be a row of data for each stock mentioned within each article along with the associated sentiment and readability scores for the article.  </w:t>
+      </w:r>
+    </w:p>
+    <w:p>
+      <w:pPr>
+        <w:rPr>
+          <w:b/>
+          <w:bCs/>
+          <w:color w:val="000000" w:themeColor="text1"/>
+          <w:sz w:val="22"/>
+          <w:szCs w:val="22"/>
+        </w:rPr>
+      </w:pPr>
+      <w:r>
+        <w:rPr>
+          <w:color w:val="000000" w:themeColor="text1"/>
+          <w:sz w:val="22"/>
+          <w:szCs w:val="22"/>
+        </w:rPr>
+        <w:t>(</w:t>
+      </w:r>
+      <w:r>
+        <w:rPr>
+          <w:b/>
+          <w:bCs/>
+          <w:color w:val="000000" w:themeColor="text1"/>
+          <w:sz w:val="22"/>
+          <w:szCs w:val="22"/>
+        </w:rPr>
+        <w:t>Add histogram of article tags)</w:t>
+      </w:r>
+    </w:p>
+    <w:p>
+      <w:pPr>
+        <w:rPr>
+          <w:color w:val="000000" w:themeColor="text1"/>
+          <w:sz w:val="22"/>
+          <w:szCs w:val="22"/>
+        </w:rPr>
+      </w:pPr>
+    </w:p>
+    <w:p>
+      <w:pPr>
+        <w:rPr>
+          <w:b/>
+          <w:bCs/>
+          <w:color w:val="000000" w:themeColor="text1"/>
+          <w:sz w:val="22"/>
+          <w:szCs w:val="22"/>
+        </w:rPr>
+      </w:pPr>
+      <w:r>
+        <w:rPr>
+          <w:color w:val="000000" w:themeColor="text1"/>
+          <w:sz w:val="22"/>
+          <w:szCs w:val="22"/>
+        </w:rPr>
+        <w:tab/>
+        <w:t xml:space="preserve">In the modeling portion of this study, the two focal points were on stock returns relative to the average return of the individual companies in the S&amp;P 500 and a classification prediction of a </w:t>
+      </w:r>
+      <w:r>
+        <w:rPr>
+          <w:color w:val="000000" w:themeColor="text1"/>
+          <w:sz w:val="22"/>
+          <w:szCs w:val="22"/>
+        </w:rPr>
+        <w:t xml:space="preserve">daily </w:t>
+      </w:r>
+      <w:r>
+        <w:rPr>
+          <w:color w:val="000000" w:themeColor="text1"/>
+          <w:sz w:val="22"/>
+          <w:szCs w:val="22"/>
+        </w:rPr>
+        <w:t>stock price increas</w:t>
+      </w:r>
+      <w:r>
+        <w:rPr>
+          <w:color w:val="000000" w:themeColor="text1"/>
+          <w:sz w:val="22"/>
+          <w:szCs w:val="22"/>
+        </w:rPr>
+        <w:t>ing</w:t>
+      </w:r>
+      <w:r>
+        <w:rPr>
+          <w:color w:val="000000" w:themeColor="text1"/>
+          <w:sz w:val="22"/>
+          <w:szCs w:val="22"/>
+        </w:rPr>
+        <w:t xml:space="preserve"> or decreasing. Both models would </w:t>
+      </w:r>
+      <w:r>
+        <w:rPr>
+          <w:color w:val="000000" w:themeColor="text1"/>
+          <w:sz w:val="22"/>
+          <w:szCs w:val="22"/>
+        </w:rPr>
+        <w:t>include</w:t>
+      </w:r>
+      <w:r>
+        <w:rPr>
+          <w:color w:val="000000" w:themeColor="text1"/>
+          <w:sz w:val="22"/>
+          <w:szCs w:val="22"/>
+        </w:rPr>
+        <w:t xml:space="preserve"> the features that were mentioned </w:t>
+      </w:r>
+      <w:r>
+        <w:rPr>
+          <w:color w:val="000000" w:themeColor="text1"/>
+          <w:sz w:val="22"/>
+          <w:szCs w:val="22"/>
+        </w:rPr>
+        <w:t xml:space="preserve">above, specifically </w:t>
+      </w:r>
+      <w:r>
+        <w:rPr>
+          <w:color w:val="000000" w:themeColor="text1"/>
+          <w:sz w:val="22"/>
+          <w:szCs w:val="22"/>
+        </w:rPr>
+        <w:t>to</w:t>
+      </w:r>
+      <w:r>
+        <w:rPr>
+          <w:color w:val="000000" w:themeColor="text1"/>
+          <w:sz w:val="22"/>
+          <w:szCs w:val="22"/>
+        </w:rPr>
+        <w:t xml:space="preserve"> use</w:t>
+      </w:r>
+      <w:r>
+        <w:rPr>
+          <w:color w:val="000000" w:themeColor="text1"/>
+          <w:sz w:val="22"/>
+          <w:szCs w:val="22"/>
+        </w:rPr>
+        <w:t xml:space="preserve"> today’s news to predict the return of a stock between tomorrow’s open and close price. </w:t>
+      </w:r>
+      <w:r>
+        <w:rPr>
+          <w:color w:val="000000" w:themeColor="text1"/>
+          <w:sz w:val="22"/>
+          <w:szCs w:val="22"/>
+        </w:rPr>
+        <w:t xml:space="preserve">Some additional features that may be created are some lagging sentiment scores meaning that </w:t>
+      </w:r>
+      <w:r>
+        <w:rPr>
+          <w:color w:val="000000" w:themeColor="text1"/>
+          <w:sz w:val="22"/>
+          <w:szCs w:val="22"/>
+        </w:rPr>
+        <w:t xml:space="preserve">today’s news could be used to predict stock movement for multiple days into the future in addition to tomorrow. To create this lag feature, an exponential decay factor would be applied to lessen the effect of news as time moves on. </w:t>
+      </w:r>
+      <w:r>
+        <w:rPr>
+          <w:color w:val="000000" w:themeColor="text1"/>
+          <w:sz w:val="22"/>
+          <w:szCs w:val="22"/>
+        </w:rPr>
+        <w:t xml:space="preserve">A similar process was also implemented for days where a company had no news sentiment rating. The default for this specific day was zero, but using the lagging look back period, a supplemental </w:t>
+      </w:r>
+      <w:r>
+        <w:rPr>
+          <w:color w:val="000000" w:themeColor="text1"/>
+          <w:sz w:val="22"/>
+          <w:szCs w:val="22"/>
+        </w:rPr>
+        <w:t>score can be generating by discount</w:t>
+      </w:r>
+      <w:r>
+        <w:rPr>
+          <w:color w:val="000000" w:themeColor="text1"/>
+          <w:sz w:val="22"/>
+          <w:szCs w:val="22"/>
+        </w:rPr>
+        <w:t>ing</w:t>
+      </w:r>
+      <w:r>
+        <w:rPr>
+          <w:color w:val="000000" w:themeColor="text1"/>
+          <w:sz w:val="22"/>
+          <w:szCs w:val="22"/>
+        </w:rPr>
+        <w:t xml:space="preserve"> the previous days’ sentiment scores. </w:t>
+      </w:r>
+      <w:r>
+        <w:rPr>
+          <w:color w:val="000000" w:themeColor="text1"/>
+          <w:sz w:val="22"/>
+          <w:szCs w:val="22"/>
+        </w:rPr>
+        <w:t xml:space="preserve">The last feature to be added would be considered an importance factor which can be represented by the volume of news per day, per stock. An aggregated sentiment score from two news articles should be evaluated in a different manner than a sentiment score produced by 15 news articles. </w:t>
+      </w:r>
+      <w:r>
+        <w:rPr>
+          <w:b/>
+          <w:bCs/>
+          <w:color w:val="000000" w:themeColor="text1"/>
+          <w:sz w:val="22"/>
+          <w:szCs w:val="22"/>
+        </w:rPr>
+        <w:t xml:space="preserve">Add details about model selection and tuning… </w:t>
+      </w:r>
+    </w:p>
+    <w:p>
+      <w:pPr>
+        <w:rPr>
+          <w:color w:val="000000" w:themeColor="text1"/>
+          <w:sz w:val="22"/>
+          <w:szCs w:val="22"/>
+        </w:rPr>
+      </w:pPr>
+    </w:p>
+    <w:p>
+      <w:pPr>
+        <w:rPr>
+          <w:color w:val="000000" w:themeColor="text1"/>
+          <w:sz w:val="22"/>
+          <w:szCs w:val="22"/>
+        </w:rPr>
+      </w:pPr>
+      <w:r>
+        <w:rPr>
+          <w:color w:val="000000" w:themeColor="text1"/>
+          <w:sz w:val="22"/>
+          <w:szCs w:val="22"/>
+        </w:rPr>
+        <w:tab/>
+        <w:t xml:space="preserve">Additionally, </w:t>
+      </w:r>
+      <w:r>
+        <w:rPr>
+          <w:color w:val="000000" w:themeColor="text1"/>
+          <w:sz w:val="22"/>
+          <w:szCs w:val="22"/>
+        </w:rPr>
+        <w:t>a long-short portfolio construction is also a possibility. This process involves separating the S&amp;P 500 stock</w:t>
+      </w:r>
+      <w:r>
+        <w:rPr>
+          <w:color w:val="000000" w:themeColor="text1"/>
+          <w:sz w:val="22"/>
+          <w:szCs w:val="22"/>
+        </w:rPr>
+        <w:t>s</w:t>
+      </w:r>
+      <w:r>
+        <w:rPr>
+          <w:color w:val="000000" w:themeColor="text1"/>
+          <w:sz w:val="22"/>
+          <w:szCs w:val="22"/>
+        </w:rPr>
+        <w:t xml:space="preserve"> into a specified number of bins based on their net sentiment scores, and then calculating their raw and relative returns to the rest of the S&amp;P 500 stocks. Ideally, the ordered bin sentiment scores should be highly</w:t>
+      </w:r>
+      <w:r>
+        <w:rPr>
+          <w:color w:val="000000" w:themeColor="text1"/>
+          <w:sz w:val="22"/>
+          <w:szCs w:val="22"/>
+        </w:rPr>
+        <w:t xml:space="preserve"> negatively</w:t>
+      </w:r>
+      <w:r>
+        <w:rPr>
+          <w:color w:val="000000" w:themeColor="text1"/>
+          <w:sz w:val="22"/>
+          <w:szCs w:val="22"/>
+        </w:rPr>
+        <w:t xml:space="preserve"> correlated with the bin aggregated average returns. </w:t>
+      </w:r>
+    </w:p>
+    <w:p>
+      <w:pPr>
+        <w:rPr>
+          <w:b/>
+          <w:bCs/>
+          <w:color w:val="000000" w:themeColor="text1"/>
+          <w:sz w:val="22"/>
+          <w:szCs w:val="22"/>
+        </w:rPr>
+      </w:pPr>
+      <w:r>
+        <w:rPr>
+          <w:b/>
+          <w:bCs/>
+          <w:color w:val="000000" w:themeColor="text1"/>
+          <w:sz w:val="22"/>
+          <w:szCs w:val="22"/>
+        </w:rPr>
+        <w:tab/>
+      </w:r>
+    </w:p>
+    <w:p>
+      <w:pPr>
+        <w:pStyle w:val="Heading1"/>
+        <w:rPr>
+          <w:rFonts w:ascii="Times New Roman" w:hAnsi="Times New Roman" w:cs="Times New Roman"/>
+          <w:color w:val="000000" w:themeColor="text1"/>
+          <w:sz w:val="22"/>
+          <w:szCs w:val="22"/>
+        </w:rPr>
+      </w:pPr>
+      <w:r>
+        <w:rPr>
+          <w:rFonts w:ascii="Times New Roman" w:hAnsi="Times New Roman" w:cs="Times New Roman"/>
+          <w:color w:val="000000" w:themeColor="text1"/>
+          <w:sz w:val="22"/>
+          <w:szCs w:val="22"/>
+        </w:rPr>
+        <w:t>Results</w:t>
+      </w:r>
+    </w:p>
+    <w:p>
+      <w:pPr>
+        <w:rPr>
+          <w:color w:val="000000" w:themeColor="text1"/>
+          <w:sz w:val="22"/>
+          <w:szCs w:val="22"/>
+        </w:rPr>
+      </w:pPr>
+    </w:p>
+    <w:p>
+      <w:pPr>
+        <w:rPr>
+          <w:b/>
+          <w:bCs/>
+          <w:color w:val="000000" w:themeColor="text1"/>
+          <w:sz w:val="22"/>
+          <w:szCs w:val="22"/>
+        </w:rPr>
+      </w:pPr>
+      <w:r>
+        <w:rPr>
+          <w:color w:val="000000" w:themeColor="text1"/>
+          <w:sz w:val="22"/>
+          <w:szCs w:val="22"/>
+        </w:rPr>
+        <w:tab/>
+      </w:r>
+      <w:r>
+        <w:rPr>
+          <w:b/>
+          <w:bCs/>
+          <w:color w:val="000000" w:themeColor="text1"/>
+          <w:sz w:val="22"/>
+          <w:szCs w:val="22"/>
+        </w:rPr>
+        <w:t>Add results after modeling/portfolio construction is complete</w:t>
+      </w:r>
+    </w:p>
+    <w:p>
+      <w:pPr>
+        <w:pStyle w:val="Heading1"/>
+        <w:rPr>
+          <w:rFonts w:ascii="Times New Roman" w:hAnsi="Times New Roman" w:cs="Times New Roman"/>
+          <w:color w:val="000000" w:themeColor="text1"/>
+          <w:sz w:val="22"/>
+          <w:szCs w:val="22"/>
+        </w:rPr>
+      </w:pPr>
+      <w:r>
+        <w:rPr>
+          <w:rFonts w:ascii="Times New Roman" w:hAnsi="Times New Roman" w:cs="Times New Roman"/>
+          <w:color w:val="000000" w:themeColor="text1"/>
+          <w:sz w:val="22"/>
+          <w:szCs w:val="22"/>
         </w:rPr>
         <w:t>Conclusion</w:t>
+      </w:r>
+    </w:p>
+    <w:p/>
+    <w:p>
+      <w:pPr>
+        <w:ind w:left="720"/>
+        <w:rPr>
+          <w:b/>
+          <w:bCs/>
+          <w:sz w:val="22"/>
+          <w:szCs w:val="22"/>
+        </w:rPr>
+      </w:pPr>
+      <w:r>
+        <w:rPr>
+          <w:b/>
+          <w:bCs/>
+          <w:sz w:val="22"/>
+          <w:szCs w:val="22"/>
+        </w:rPr>
+        <w:t xml:space="preserve">Explain how results can be applied to the real-world application. Added suggestions for improvement below… </w:t>
+      </w:r>
+    </w:p>
+    <w:p>
+      <w:pPr>
+        <w:ind w:firstLine="720"/>
+        <w:rPr>
+          <w:sz w:val="22"/>
+          <w:szCs w:val="22"/>
+        </w:rPr>
+      </w:pPr>
+    </w:p>
+    <w:p>
+      <w:pPr>
+        <w:ind w:firstLine="720"/>
+        <w:rPr>
+          <w:sz w:val="22"/>
+          <w:szCs w:val="22"/>
+        </w:rPr>
+      </w:pPr>
+      <w:r>
+        <w:rPr>
+          <w:sz w:val="22"/>
+          <w:szCs w:val="22"/>
+        </w:rPr>
+        <w:t>There are ways to proceed with room for improvement. The first being to g</w:t>
+      </w:r>
+      <w:r>
+        <w:rPr>
+          <w:sz w:val="22"/>
+          <w:szCs w:val="22"/>
+        </w:rPr>
+        <w:t>a</w:t>
+      </w:r>
+      <w:r>
+        <w:rPr>
+          <w:sz w:val="22"/>
+          <w:szCs w:val="22"/>
+        </w:rPr>
+        <w:t xml:space="preserve">ther additional years of data along with </w:t>
+      </w:r>
+      <w:r>
+        <w:rPr>
+          <w:sz w:val="22"/>
+          <w:szCs w:val="22"/>
+        </w:rPr>
+        <w:t xml:space="preserve">selecting more news sources when filtering on websites. This would allow for more training data while providing additional news perspectives. Another improvement that could be made would be </w:t>
+      </w:r>
+      <w:proofErr w:type="gramStart"/>
+      <w:r>
+        <w:rPr>
+          <w:sz w:val="22"/>
+          <w:szCs w:val="22"/>
+        </w:rPr>
+        <w:t>in regards to</w:t>
+      </w:r>
+      <w:proofErr w:type="gramEnd"/>
+      <w:r>
+        <w:rPr>
+          <w:sz w:val="22"/>
+          <w:szCs w:val="22"/>
+        </w:rPr>
+        <w:t xml:space="preserve"> the entire script that is ran on AWS EC2. Adjusting the </w:t>
+      </w:r>
+      <w:r>
+        <w:rPr>
+          <w:sz w:val="22"/>
+          <w:szCs w:val="22"/>
+        </w:rPr>
+        <w:t xml:space="preserve">script to run parallel </w:t>
+      </w:r>
+      <w:r>
+        <w:rPr>
+          <w:sz w:val="22"/>
+          <w:szCs w:val="22"/>
+        </w:rPr>
+        <w:lastRenderedPageBreak/>
+        <w:t xml:space="preserve">processing could cut run time in half. </w:t>
+      </w:r>
+      <w:r>
+        <w:rPr>
+          <w:sz w:val="22"/>
+          <w:szCs w:val="22"/>
+        </w:rPr>
+        <w:t>Finally, the analysis of the feature and prediction horizon could be adjusted to examine which timeframe produces the best results. Currently, the study uses today’s news along with some lagging news to predict tomorrow’s returns. Instead, investigating</w:t>
+      </w:r>
+      <w:r>
+        <w:rPr>
+          <w:sz w:val="22"/>
+          <w:szCs w:val="22"/>
+        </w:rPr>
+        <w:t xml:space="preserve"> weekly,</w:t>
+      </w:r>
+      <w:r>
+        <w:rPr>
+          <w:sz w:val="22"/>
+          <w:szCs w:val="22"/>
+        </w:rPr>
+        <w:t xml:space="preserve"> </w:t>
+      </w:r>
+      <w:proofErr w:type="gramStart"/>
+      <w:r>
+        <w:rPr>
+          <w:sz w:val="22"/>
+          <w:szCs w:val="22"/>
+        </w:rPr>
+        <w:t>monthly</w:t>
+      </w:r>
+      <w:proofErr w:type="gramEnd"/>
+      <w:r>
+        <w:rPr>
+          <w:sz w:val="22"/>
+          <w:szCs w:val="22"/>
+        </w:rPr>
+        <w:t xml:space="preserve"> or quarterly timelines could produce different results with more significance. </w:t>
+      </w:r>
+      <w:r>
+        <w:rPr>
+          <w:color w:val="000000" w:themeColor="text1"/>
+          <w:sz w:val="22"/>
+          <w:szCs w:val="22"/>
+        </w:rPr>
+        <w:t>This could be more beneficial for long-term investor</w:t>
+      </w:r>
+      <w:r>
+        <w:rPr>
+          <w:color w:val="000000" w:themeColor="text1"/>
+          <w:sz w:val="22"/>
+          <w:szCs w:val="22"/>
+        </w:rPr>
+        <w:t xml:space="preserve">s </w:t>
+      </w:r>
+      <w:r>
+        <w:rPr>
+          <w:color w:val="000000" w:themeColor="text1"/>
+          <w:sz w:val="22"/>
+          <w:szCs w:val="22"/>
+        </w:rPr>
+        <w:t>rather than short-term investor</w:t>
+      </w:r>
+      <w:r>
+        <w:rPr>
+          <w:color w:val="000000" w:themeColor="text1"/>
+          <w:sz w:val="22"/>
+          <w:szCs w:val="22"/>
+        </w:rPr>
+        <w:t>s</w:t>
+      </w:r>
+      <w:r>
+        <w:rPr>
+          <w:color w:val="000000" w:themeColor="text1"/>
+          <w:sz w:val="22"/>
+          <w:szCs w:val="22"/>
+        </w:rPr>
+        <w:t>.</w:t>
       </w:r>
     </w:p>
     <w:sectPr>
@@ -644,6 +4071,241 @@
     </w:sectPr>
   </w:body>
 </w:document>
+</file>
+
+<file path=word/numbering.xml><?xml version="1.0" encoding="utf-8"?>
+<w:numbering xmlns:wpc="http://schemas.microsoft.com/office/word/2010/wordprocessingCanvas" xmlns:cx="http://schemas.microsoft.com/office/drawing/2014/chartex" xmlns:cx1="http://schemas.microsoft.com/office/drawing/2015/9/8/chartex" xmlns:cx2="http://schemas.microsoft.com/office/drawing/2015/10/21/chartex" xmlns:cx3="http://schemas.microsoft.com/office/drawing/2016/5/9/chartex" xmlns:cx4="http://schemas.microsoft.com/office/drawing/2016/5/10/chartex" xmlns:cx5="http://schemas.microsoft.com/office/drawing/2016/5/11/chartex" xmlns:cx6="http://schemas.microsoft.com/office/drawing/2016/5/12/chartex" xmlns:cx7="http://schemas.microsoft.com/office/drawing/2016/5/13/chartex" xmlns:cx8="http://schemas.microsoft.com/office/drawing/2016/5/14/chartex" xmlns:mc="http://schemas.openxmlformats.org/markup-compatibility/2006" xmlns:aink="http://schemas.microsoft.com/office/drawing/2016/ink" xmlns:am3d="http://schemas.microsoft.com/office/drawing/2017/model3d" xmlns:o="urn:schemas-microsoft-com:office:office" xmlns:oel="http://schemas.microsoft.com/office/2019/extlst" xmlns:r="http://schemas.openxmlformats.org/officeDocument/2006/relationships" xmlns:m="http://schemas.openxmlformats.org/officeDocument/2006/math" xmlns:v="urn:schemas-microsoft-com:vml" xmlns:wp14="http://schemas.microsoft.com/office/word/2010/wordprocessingDrawing" xmlns:wp="http://schemas.openxmlformats.org/drawingml/2006/wordprocessingDrawing" xmlns:w10="urn:schemas-microsoft-com:office:word" xmlns:w="http://schemas.openxmlformats.org/wordprocessingml/2006/main" xmlns:w14="http://schemas.microsoft.com/office/word/2010/wordml" xmlns:w15="http://schemas.microsoft.com/office/word/2012/wordml" xmlns:w16cex="http://schemas.microsoft.com/office/word/2018/wordml/cex" xmlns:w16cid="http://schemas.microsoft.com/office/word/2016/wordml/cid" xmlns:w16="http://schemas.microsoft.com/office/word/2018/wordml" xmlns:w16sdtdh="http://schemas.microsoft.com/office/word/2020/wordml/sdtdatahash" xmlns:w16se="http://schemas.microsoft.com/office/word/2015/wordml/symex" xmlns:wpg="http://schemas.microsoft.com/office/word/2010/wordprocessingGroup" xmlns:wpi="http://schemas.microsoft.com/office/word/2010/wordprocessingInk" xmlns:wne="http://schemas.microsoft.com/office/word/2006/wordml" xmlns:wps="http://schemas.microsoft.com/office/word/2010/wordprocessingShape" mc:Ignorable="w14 w15 w16se w16cid w16 w16cex w16sdtdh wp14">
+  <w:abstractNum w:abstractNumId="0" w15:restartNumberingAfterBreak="0">
+    <w:nsid w:val="253B7542"/>
+    <w:multiLevelType w:val="hybridMultilevel"/>
+    <w:tmpl w:val="61463590"/>
+    <w:lvl w:ilvl="0" w:tplc="FA900BC2">
+      <w:numFmt w:val="bullet"/>
+      <w:lvlText w:val=""/>
+      <w:lvlJc w:val="left"/>
+      <w:pPr>
+        <w:ind w:left="720" w:hanging="360"/>
+      </w:pPr>
+      <w:rPr>
+        <w:rFonts w:ascii="Symbol" w:eastAsia="Times New Roman" w:hAnsi="Symbol" w:cs="Times New Roman" w:hint="default"/>
+      </w:rPr>
+    </w:lvl>
+    <w:lvl w:ilvl="1" w:tplc="04090003" w:tentative="1">
+      <w:start w:val="1"/>
+      <w:numFmt w:val="bullet"/>
+      <w:lvlText w:val="o"/>
+      <w:lvlJc w:val="left"/>
+      <w:pPr>
+        <w:ind w:left="1440" w:hanging="360"/>
+      </w:pPr>
+      <w:rPr>
+        <w:rFonts w:ascii="Courier New" w:hAnsi="Courier New" w:cs="Courier New" w:hint="default"/>
+      </w:rPr>
+    </w:lvl>
+    <w:lvl w:ilvl="2" w:tplc="04090005" w:tentative="1">
+      <w:start w:val="1"/>
+      <w:numFmt w:val="bullet"/>
+      <w:lvlText w:val=""/>
+      <w:lvlJc w:val="left"/>
+      <w:pPr>
+        <w:ind w:left="2160" w:hanging="360"/>
+      </w:pPr>
+      <w:rPr>
+        <w:rFonts w:ascii="Wingdings" w:hAnsi="Wingdings" w:hint="default"/>
+      </w:rPr>
+    </w:lvl>
+    <w:lvl w:ilvl="3" w:tplc="04090001" w:tentative="1">
+      <w:start w:val="1"/>
+      <w:numFmt w:val="bullet"/>
+      <w:lvlText w:val=""/>
+      <w:lvlJc w:val="left"/>
+      <w:pPr>
+        <w:ind w:left="2880" w:hanging="360"/>
+      </w:pPr>
+      <w:rPr>
+        <w:rFonts w:ascii="Symbol" w:hAnsi="Symbol" w:hint="default"/>
+      </w:rPr>
+    </w:lvl>
+    <w:lvl w:ilvl="4" w:tplc="04090003" w:tentative="1">
+      <w:start w:val="1"/>
+      <w:numFmt w:val="bullet"/>
+      <w:lvlText w:val="o"/>
+      <w:lvlJc w:val="left"/>
+      <w:pPr>
+        <w:ind w:left="3600" w:hanging="360"/>
+      </w:pPr>
+      <w:rPr>
+        <w:rFonts w:ascii="Courier New" w:hAnsi="Courier New" w:cs="Courier New" w:hint="default"/>
+      </w:rPr>
+    </w:lvl>
+    <w:lvl w:ilvl="5" w:tplc="04090005" w:tentative="1">
+      <w:start w:val="1"/>
+      <w:numFmt w:val="bullet"/>
+      <w:lvlText w:val=""/>
+      <w:lvlJc w:val="left"/>
+      <w:pPr>
+        <w:ind w:left="4320" w:hanging="360"/>
+      </w:pPr>
+      <w:rPr>
+        <w:rFonts w:ascii="Wingdings" w:hAnsi="Wingdings" w:hint="default"/>
+      </w:rPr>
+    </w:lvl>
+    <w:lvl w:ilvl="6" w:tplc="04090001" w:tentative="1">
+      <w:start w:val="1"/>
+      <w:numFmt w:val="bullet"/>
+      <w:lvlText w:val=""/>
+      <w:lvlJc w:val="left"/>
+      <w:pPr>
+        <w:ind w:left="5040" w:hanging="360"/>
+      </w:pPr>
+      <w:rPr>
+        <w:rFonts w:ascii="Symbol" w:hAnsi="Symbol" w:hint="default"/>
+      </w:rPr>
+    </w:lvl>
+    <w:lvl w:ilvl="7" w:tplc="04090003" w:tentative="1">
+      <w:start w:val="1"/>
+      <w:numFmt w:val="bullet"/>
+      <w:lvlText w:val="o"/>
+      <w:lvlJc w:val="left"/>
+      <w:pPr>
+        <w:ind w:left="5760" w:hanging="360"/>
+      </w:pPr>
+      <w:rPr>
+        <w:rFonts w:ascii="Courier New" w:hAnsi="Courier New" w:cs="Courier New" w:hint="default"/>
+      </w:rPr>
+    </w:lvl>
+    <w:lvl w:ilvl="8" w:tplc="04090005" w:tentative="1">
+      <w:start w:val="1"/>
+      <w:numFmt w:val="bullet"/>
+      <w:lvlText w:val=""/>
+      <w:lvlJc w:val="left"/>
+      <w:pPr>
+        <w:ind w:left="6480" w:hanging="360"/>
+      </w:pPr>
+      <w:rPr>
+        <w:rFonts w:ascii="Wingdings" w:hAnsi="Wingdings" w:hint="default"/>
+      </w:rPr>
+    </w:lvl>
+  </w:abstractNum>
+  <w:abstractNum w:abstractNumId="1" w15:restartNumberingAfterBreak="0">
+    <w:nsid w:val="52636B82"/>
+    <w:multiLevelType w:val="hybridMultilevel"/>
+    <w:tmpl w:val="499C53E2"/>
+    <w:lvl w:ilvl="0" w:tplc="6286275C">
+      <w:numFmt w:val="bullet"/>
+      <w:lvlText w:val=""/>
+      <w:lvlJc w:val="left"/>
+      <w:pPr>
+        <w:ind w:left="720" w:hanging="360"/>
+      </w:pPr>
+      <w:rPr>
+        <w:rFonts w:ascii="Symbol" w:eastAsia="Times New Roman" w:hAnsi="Symbol" w:cs="Times New Roman" w:hint="default"/>
+      </w:rPr>
+    </w:lvl>
+    <w:lvl w:ilvl="1" w:tplc="04090003" w:tentative="1">
+      <w:start w:val="1"/>
+      <w:numFmt w:val="bullet"/>
+      <w:lvlText w:val="o"/>
+      <w:lvlJc w:val="left"/>
+      <w:pPr>
+        <w:ind w:left="1440" w:hanging="360"/>
+      </w:pPr>
+      <w:rPr>
+        <w:rFonts w:ascii="Courier New" w:hAnsi="Courier New" w:cs="Courier New" w:hint="default"/>
+      </w:rPr>
+    </w:lvl>
+    <w:lvl w:ilvl="2" w:tplc="04090005" w:tentative="1">
+      <w:start w:val="1"/>
+      <w:numFmt w:val="bullet"/>
+      <w:lvlText w:val=""/>
+      <w:lvlJc w:val="left"/>
+      <w:pPr>
+        <w:ind w:left="2160" w:hanging="360"/>
+      </w:pPr>
+      <w:rPr>
+        <w:rFonts w:ascii="Wingdings" w:hAnsi="Wingdings" w:hint="default"/>
+      </w:rPr>
+    </w:lvl>
+    <w:lvl w:ilvl="3" w:tplc="04090001" w:tentative="1">
+      <w:start w:val="1"/>
+      <w:numFmt w:val="bullet"/>
+      <w:lvlText w:val=""/>
+      <w:lvlJc w:val="left"/>
+      <w:pPr>
+        <w:ind w:left="2880" w:hanging="360"/>
+      </w:pPr>
+      <w:rPr>
+        <w:rFonts w:ascii="Symbol" w:hAnsi="Symbol" w:hint="default"/>
+      </w:rPr>
+    </w:lvl>
+    <w:lvl w:ilvl="4" w:tplc="04090003" w:tentative="1">
+      <w:start w:val="1"/>
+      <w:numFmt w:val="bullet"/>
+      <w:lvlText w:val="o"/>
+      <w:lvlJc w:val="left"/>
+      <w:pPr>
+        <w:ind w:left="3600" w:hanging="360"/>
+      </w:pPr>
+      <w:rPr>
+        <w:rFonts w:ascii="Courier New" w:hAnsi="Courier New" w:cs="Courier New" w:hint="default"/>
+      </w:rPr>
+    </w:lvl>
+    <w:lvl w:ilvl="5" w:tplc="04090005" w:tentative="1">
+      <w:start w:val="1"/>
+      <w:numFmt w:val="bullet"/>
+      <w:lvlText w:val=""/>
+      <w:lvlJc w:val="left"/>
+      <w:pPr>
+        <w:ind w:left="4320" w:hanging="360"/>
+      </w:pPr>
+      <w:rPr>
+        <w:rFonts w:ascii="Wingdings" w:hAnsi="Wingdings" w:hint="default"/>
+      </w:rPr>
+    </w:lvl>
+    <w:lvl w:ilvl="6" w:tplc="04090001" w:tentative="1">
+      <w:start w:val="1"/>
+      <w:numFmt w:val="bullet"/>
+      <w:lvlText w:val=""/>
+      <w:lvlJc w:val="left"/>
+      <w:pPr>
+        <w:ind w:left="5040" w:hanging="360"/>
+      </w:pPr>
+      <w:rPr>
+        <w:rFonts w:ascii="Symbol" w:hAnsi="Symbol" w:hint="default"/>
+      </w:rPr>
+    </w:lvl>
+    <w:lvl w:ilvl="7" w:tplc="04090003" w:tentative="1">
+      <w:start w:val="1"/>
+      <w:numFmt w:val="bullet"/>
+      <w:lvlText w:val="o"/>
+      <w:lvlJc w:val="left"/>
+      <w:pPr>
+        <w:ind w:left="5760" w:hanging="360"/>
+      </w:pPr>
+      <w:rPr>
+        <w:rFonts w:ascii="Courier New" w:hAnsi="Courier New" w:cs="Courier New" w:hint="default"/>
+      </w:rPr>
+    </w:lvl>
+    <w:lvl w:ilvl="8" w:tplc="04090005" w:tentative="1">
+      <w:start w:val="1"/>
+      <w:numFmt w:val="bullet"/>
+      <w:lvlText w:val=""/>
+      <w:lvlJc w:val="left"/>
+      <w:pPr>
+        <w:ind w:left="6480" w:hanging="360"/>
+      </w:pPr>
+      <w:rPr>
+        <w:rFonts w:ascii="Wingdings" w:hAnsi="Wingdings" w:hint="default"/>
+      </w:rPr>
+    </w:lvl>
+  </w:abstractNum>
+  <w:num w:numId="1" w16cid:durableId="1694962164">
+    <w:abstractNumId w:val="0"/>
+  </w:num>
+  <w:num w:numId="2" w16cid:durableId="246500594">
+    <w:abstractNumId w:val="1"/>
+  </w:num>
+</w:numbering>
 </file>
 
 <file path=word/styles.xml><?xml version="1.0" encoding="utf-8"?>
@@ -1037,6 +4699,10 @@
   <w:style w:type="paragraph" w:default="1" w:styleId="Normal">
     <w:name w:val="Normal"/>
     <w:qFormat/>
+    <w:rsid w:val="00AC0974"/>
+    <w:rPr>
+      <w:rFonts w:ascii="Times New Roman" w:eastAsia="Times New Roman" w:hAnsi="Times New Roman" w:cs="Times New Roman"/>
+    </w:rPr>
   </w:style>
   <w:style w:type="paragraph" w:styleId="Heading1">
     <w:name w:val="heading 1"/>
@@ -1098,6 +4764,61 @@
       <w:sz w:val="32"/>
       <w:szCs w:val="32"/>
     </w:rPr>
+  </w:style>
+  <w:style w:type="character" w:styleId="Hyperlink">
+    <w:name w:val="Hyperlink"/>
+    <w:basedOn w:val="DefaultParagraphFont"/>
+    <w:uiPriority w:val="99"/>
+    <w:unhideWhenUsed/>
+    <w:rsid w:val="00736340"/>
+    <w:rPr>
+      <w:color w:val="0563C1" w:themeColor="hyperlink"/>
+      <w:u w:val="single"/>
+    </w:rPr>
+  </w:style>
+  <w:style w:type="character" w:styleId="UnresolvedMention">
+    <w:name w:val="Unresolved Mention"/>
+    <w:basedOn w:val="DefaultParagraphFont"/>
+    <w:uiPriority w:val="99"/>
+    <w:rsid w:val="00736340"/>
+    <w:rPr>
+      <w:color w:val="605E5C"/>
+      <w:shd w:val="clear" w:color="auto" w:fill="E1DFDD"/>
+    </w:rPr>
+  </w:style>
+  <w:style w:type="character" w:styleId="FollowedHyperlink">
+    <w:name w:val="FollowedHyperlink"/>
+    <w:basedOn w:val="DefaultParagraphFont"/>
+    <w:uiPriority w:val="99"/>
+    <w:semiHidden/>
+    <w:unhideWhenUsed/>
+    <w:rsid w:val="00A063EC"/>
+    <w:rPr>
+      <w:color w:val="954F72" w:themeColor="followedHyperlink"/>
+      <w:u w:val="single"/>
+    </w:rPr>
+  </w:style>
+  <w:style w:type="character" w:styleId="Strong">
+    <w:name w:val="Strong"/>
+    <w:basedOn w:val="DefaultParagraphFont"/>
+    <w:uiPriority w:val="22"/>
+    <w:qFormat/>
+    <w:rsid w:val="00B34054"/>
+    <w:rPr>
+      <w:b/>
+      <w:bCs/>
+    </w:rPr>
+  </w:style>
+  <w:style w:type="paragraph" w:styleId="ListParagraph">
+    <w:name w:val="List Paragraph"/>
+    <w:basedOn w:val="Normal"/>
+    <w:uiPriority w:val="34"/>
+    <w:qFormat/>
+    <w:rsid w:val="005153CC"/>
+    <w:pPr>
+      <w:ind w:left="720"/>
+      <w:contextualSpacing/>
+    </w:pPr>
   </w:style>
 </w:styles>
 </file>
